--- a/docs/Experiemnto2_InfromeGrupo9.docx
+++ b/docs/Experiemnto2_InfromeGrupo9.docx
@@ -4,7 +4,7 @@
   <w:body>
     <w:p>
       <w:pPr>
-        <w:jc w:val="both"/>
+        <w:jc w:val="center"/>
         <w:rPr>
           <w:b/>
           <w:sz w:val="28"/>
@@ -30,16 +30,32 @@
     <w:p>
       <w:pPr>
         <w:jc w:val="both"/>
-      </w:pPr>
-      <w:r>
+        <w:rPr>
+          <w:b/>
+          <w:sz w:val="28"/>
+        </w:rPr>
+      </w:pPr>
+      <w:r>
+        <w:rPr>
+          <w:b/>
+          <w:sz w:val="28"/>
+        </w:rPr>
         <w:t>Pre experimentación</w:t>
       </w:r>
     </w:p>
     <w:p>
       <w:pPr>
         <w:jc w:val="both"/>
-      </w:pPr>
-      <w:r>
+        <w:rPr>
+          <w:b/>
+          <w:sz w:val="24"/>
+        </w:rPr>
+      </w:pPr>
+      <w:r>
+        <w:rPr>
+          <w:b/>
+          <w:sz w:val="24"/>
+        </w:rPr>
         <w:t>Problemática:</w:t>
       </w:r>
     </w:p>
@@ -95,8 +111,16 @@
     <w:p>
       <w:pPr>
         <w:jc w:val="both"/>
-      </w:pPr>
-      <w:r>
+        <w:rPr>
+          <w:b/>
+          <w:sz w:val="24"/>
+        </w:rPr>
+      </w:pPr>
+      <w:r>
+        <w:rPr>
+          <w:b/>
+          <w:sz w:val="24"/>
+        </w:rPr>
         <w:t xml:space="preserve">Objetivo del experimento: </w:t>
       </w:r>
     </w:p>
@@ -247,9 +271,31 @@
     <w:p>
       <w:pPr>
         <w:jc w:val="both"/>
-      </w:pPr>
-      <w:r>
-        <w:t xml:space="preserve">Artefacto a construir. </w:t>
+        <w:rPr>
+          <w:b/>
+          <w:sz w:val="24"/>
+        </w:rPr>
+      </w:pPr>
+      <w:r>
+        <w:rPr>
+          <w:b/>
+          <w:sz w:val="24"/>
+        </w:rPr>
+        <w:t>Artefacto</w:t>
+      </w:r>
+      <w:r>
+        <w:rPr>
+          <w:b/>
+          <w:sz w:val="24"/>
+        </w:rPr>
+        <w:t>s</w:t>
+      </w:r>
+      <w:r>
+        <w:rPr>
+          <w:b/>
+          <w:sz w:val="24"/>
+        </w:rPr>
+        <w:t xml:space="preserve"> a construir. </w:t>
       </w:r>
     </w:p>
     <w:p>
@@ -263,8 +309,16 @@
     <w:p>
       <w:pPr>
         <w:jc w:val="both"/>
-      </w:pPr>
-      <w:r>
+        <w:rPr>
+          <w:b/>
+          <w:sz w:val="24"/>
+        </w:rPr>
+      </w:pPr>
+      <w:r>
+        <w:rPr>
+          <w:b/>
+          <w:sz w:val="24"/>
+        </w:rPr>
         <w:t xml:space="preserve">Recursos de Experimentación </w:t>
       </w:r>
     </w:p>
@@ -297,8 +351,16 @@
     <w:p>
       <w:pPr>
         <w:jc w:val="both"/>
-      </w:pPr>
-      <w:r>
+        <w:rPr>
+          <w:b/>
+          <w:sz w:val="24"/>
+        </w:rPr>
+      </w:pPr>
+      <w:r>
+        <w:rPr>
+          <w:b/>
+          <w:sz w:val="24"/>
+        </w:rPr>
         <w:t>Hardware.</w:t>
       </w:r>
     </w:p>
@@ -306,8 +368,16 @@
       <w:pPr>
         <w:keepNext/>
         <w:jc w:val="both"/>
-      </w:pPr>
-      <w:r>
+        <w:rPr>
+          <w:b/>
+          <w:sz w:val="24"/>
+        </w:rPr>
+      </w:pPr>
+      <w:r>
+        <w:rPr>
+          <w:b/>
+          <w:sz w:val="24"/>
+        </w:rPr>
         <w:lastRenderedPageBreak/>
         <w:t>Resultados esperados.</w:t>
       </w:r>
@@ -325,11 +395,1704 @@
       <w:pPr>
         <w:keepNext/>
         <w:jc w:val="both"/>
-      </w:pPr>
-      <w:r>
+        <w:rPr>
+          <w:b/>
+          <w:sz w:val="24"/>
+        </w:rPr>
+      </w:pPr>
+      <w:r>
+        <w:rPr>
+          <w:b/>
+          <w:sz w:val="24"/>
+        </w:rPr>
         <w:t>Duración y etapas:</w:t>
       </w:r>
     </w:p>
+    <w:p>
+      <w:pPr>
+        <w:keepNext/>
+        <w:jc w:val="both"/>
+      </w:pPr>
+      <w:r>
+        <w:t xml:space="preserve">AL hacer el planeamiento se tienen 3 etapas, </w:t>
+      </w:r>
+      <w:r>
+        <w:t>planeación,</w:t>
+      </w:r>
+      <w:r>
+        <w:t xml:space="preserve"> construcción y pruebas. </w:t>
+      </w:r>
+      <w:r>
+        <w:t xml:space="preserve"> EL punto crítico se encuentra en completar los servicios REST  de las </w:t>
+      </w:r>
+      <w:r>
+        <w:t>aplicaciones móviles así co</w:t>
+      </w:r>
+      <w:r>
+        <w:t xml:space="preserve">mo del servidor puesto que son las que </w:t>
+      </w:r>
+      <w:r>
+        <w:t>más</w:t>
+      </w:r>
+      <w:r>
+        <w:t xml:space="preserve"> trabajo </w:t>
+      </w:r>
+      <w:r>
+        <w:t>representan</w:t>
+      </w:r>
+      <w:r>
+        <w:t xml:space="preserve"> </w:t>
+      </w:r>
+      <w:r>
+        <w:t xml:space="preserve">además que deben tener uniformidad. </w:t>
+      </w:r>
+    </w:p>
+    <w:tbl>
+      <w:tblPr>
+        <w:tblW w:w="5920" w:type="dxa"/>
+        <w:tblCellMar>
+          <w:left w:w="70" w:type="dxa"/>
+          <w:right w:w="70" w:type="dxa"/>
+        </w:tblCellMar>
+        <w:tblLook w:val="04A0" w:firstRow="1" w:lastRow="0" w:firstColumn="1" w:lastColumn="0" w:noHBand="0" w:noVBand="1"/>
+      </w:tblPr>
+      <w:tblGrid>
+        <w:gridCol w:w="1200"/>
+        <w:gridCol w:w="3520"/>
+        <w:gridCol w:w="1200"/>
+      </w:tblGrid>
+      <w:tr>
+        <w:trPr>
+          <w:trHeight w:val="315"/>
+        </w:trPr>
+        <w:tc>
+          <w:tcPr>
+            <w:tcW w:w="1200" w:type="dxa"/>
+            <w:tcBorders>
+              <w:top w:val="nil"/>
+              <w:left w:val="nil"/>
+              <w:bottom w:val="nil"/>
+              <w:right w:val="nil"/>
+            </w:tcBorders>
+            <w:shd w:val="clear" w:color="auto" w:fill="auto"/>
+            <w:noWrap/>
+            <w:vAlign w:val="bottom"/>
+            <w:hideMark/>
+          </w:tcPr>
+          <w:p>
+            <w:pPr>
+              <w:spacing w:after="0" w:line="240" w:lineRule="auto"/>
+              <w:rPr>
+                <w:rFonts w:ascii="Times New Roman" w:eastAsia="Times New Roman" w:hAnsi="Times New Roman" w:cs="Times New Roman"/>
+                <w:sz w:val="24"/>
+                <w:szCs w:val="24"/>
+                <w:lang w:eastAsia="es-ES"/>
+              </w:rPr>
+            </w:pPr>
+          </w:p>
+        </w:tc>
+        <w:tc>
+          <w:tcPr>
+            <w:tcW w:w="3520" w:type="dxa"/>
+            <w:tcBorders>
+              <w:top w:val="nil"/>
+              <w:left w:val="nil"/>
+              <w:bottom w:val="nil"/>
+              <w:right w:val="nil"/>
+            </w:tcBorders>
+            <w:shd w:val="clear" w:color="auto" w:fill="auto"/>
+            <w:noWrap/>
+            <w:vAlign w:val="bottom"/>
+            <w:hideMark/>
+          </w:tcPr>
+          <w:p>
+            <w:pPr>
+              <w:spacing w:after="0" w:line="240" w:lineRule="auto"/>
+              <w:rPr>
+                <w:rFonts w:ascii="Times New Roman" w:eastAsia="Times New Roman" w:hAnsi="Times New Roman" w:cs="Times New Roman"/>
+                <w:sz w:val="20"/>
+                <w:szCs w:val="20"/>
+                <w:lang w:eastAsia="es-ES"/>
+              </w:rPr>
+            </w:pPr>
+          </w:p>
+        </w:tc>
+        <w:tc>
+          <w:tcPr>
+            <w:tcW w:w="1200" w:type="dxa"/>
+            <w:tcBorders>
+              <w:top w:val="single" w:sz="8" w:space="0" w:color="auto"/>
+              <w:left w:val="single" w:sz="8" w:space="0" w:color="auto"/>
+              <w:bottom w:val="single" w:sz="8" w:space="0" w:color="auto"/>
+              <w:right w:val="single" w:sz="8" w:space="0" w:color="auto"/>
+            </w:tcBorders>
+            <w:shd w:val="clear" w:color="auto" w:fill="auto"/>
+            <w:noWrap/>
+            <w:vAlign w:val="center"/>
+            <w:hideMark/>
+          </w:tcPr>
+          <w:p>
+            <w:pPr>
+              <w:spacing w:after="0" w:line="240" w:lineRule="auto"/>
+              <w:rPr>
+                <w:rFonts w:ascii="Calibri" w:eastAsia="Times New Roman" w:hAnsi="Calibri" w:cs="Times New Roman"/>
+                <w:color w:val="000000"/>
+                <w:lang w:eastAsia="es-ES"/>
+              </w:rPr>
+            </w:pPr>
+            <w:r>
+              <w:rPr>
+                <w:rFonts w:ascii="Calibri" w:eastAsia="Times New Roman" w:hAnsi="Calibri" w:cs="Times New Roman"/>
+                <w:color w:val="000000"/>
+                <w:lang w:eastAsia="es-ES"/>
+              </w:rPr>
+              <w:t>Tiempo estimado (Horas)</w:t>
+            </w:r>
+          </w:p>
+        </w:tc>
+      </w:tr>
+      <w:tr>
+        <w:trPr>
+          <w:trHeight w:val="315"/>
+        </w:trPr>
+        <w:tc>
+          <w:tcPr>
+            <w:tcW w:w="1200" w:type="dxa"/>
+            <w:vMerge w:val="restart"/>
+            <w:tcBorders>
+              <w:top w:val="single" w:sz="8" w:space="0" w:color="auto"/>
+              <w:left w:val="single" w:sz="8" w:space="0" w:color="auto"/>
+              <w:bottom w:val="single" w:sz="8" w:space="0" w:color="000000"/>
+              <w:right w:val="single" w:sz="8" w:space="0" w:color="auto"/>
+            </w:tcBorders>
+            <w:shd w:val="clear" w:color="000000" w:fill="BDD7EE"/>
+            <w:noWrap/>
+            <w:vAlign w:val="center"/>
+            <w:hideMark/>
+          </w:tcPr>
+          <w:p>
+            <w:pPr>
+              <w:spacing w:after="0" w:line="240" w:lineRule="auto"/>
+              <w:jc w:val="center"/>
+              <w:rPr>
+                <w:rFonts w:ascii="Calibri" w:eastAsia="Times New Roman" w:hAnsi="Calibri" w:cs="Times New Roman"/>
+                <w:color w:val="000000"/>
+                <w:lang w:eastAsia="es-ES"/>
+              </w:rPr>
+            </w:pPr>
+            <w:r>
+              <w:rPr>
+                <w:rFonts w:ascii="Calibri" w:eastAsia="Times New Roman" w:hAnsi="Calibri" w:cs="Times New Roman"/>
+                <w:color w:val="000000"/>
+                <w:lang w:eastAsia="es-ES"/>
+              </w:rPr>
+              <w:t>Planeación</w:t>
+            </w:r>
+          </w:p>
+        </w:tc>
+        <w:tc>
+          <w:tcPr>
+            <w:tcW w:w="3520" w:type="dxa"/>
+            <w:tcBorders>
+              <w:top w:val="single" w:sz="8" w:space="0" w:color="auto"/>
+              <w:left w:val="nil"/>
+              <w:bottom w:val="single" w:sz="8" w:space="0" w:color="auto"/>
+              <w:right w:val="single" w:sz="8" w:space="0" w:color="auto"/>
+            </w:tcBorders>
+            <w:shd w:val="clear" w:color="000000" w:fill="BDD7EE"/>
+            <w:noWrap/>
+            <w:vAlign w:val="center"/>
+            <w:hideMark/>
+          </w:tcPr>
+          <w:p>
+            <w:pPr>
+              <w:spacing w:after="0" w:line="240" w:lineRule="auto"/>
+              <w:rPr>
+                <w:rFonts w:ascii="Calibri" w:eastAsia="Times New Roman" w:hAnsi="Calibri" w:cs="Times New Roman"/>
+                <w:color w:val="000000"/>
+                <w:lang w:eastAsia="es-ES"/>
+              </w:rPr>
+            </w:pPr>
+            <w:r>
+              <w:rPr>
+                <w:rFonts w:ascii="Calibri" w:eastAsia="Times New Roman" w:hAnsi="Calibri" w:cs="Times New Roman"/>
+                <w:color w:val="000000"/>
+                <w:lang w:eastAsia="es-ES"/>
+              </w:rPr>
+              <w:t>Investigación técnicas balance carga</w:t>
+            </w:r>
+          </w:p>
+        </w:tc>
+        <w:tc>
+          <w:tcPr>
+            <w:tcW w:w="1200" w:type="dxa"/>
+            <w:tcBorders>
+              <w:top w:val="nil"/>
+              <w:left w:val="nil"/>
+              <w:bottom w:val="single" w:sz="8" w:space="0" w:color="auto"/>
+              <w:right w:val="single" w:sz="8" w:space="0" w:color="auto"/>
+            </w:tcBorders>
+            <w:shd w:val="clear" w:color="000000" w:fill="BDD7EE"/>
+            <w:noWrap/>
+            <w:vAlign w:val="center"/>
+            <w:hideMark/>
+          </w:tcPr>
+          <w:p>
+            <w:pPr>
+              <w:spacing w:after="0" w:line="240" w:lineRule="auto"/>
+              <w:jc w:val="right"/>
+              <w:rPr>
+                <w:rFonts w:ascii="Calibri" w:eastAsia="Times New Roman" w:hAnsi="Calibri" w:cs="Times New Roman"/>
+                <w:color w:val="000000"/>
+                <w:lang w:eastAsia="es-ES"/>
+              </w:rPr>
+            </w:pPr>
+            <w:r>
+              <w:rPr>
+                <w:rFonts w:ascii="Calibri" w:eastAsia="Times New Roman" w:hAnsi="Calibri" w:cs="Times New Roman"/>
+                <w:color w:val="000000"/>
+                <w:lang w:eastAsia="es-ES"/>
+              </w:rPr>
+              <w:t>1</w:t>
+            </w:r>
+          </w:p>
+        </w:tc>
+      </w:tr>
+      <w:tr>
+        <w:trPr>
+          <w:trHeight w:val="315"/>
+        </w:trPr>
+        <w:tc>
+          <w:tcPr>
+            <w:tcW w:w="1200" w:type="dxa"/>
+            <w:vMerge/>
+            <w:tcBorders>
+              <w:top w:val="single" w:sz="8" w:space="0" w:color="auto"/>
+              <w:left w:val="single" w:sz="8" w:space="0" w:color="auto"/>
+              <w:bottom w:val="single" w:sz="8" w:space="0" w:color="000000"/>
+              <w:right w:val="single" w:sz="8" w:space="0" w:color="auto"/>
+            </w:tcBorders>
+            <w:vAlign w:val="center"/>
+            <w:hideMark/>
+          </w:tcPr>
+          <w:p>
+            <w:pPr>
+              <w:spacing w:after="0" w:line="240" w:lineRule="auto"/>
+              <w:rPr>
+                <w:rFonts w:ascii="Calibri" w:eastAsia="Times New Roman" w:hAnsi="Calibri" w:cs="Times New Roman"/>
+                <w:color w:val="000000"/>
+                <w:lang w:eastAsia="es-ES"/>
+              </w:rPr>
+            </w:pPr>
+          </w:p>
+        </w:tc>
+        <w:tc>
+          <w:tcPr>
+            <w:tcW w:w="3520" w:type="dxa"/>
+            <w:tcBorders>
+              <w:top w:val="nil"/>
+              <w:left w:val="nil"/>
+              <w:bottom w:val="single" w:sz="8" w:space="0" w:color="auto"/>
+              <w:right w:val="single" w:sz="8" w:space="0" w:color="auto"/>
+            </w:tcBorders>
+            <w:shd w:val="clear" w:color="000000" w:fill="BDD7EE"/>
+            <w:noWrap/>
+            <w:vAlign w:val="center"/>
+            <w:hideMark/>
+          </w:tcPr>
+          <w:p>
+            <w:pPr>
+              <w:spacing w:after="0" w:line="240" w:lineRule="auto"/>
+              <w:rPr>
+                <w:rFonts w:ascii="Calibri" w:eastAsia="Times New Roman" w:hAnsi="Calibri" w:cs="Times New Roman"/>
+                <w:color w:val="000000"/>
+                <w:lang w:eastAsia="es-ES"/>
+              </w:rPr>
+            </w:pPr>
+            <w:r>
+              <w:rPr>
+                <w:rFonts w:ascii="Calibri" w:eastAsia="Times New Roman" w:hAnsi="Calibri" w:cs="Times New Roman"/>
+                <w:color w:val="000000"/>
+                <w:lang w:eastAsia="es-ES"/>
+              </w:rPr>
+              <w:t xml:space="preserve">Asignación de tareas </w:t>
+            </w:r>
+          </w:p>
+        </w:tc>
+        <w:tc>
+          <w:tcPr>
+            <w:tcW w:w="1200" w:type="dxa"/>
+            <w:tcBorders>
+              <w:top w:val="nil"/>
+              <w:left w:val="nil"/>
+              <w:bottom w:val="single" w:sz="8" w:space="0" w:color="auto"/>
+              <w:right w:val="single" w:sz="8" w:space="0" w:color="auto"/>
+            </w:tcBorders>
+            <w:shd w:val="clear" w:color="000000" w:fill="BDD7EE"/>
+            <w:noWrap/>
+            <w:vAlign w:val="center"/>
+            <w:hideMark/>
+          </w:tcPr>
+          <w:p>
+            <w:pPr>
+              <w:spacing w:after="0" w:line="240" w:lineRule="auto"/>
+              <w:jc w:val="right"/>
+              <w:rPr>
+                <w:rFonts w:ascii="Calibri" w:eastAsia="Times New Roman" w:hAnsi="Calibri" w:cs="Times New Roman"/>
+                <w:color w:val="000000"/>
+                <w:lang w:eastAsia="es-ES"/>
+              </w:rPr>
+            </w:pPr>
+            <w:r>
+              <w:rPr>
+                <w:rFonts w:ascii="Calibri" w:eastAsia="Times New Roman" w:hAnsi="Calibri" w:cs="Times New Roman"/>
+                <w:color w:val="000000"/>
+                <w:lang w:eastAsia="es-ES"/>
+              </w:rPr>
+              <w:t>1</w:t>
+            </w:r>
+          </w:p>
+        </w:tc>
+      </w:tr>
+      <w:tr>
+        <w:trPr>
+          <w:trHeight w:val="315"/>
+        </w:trPr>
+        <w:tc>
+          <w:tcPr>
+            <w:tcW w:w="1200" w:type="dxa"/>
+            <w:vMerge/>
+            <w:tcBorders>
+              <w:top w:val="single" w:sz="8" w:space="0" w:color="auto"/>
+              <w:left w:val="single" w:sz="8" w:space="0" w:color="auto"/>
+              <w:bottom w:val="single" w:sz="8" w:space="0" w:color="000000"/>
+              <w:right w:val="single" w:sz="8" w:space="0" w:color="auto"/>
+            </w:tcBorders>
+            <w:vAlign w:val="center"/>
+            <w:hideMark/>
+          </w:tcPr>
+          <w:p>
+            <w:pPr>
+              <w:spacing w:after="0" w:line="240" w:lineRule="auto"/>
+              <w:rPr>
+                <w:rFonts w:ascii="Calibri" w:eastAsia="Times New Roman" w:hAnsi="Calibri" w:cs="Times New Roman"/>
+                <w:color w:val="000000"/>
+                <w:lang w:eastAsia="es-ES"/>
+              </w:rPr>
+            </w:pPr>
+          </w:p>
+        </w:tc>
+        <w:tc>
+          <w:tcPr>
+            <w:tcW w:w="3520" w:type="dxa"/>
+            <w:tcBorders>
+              <w:top w:val="nil"/>
+              <w:left w:val="nil"/>
+              <w:bottom w:val="single" w:sz="8" w:space="0" w:color="auto"/>
+              <w:right w:val="single" w:sz="8" w:space="0" w:color="auto"/>
+            </w:tcBorders>
+            <w:shd w:val="clear" w:color="000000" w:fill="BDD7EE"/>
+            <w:noWrap/>
+            <w:vAlign w:val="center"/>
+            <w:hideMark/>
+          </w:tcPr>
+          <w:p>
+            <w:pPr>
+              <w:spacing w:after="0" w:line="240" w:lineRule="auto"/>
+              <w:rPr>
+                <w:rFonts w:ascii="Calibri" w:eastAsia="Times New Roman" w:hAnsi="Calibri" w:cs="Times New Roman"/>
+                <w:color w:val="000000"/>
+                <w:lang w:eastAsia="es-ES"/>
+              </w:rPr>
+            </w:pPr>
+            <w:r>
+              <w:rPr>
+                <w:rFonts w:ascii="Calibri" w:eastAsia="Times New Roman" w:hAnsi="Calibri" w:cs="Times New Roman"/>
+                <w:color w:val="000000"/>
+                <w:lang w:eastAsia="es-ES"/>
+              </w:rPr>
+              <w:t>Planeación</w:t>
+            </w:r>
+          </w:p>
+        </w:tc>
+        <w:tc>
+          <w:tcPr>
+            <w:tcW w:w="1200" w:type="dxa"/>
+            <w:tcBorders>
+              <w:top w:val="nil"/>
+              <w:left w:val="nil"/>
+              <w:bottom w:val="single" w:sz="8" w:space="0" w:color="auto"/>
+              <w:right w:val="single" w:sz="8" w:space="0" w:color="auto"/>
+            </w:tcBorders>
+            <w:shd w:val="clear" w:color="000000" w:fill="BDD7EE"/>
+            <w:noWrap/>
+            <w:vAlign w:val="center"/>
+            <w:hideMark/>
+          </w:tcPr>
+          <w:p>
+            <w:pPr>
+              <w:spacing w:after="0" w:line="240" w:lineRule="auto"/>
+              <w:jc w:val="right"/>
+              <w:rPr>
+                <w:rFonts w:ascii="Calibri" w:eastAsia="Times New Roman" w:hAnsi="Calibri" w:cs="Times New Roman"/>
+                <w:color w:val="000000"/>
+                <w:lang w:eastAsia="es-ES"/>
+              </w:rPr>
+            </w:pPr>
+            <w:r>
+              <w:rPr>
+                <w:rFonts w:ascii="Calibri" w:eastAsia="Times New Roman" w:hAnsi="Calibri" w:cs="Times New Roman"/>
+                <w:color w:val="000000"/>
+                <w:lang w:eastAsia="es-ES"/>
+              </w:rPr>
+              <w:t>3</w:t>
+            </w:r>
+          </w:p>
+        </w:tc>
+      </w:tr>
+      <w:tr>
+        <w:trPr>
+          <w:trHeight w:val="315"/>
+        </w:trPr>
+        <w:tc>
+          <w:tcPr>
+            <w:tcW w:w="1200" w:type="dxa"/>
+            <w:vMerge w:val="restart"/>
+            <w:tcBorders>
+              <w:top w:val="nil"/>
+              <w:left w:val="single" w:sz="8" w:space="0" w:color="auto"/>
+              <w:bottom w:val="single" w:sz="8" w:space="0" w:color="000000"/>
+              <w:right w:val="single" w:sz="8" w:space="0" w:color="auto"/>
+            </w:tcBorders>
+            <w:shd w:val="clear" w:color="000000" w:fill="F8CBAD"/>
+            <w:noWrap/>
+            <w:vAlign w:val="center"/>
+            <w:hideMark/>
+          </w:tcPr>
+          <w:p>
+            <w:pPr>
+              <w:spacing w:after="0" w:line="240" w:lineRule="auto"/>
+              <w:rPr>
+                <w:rFonts w:ascii="Calibri" w:eastAsia="Times New Roman" w:hAnsi="Calibri" w:cs="Times New Roman"/>
+                <w:color w:val="000000"/>
+                <w:lang w:eastAsia="es-ES"/>
+              </w:rPr>
+            </w:pPr>
+            <w:r>
+              <w:rPr>
+                <w:rFonts w:ascii="Calibri" w:eastAsia="Times New Roman" w:hAnsi="Calibri" w:cs="Times New Roman"/>
+                <w:color w:val="000000"/>
+                <w:lang w:eastAsia="es-ES"/>
+              </w:rPr>
+              <w:t>Desarrollo</w:t>
+            </w:r>
+          </w:p>
+        </w:tc>
+        <w:tc>
+          <w:tcPr>
+            <w:tcW w:w="3520" w:type="dxa"/>
+            <w:tcBorders>
+              <w:top w:val="nil"/>
+              <w:left w:val="nil"/>
+              <w:bottom w:val="single" w:sz="8" w:space="0" w:color="auto"/>
+              <w:right w:val="single" w:sz="8" w:space="0" w:color="auto"/>
+            </w:tcBorders>
+            <w:shd w:val="clear" w:color="000000" w:fill="F8CBAD"/>
+            <w:noWrap/>
+            <w:vAlign w:val="center"/>
+            <w:hideMark/>
+          </w:tcPr>
+          <w:p>
+            <w:pPr>
+              <w:spacing w:after="0" w:line="240" w:lineRule="auto"/>
+              <w:rPr>
+                <w:rFonts w:ascii="Calibri" w:eastAsia="Times New Roman" w:hAnsi="Calibri" w:cs="Times New Roman"/>
+                <w:color w:val="000000"/>
+                <w:lang w:eastAsia="es-ES"/>
+              </w:rPr>
+            </w:pPr>
+            <w:r>
+              <w:rPr>
+                <w:rFonts w:ascii="Calibri" w:eastAsia="Times New Roman" w:hAnsi="Calibri" w:cs="Times New Roman"/>
+                <w:color w:val="000000"/>
+                <w:lang w:eastAsia="es-ES"/>
+              </w:rPr>
+              <w:t xml:space="preserve">Mobibus Stand </w:t>
+            </w:r>
+            <w:proofErr w:type="spellStart"/>
+            <w:r>
+              <w:rPr>
+                <w:rFonts w:ascii="Calibri" w:eastAsia="Times New Roman" w:hAnsi="Calibri" w:cs="Times New Roman"/>
+                <w:color w:val="000000"/>
+                <w:lang w:eastAsia="es-ES"/>
+              </w:rPr>
+              <w:t>A</w:t>
+            </w:r>
+            <w:r>
+              <w:rPr>
+                <w:rFonts w:ascii="Calibri" w:eastAsia="Times New Roman" w:hAnsi="Calibri" w:cs="Times New Roman"/>
+                <w:color w:val="000000"/>
+                <w:lang w:eastAsia="es-ES"/>
+              </w:rPr>
+              <w:t>lone</w:t>
+            </w:r>
+            <w:proofErr w:type="spellEnd"/>
+          </w:p>
+        </w:tc>
+        <w:tc>
+          <w:tcPr>
+            <w:tcW w:w="1200" w:type="dxa"/>
+            <w:tcBorders>
+              <w:top w:val="nil"/>
+              <w:left w:val="nil"/>
+              <w:bottom w:val="single" w:sz="8" w:space="0" w:color="auto"/>
+              <w:right w:val="single" w:sz="8" w:space="0" w:color="auto"/>
+            </w:tcBorders>
+            <w:shd w:val="clear" w:color="000000" w:fill="F8CBAD"/>
+            <w:noWrap/>
+            <w:vAlign w:val="center"/>
+            <w:hideMark/>
+          </w:tcPr>
+          <w:p>
+            <w:pPr>
+              <w:spacing w:after="0" w:line="240" w:lineRule="auto"/>
+              <w:jc w:val="right"/>
+              <w:rPr>
+                <w:rFonts w:ascii="Calibri" w:eastAsia="Times New Roman" w:hAnsi="Calibri" w:cs="Times New Roman"/>
+                <w:color w:val="000000"/>
+                <w:lang w:eastAsia="es-ES"/>
+              </w:rPr>
+            </w:pPr>
+            <w:r>
+              <w:rPr>
+                <w:rFonts w:ascii="Calibri" w:eastAsia="Times New Roman" w:hAnsi="Calibri" w:cs="Times New Roman"/>
+                <w:color w:val="000000"/>
+                <w:lang w:eastAsia="es-ES"/>
+              </w:rPr>
+              <w:t>5</w:t>
+            </w:r>
+          </w:p>
+        </w:tc>
+      </w:tr>
+      <w:tr>
+        <w:trPr>
+          <w:trHeight w:val="315"/>
+        </w:trPr>
+        <w:tc>
+          <w:tcPr>
+            <w:tcW w:w="1200" w:type="dxa"/>
+            <w:vMerge/>
+            <w:tcBorders>
+              <w:top w:val="nil"/>
+              <w:left w:val="single" w:sz="8" w:space="0" w:color="auto"/>
+              <w:bottom w:val="single" w:sz="8" w:space="0" w:color="000000"/>
+              <w:right w:val="single" w:sz="8" w:space="0" w:color="auto"/>
+            </w:tcBorders>
+            <w:vAlign w:val="center"/>
+            <w:hideMark/>
+          </w:tcPr>
+          <w:p>
+            <w:pPr>
+              <w:spacing w:after="0" w:line="240" w:lineRule="auto"/>
+              <w:rPr>
+                <w:rFonts w:ascii="Calibri" w:eastAsia="Times New Roman" w:hAnsi="Calibri" w:cs="Times New Roman"/>
+                <w:color w:val="000000"/>
+                <w:lang w:eastAsia="es-ES"/>
+              </w:rPr>
+            </w:pPr>
+          </w:p>
+        </w:tc>
+        <w:tc>
+          <w:tcPr>
+            <w:tcW w:w="3520" w:type="dxa"/>
+            <w:tcBorders>
+              <w:top w:val="nil"/>
+              <w:left w:val="nil"/>
+              <w:bottom w:val="single" w:sz="8" w:space="0" w:color="auto"/>
+              <w:right w:val="single" w:sz="8" w:space="0" w:color="auto"/>
+            </w:tcBorders>
+            <w:shd w:val="clear" w:color="000000" w:fill="F8CBAD"/>
+            <w:noWrap/>
+            <w:vAlign w:val="center"/>
+            <w:hideMark/>
+          </w:tcPr>
+          <w:p>
+            <w:pPr>
+              <w:spacing w:after="0" w:line="240" w:lineRule="auto"/>
+              <w:rPr>
+                <w:rFonts w:ascii="Calibri" w:eastAsia="Times New Roman" w:hAnsi="Calibri" w:cs="Times New Roman"/>
+                <w:color w:val="000000"/>
+                <w:lang w:eastAsia="es-ES"/>
+              </w:rPr>
+            </w:pPr>
+            <w:proofErr w:type="spellStart"/>
+            <w:r>
+              <w:rPr>
+                <w:rFonts w:ascii="Calibri" w:eastAsia="Times New Roman" w:hAnsi="Calibri" w:cs="Times New Roman"/>
+                <w:color w:val="000000"/>
+                <w:lang w:eastAsia="es-ES"/>
+              </w:rPr>
+              <w:t>Vcub</w:t>
+            </w:r>
+            <w:proofErr w:type="spellEnd"/>
+            <w:r>
+              <w:rPr>
+                <w:rFonts w:ascii="Calibri" w:eastAsia="Times New Roman" w:hAnsi="Calibri" w:cs="Times New Roman"/>
+                <w:color w:val="000000"/>
+                <w:lang w:eastAsia="es-ES"/>
+              </w:rPr>
+              <w:t xml:space="preserve">  Stand </w:t>
+            </w:r>
+            <w:proofErr w:type="spellStart"/>
+            <w:r>
+              <w:rPr>
+                <w:rFonts w:ascii="Calibri" w:eastAsia="Times New Roman" w:hAnsi="Calibri" w:cs="Times New Roman"/>
+                <w:color w:val="000000"/>
+                <w:lang w:eastAsia="es-ES"/>
+              </w:rPr>
+              <w:t>Alone</w:t>
+            </w:r>
+            <w:proofErr w:type="spellEnd"/>
+          </w:p>
+        </w:tc>
+        <w:tc>
+          <w:tcPr>
+            <w:tcW w:w="1200" w:type="dxa"/>
+            <w:tcBorders>
+              <w:top w:val="nil"/>
+              <w:left w:val="nil"/>
+              <w:bottom w:val="single" w:sz="8" w:space="0" w:color="auto"/>
+              <w:right w:val="single" w:sz="8" w:space="0" w:color="auto"/>
+            </w:tcBorders>
+            <w:shd w:val="clear" w:color="000000" w:fill="F8CBAD"/>
+            <w:noWrap/>
+            <w:vAlign w:val="center"/>
+            <w:hideMark/>
+          </w:tcPr>
+          <w:p>
+            <w:pPr>
+              <w:spacing w:after="0" w:line="240" w:lineRule="auto"/>
+              <w:jc w:val="right"/>
+              <w:rPr>
+                <w:rFonts w:ascii="Calibri" w:eastAsia="Times New Roman" w:hAnsi="Calibri" w:cs="Times New Roman"/>
+                <w:color w:val="000000"/>
+                <w:lang w:eastAsia="es-ES"/>
+              </w:rPr>
+            </w:pPr>
+            <w:r>
+              <w:rPr>
+                <w:rFonts w:ascii="Calibri" w:eastAsia="Times New Roman" w:hAnsi="Calibri" w:cs="Times New Roman"/>
+                <w:color w:val="000000"/>
+                <w:lang w:eastAsia="es-ES"/>
+              </w:rPr>
+              <w:t>5</w:t>
+            </w:r>
+          </w:p>
+        </w:tc>
+      </w:tr>
+      <w:tr>
+        <w:trPr>
+          <w:trHeight w:val="315"/>
+        </w:trPr>
+        <w:tc>
+          <w:tcPr>
+            <w:tcW w:w="1200" w:type="dxa"/>
+            <w:vMerge/>
+            <w:tcBorders>
+              <w:top w:val="nil"/>
+              <w:left w:val="single" w:sz="8" w:space="0" w:color="auto"/>
+              <w:bottom w:val="single" w:sz="8" w:space="0" w:color="000000"/>
+              <w:right w:val="single" w:sz="8" w:space="0" w:color="auto"/>
+            </w:tcBorders>
+            <w:vAlign w:val="center"/>
+            <w:hideMark/>
+          </w:tcPr>
+          <w:p>
+            <w:pPr>
+              <w:spacing w:after="0" w:line="240" w:lineRule="auto"/>
+              <w:rPr>
+                <w:rFonts w:ascii="Calibri" w:eastAsia="Times New Roman" w:hAnsi="Calibri" w:cs="Times New Roman"/>
+                <w:color w:val="000000"/>
+                <w:lang w:eastAsia="es-ES"/>
+              </w:rPr>
+            </w:pPr>
+          </w:p>
+        </w:tc>
+        <w:tc>
+          <w:tcPr>
+            <w:tcW w:w="3520" w:type="dxa"/>
+            <w:tcBorders>
+              <w:top w:val="nil"/>
+              <w:left w:val="nil"/>
+              <w:bottom w:val="single" w:sz="8" w:space="0" w:color="auto"/>
+              <w:right w:val="single" w:sz="8" w:space="0" w:color="auto"/>
+            </w:tcBorders>
+            <w:shd w:val="clear" w:color="000000" w:fill="F8CBAD"/>
+            <w:noWrap/>
+            <w:vAlign w:val="center"/>
+            <w:hideMark/>
+          </w:tcPr>
+          <w:p>
+            <w:pPr>
+              <w:spacing w:after="0" w:line="240" w:lineRule="auto"/>
+              <w:rPr>
+                <w:rFonts w:ascii="Calibri" w:eastAsia="Times New Roman" w:hAnsi="Calibri" w:cs="Times New Roman"/>
+                <w:color w:val="000000"/>
+                <w:lang w:eastAsia="es-ES"/>
+              </w:rPr>
+            </w:pPr>
+            <w:r>
+              <w:rPr>
+                <w:rFonts w:ascii="Calibri" w:eastAsia="Times New Roman" w:hAnsi="Calibri" w:cs="Times New Roman"/>
+                <w:color w:val="000000"/>
+                <w:lang w:eastAsia="es-ES"/>
+              </w:rPr>
+              <w:t xml:space="preserve">Tren Eléctrico Stand </w:t>
+            </w:r>
+            <w:proofErr w:type="spellStart"/>
+            <w:r>
+              <w:rPr>
+                <w:rFonts w:ascii="Calibri" w:eastAsia="Times New Roman" w:hAnsi="Calibri" w:cs="Times New Roman"/>
+                <w:color w:val="000000"/>
+                <w:lang w:eastAsia="es-ES"/>
+              </w:rPr>
+              <w:t>Alone</w:t>
+            </w:r>
+            <w:proofErr w:type="spellEnd"/>
+          </w:p>
+        </w:tc>
+        <w:tc>
+          <w:tcPr>
+            <w:tcW w:w="1200" w:type="dxa"/>
+            <w:tcBorders>
+              <w:top w:val="nil"/>
+              <w:left w:val="nil"/>
+              <w:bottom w:val="single" w:sz="8" w:space="0" w:color="auto"/>
+              <w:right w:val="single" w:sz="8" w:space="0" w:color="auto"/>
+            </w:tcBorders>
+            <w:shd w:val="clear" w:color="000000" w:fill="F8CBAD"/>
+            <w:noWrap/>
+            <w:vAlign w:val="center"/>
+            <w:hideMark/>
+          </w:tcPr>
+          <w:p>
+            <w:pPr>
+              <w:spacing w:after="0" w:line="240" w:lineRule="auto"/>
+              <w:jc w:val="right"/>
+              <w:rPr>
+                <w:rFonts w:ascii="Calibri" w:eastAsia="Times New Roman" w:hAnsi="Calibri" w:cs="Times New Roman"/>
+                <w:color w:val="000000"/>
+                <w:lang w:eastAsia="es-ES"/>
+              </w:rPr>
+            </w:pPr>
+            <w:r>
+              <w:rPr>
+                <w:rFonts w:ascii="Calibri" w:eastAsia="Times New Roman" w:hAnsi="Calibri" w:cs="Times New Roman"/>
+                <w:color w:val="000000"/>
+                <w:lang w:eastAsia="es-ES"/>
+              </w:rPr>
+              <w:t>5</w:t>
+            </w:r>
+          </w:p>
+        </w:tc>
+      </w:tr>
+      <w:tr>
+        <w:trPr>
+          <w:trHeight w:val="315"/>
+        </w:trPr>
+        <w:tc>
+          <w:tcPr>
+            <w:tcW w:w="1200" w:type="dxa"/>
+            <w:vMerge/>
+            <w:tcBorders>
+              <w:top w:val="nil"/>
+              <w:left w:val="single" w:sz="8" w:space="0" w:color="auto"/>
+              <w:bottom w:val="single" w:sz="8" w:space="0" w:color="000000"/>
+              <w:right w:val="single" w:sz="8" w:space="0" w:color="auto"/>
+            </w:tcBorders>
+            <w:vAlign w:val="center"/>
+            <w:hideMark/>
+          </w:tcPr>
+          <w:p>
+            <w:pPr>
+              <w:spacing w:after="0" w:line="240" w:lineRule="auto"/>
+              <w:rPr>
+                <w:rFonts w:ascii="Calibri" w:eastAsia="Times New Roman" w:hAnsi="Calibri" w:cs="Times New Roman"/>
+                <w:color w:val="000000"/>
+                <w:lang w:eastAsia="es-ES"/>
+              </w:rPr>
+            </w:pPr>
+          </w:p>
+        </w:tc>
+        <w:tc>
+          <w:tcPr>
+            <w:tcW w:w="3520" w:type="dxa"/>
+            <w:tcBorders>
+              <w:top w:val="nil"/>
+              <w:left w:val="nil"/>
+              <w:bottom w:val="single" w:sz="8" w:space="0" w:color="auto"/>
+              <w:right w:val="single" w:sz="8" w:space="0" w:color="auto"/>
+            </w:tcBorders>
+            <w:shd w:val="clear" w:color="000000" w:fill="F8CBAD"/>
+            <w:noWrap/>
+            <w:vAlign w:val="center"/>
+            <w:hideMark/>
+          </w:tcPr>
+          <w:p>
+            <w:pPr>
+              <w:spacing w:after="0" w:line="240" w:lineRule="auto"/>
+              <w:rPr>
+                <w:rFonts w:ascii="Calibri" w:eastAsia="Times New Roman" w:hAnsi="Calibri" w:cs="Times New Roman"/>
+                <w:color w:val="000000"/>
+                <w:lang w:eastAsia="es-ES"/>
+              </w:rPr>
+            </w:pPr>
+            <w:proofErr w:type="spellStart"/>
+            <w:r>
+              <w:rPr>
+                <w:rFonts w:ascii="Calibri" w:eastAsia="Times New Roman" w:hAnsi="Calibri" w:cs="Times New Roman"/>
+                <w:color w:val="000000"/>
+                <w:lang w:eastAsia="es-ES"/>
+              </w:rPr>
+              <w:t>Rest</w:t>
+            </w:r>
+            <w:proofErr w:type="spellEnd"/>
+            <w:r>
+              <w:rPr>
+                <w:rFonts w:ascii="Calibri" w:eastAsia="Times New Roman" w:hAnsi="Calibri" w:cs="Times New Roman"/>
+                <w:color w:val="000000"/>
+                <w:lang w:eastAsia="es-ES"/>
+              </w:rPr>
+              <w:t xml:space="preserve"> aplicación </w:t>
+            </w:r>
+          </w:p>
+        </w:tc>
+        <w:tc>
+          <w:tcPr>
+            <w:tcW w:w="1200" w:type="dxa"/>
+            <w:tcBorders>
+              <w:top w:val="nil"/>
+              <w:left w:val="nil"/>
+              <w:bottom w:val="single" w:sz="8" w:space="0" w:color="auto"/>
+              <w:right w:val="single" w:sz="8" w:space="0" w:color="auto"/>
+            </w:tcBorders>
+            <w:shd w:val="clear" w:color="000000" w:fill="F8CBAD"/>
+            <w:noWrap/>
+            <w:vAlign w:val="center"/>
+            <w:hideMark/>
+          </w:tcPr>
+          <w:p>
+            <w:pPr>
+              <w:spacing w:after="0" w:line="240" w:lineRule="auto"/>
+              <w:jc w:val="right"/>
+              <w:rPr>
+                <w:rFonts w:ascii="Calibri" w:eastAsia="Times New Roman" w:hAnsi="Calibri" w:cs="Times New Roman"/>
+                <w:color w:val="000000"/>
+                <w:lang w:eastAsia="es-ES"/>
+              </w:rPr>
+            </w:pPr>
+            <w:r>
+              <w:rPr>
+                <w:rFonts w:ascii="Calibri" w:eastAsia="Times New Roman" w:hAnsi="Calibri" w:cs="Times New Roman"/>
+                <w:color w:val="000000"/>
+                <w:lang w:eastAsia="es-ES"/>
+              </w:rPr>
+              <w:t>10</w:t>
+            </w:r>
+          </w:p>
+        </w:tc>
+      </w:tr>
+      <w:tr>
+        <w:trPr>
+          <w:trHeight w:val="315"/>
+        </w:trPr>
+        <w:tc>
+          <w:tcPr>
+            <w:tcW w:w="1200" w:type="dxa"/>
+            <w:vMerge/>
+            <w:tcBorders>
+              <w:top w:val="nil"/>
+              <w:left w:val="single" w:sz="8" w:space="0" w:color="auto"/>
+              <w:bottom w:val="single" w:sz="8" w:space="0" w:color="000000"/>
+              <w:right w:val="single" w:sz="8" w:space="0" w:color="auto"/>
+            </w:tcBorders>
+            <w:vAlign w:val="center"/>
+            <w:hideMark/>
+          </w:tcPr>
+          <w:p>
+            <w:pPr>
+              <w:spacing w:after="0" w:line="240" w:lineRule="auto"/>
+              <w:rPr>
+                <w:rFonts w:ascii="Calibri" w:eastAsia="Times New Roman" w:hAnsi="Calibri" w:cs="Times New Roman"/>
+                <w:color w:val="000000"/>
+                <w:lang w:eastAsia="es-ES"/>
+              </w:rPr>
+            </w:pPr>
+          </w:p>
+        </w:tc>
+        <w:tc>
+          <w:tcPr>
+            <w:tcW w:w="3520" w:type="dxa"/>
+            <w:tcBorders>
+              <w:top w:val="nil"/>
+              <w:left w:val="nil"/>
+              <w:bottom w:val="single" w:sz="8" w:space="0" w:color="auto"/>
+              <w:right w:val="single" w:sz="8" w:space="0" w:color="auto"/>
+            </w:tcBorders>
+            <w:shd w:val="clear" w:color="000000" w:fill="F8CBAD"/>
+            <w:noWrap/>
+            <w:vAlign w:val="center"/>
+            <w:hideMark/>
+          </w:tcPr>
+          <w:p>
+            <w:pPr>
+              <w:spacing w:after="0" w:line="240" w:lineRule="auto"/>
+              <w:rPr>
+                <w:rFonts w:ascii="Calibri" w:eastAsia="Times New Roman" w:hAnsi="Calibri" w:cs="Times New Roman"/>
+                <w:color w:val="000000"/>
+                <w:lang w:eastAsia="es-ES"/>
+              </w:rPr>
+            </w:pPr>
+            <w:r>
+              <w:rPr>
+                <w:rFonts w:ascii="Calibri" w:eastAsia="Times New Roman" w:hAnsi="Calibri" w:cs="Times New Roman"/>
+                <w:color w:val="000000"/>
+                <w:lang w:eastAsia="es-ES"/>
+              </w:rPr>
+              <w:t xml:space="preserve">Implementación  balanceo </w:t>
+            </w:r>
+          </w:p>
+        </w:tc>
+        <w:tc>
+          <w:tcPr>
+            <w:tcW w:w="1200" w:type="dxa"/>
+            <w:tcBorders>
+              <w:top w:val="nil"/>
+              <w:left w:val="nil"/>
+              <w:bottom w:val="single" w:sz="8" w:space="0" w:color="auto"/>
+              <w:right w:val="single" w:sz="8" w:space="0" w:color="auto"/>
+            </w:tcBorders>
+            <w:shd w:val="clear" w:color="000000" w:fill="F8CBAD"/>
+            <w:noWrap/>
+            <w:vAlign w:val="center"/>
+            <w:hideMark/>
+          </w:tcPr>
+          <w:p>
+            <w:pPr>
+              <w:spacing w:after="0" w:line="240" w:lineRule="auto"/>
+              <w:jc w:val="right"/>
+              <w:rPr>
+                <w:rFonts w:ascii="Calibri" w:eastAsia="Times New Roman" w:hAnsi="Calibri" w:cs="Times New Roman"/>
+                <w:color w:val="000000"/>
+                <w:lang w:eastAsia="es-ES"/>
+              </w:rPr>
+            </w:pPr>
+            <w:r>
+              <w:rPr>
+                <w:rFonts w:ascii="Calibri" w:eastAsia="Times New Roman" w:hAnsi="Calibri" w:cs="Times New Roman"/>
+                <w:color w:val="000000"/>
+                <w:lang w:eastAsia="es-ES"/>
+              </w:rPr>
+              <w:t>5</w:t>
+            </w:r>
+          </w:p>
+        </w:tc>
+      </w:tr>
+      <w:tr>
+        <w:trPr>
+          <w:trHeight w:val="315"/>
+        </w:trPr>
+        <w:tc>
+          <w:tcPr>
+            <w:tcW w:w="1200" w:type="dxa"/>
+            <w:vMerge/>
+            <w:tcBorders>
+              <w:top w:val="nil"/>
+              <w:left w:val="single" w:sz="8" w:space="0" w:color="auto"/>
+              <w:bottom w:val="single" w:sz="8" w:space="0" w:color="000000"/>
+              <w:right w:val="single" w:sz="8" w:space="0" w:color="auto"/>
+            </w:tcBorders>
+            <w:vAlign w:val="center"/>
+            <w:hideMark/>
+          </w:tcPr>
+          <w:p>
+            <w:pPr>
+              <w:spacing w:after="0" w:line="240" w:lineRule="auto"/>
+              <w:rPr>
+                <w:rFonts w:ascii="Calibri" w:eastAsia="Times New Roman" w:hAnsi="Calibri" w:cs="Times New Roman"/>
+                <w:color w:val="000000"/>
+                <w:lang w:eastAsia="es-ES"/>
+              </w:rPr>
+            </w:pPr>
+          </w:p>
+        </w:tc>
+        <w:tc>
+          <w:tcPr>
+            <w:tcW w:w="3520" w:type="dxa"/>
+            <w:tcBorders>
+              <w:top w:val="nil"/>
+              <w:left w:val="nil"/>
+              <w:bottom w:val="single" w:sz="8" w:space="0" w:color="auto"/>
+              <w:right w:val="single" w:sz="8" w:space="0" w:color="auto"/>
+            </w:tcBorders>
+            <w:shd w:val="clear" w:color="000000" w:fill="F8CBAD"/>
+            <w:noWrap/>
+            <w:vAlign w:val="center"/>
+            <w:hideMark/>
+          </w:tcPr>
+          <w:p>
+            <w:pPr>
+              <w:spacing w:after="0" w:line="240" w:lineRule="auto"/>
+              <w:rPr>
+                <w:rFonts w:ascii="Calibri" w:eastAsia="Times New Roman" w:hAnsi="Calibri" w:cs="Times New Roman"/>
+                <w:color w:val="000000"/>
+                <w:lang w:eastAsia="es-ES"/>
+              </w:rPr>
+            </w:pPr>
+            <w:r>
+              <w:rPr>
+                <w:rFonts w:ascii="Calibri" w:eastAsia="Times New Roman" w:hAnsi="Calibri" w:cs="Times New Roman"/>
+                <w:color w:val="000000"/>
+                <w:lang w:eastAsia="es-ES"/>
+              </w:rPr>
+              <w:t>Bono</w:t>
+            </w:r>
+          </w:p>
+        </w:tc>
+        <w:tc>
+          <w:tcPr>
+            <w:tcW w:w="1200" w:type="dxa"/>
+            <w:tcBorders>
+              <w:top w:val="nil"/>
+              <w:left w:val="nil"/>
+              <w:bottom w:val="single" w:sz="8" w:space="0" w:color="auto"/>
+              <w:right w:val="single" w:sz="8" w:space="0" w:color="auto"/>
+            </w:tcBorders>
+            <w:shd w:val="clear" w:color="000000" w:fill="F8CBAD"/>
+            <w:noWrap/>
+            <w:vAlign w:val="center"/>
+            <w:hideMark/>
+          </w:tcPr>
+          <w:p>
+            <w:pPr>
+              <w:spacing w:after="0" w:line="240" w:lineRule="auto"/>
+              <w:jc w:val="right"/>
+              <w:rPr>
+                <w:rFonts w:ascii="Calibri" w:eastAsia="Times New Roman" w:hAnsi="Calibri" w:cs="Times New Roman"/>
+                <w:color w:val="000000"/>
+                <w:lang w:eastAsia="es-ES"/>
+              </w:rPr>
+            </w:pPr>
+            <w:r>
+              <w:rPr>
+                <w:rFonts w:ascii="Calibri" w:eastAsia="Times New Roman" w:hAnsi="Calibri" w:cs="Times New Roman"/>
+                <w:color w:val="000000"/>
+                <w:lang w:eastAsia="es-ES"/>
+              </w:rPr>
+              <w:t>5</w:t>
+            </w:r>
+          </w:p>
+        </w:tc>
+      </w:tr>
+      <w:tr>
+        <w:trPr>
+          <w:trHeight w:val="315"/>
+        </w:trPr>
+        <w:tc>
+          <w:tcPr>
+            <w:tcW w:w="1200" w:type="dxa"/>
+            <w:vMerge w:val="restart"/>
+            <w:tcBorders>
+              <w:top w:val="nil"/>
+              <w:left w:val="single" w:sz="8" w:space="0" w:color="auto"/>
+              <w:bottom w:val="single" w:sz="8" w:space="0" w:color="000000"/>
+              <w:right w:val="single" w:sz="8" w:space="0" w:color="auto"/>
+            </w:tcBorders>
+            <w:shd w:val="clear" w:color="000000" w:fill="C6E0B4"/>
+            <w:noWrap/>
+            <w:vAlign w:val="center"/>
+            <w:hideMark/>
+          </w:tcPr>
+          <w:p>
+            <w:pPr>
+              <w:spacing w:after="0" w:line="240" w:lineRule="auto"/>
+              <w:rPr>
+                <w:rFonts w:ascii="Calibri" w:eastAsia="Times New Roman" w:hAnsi="Calibri" w:cs="Times New Roman"/>
+                <w:color w:val="000000"/>
+                <w:lang w:eastAsia="es-ES"/>
+              </w:rPr>
+            </w:pPr>
+            <w:r>
+              <w:rPr>
+                <w:rFonts w:ascii="Calibri" w:eastAsia="Times New Roman" w:hAnsi="Calibri" w:cs="Times New Roman"/>
+                <w:color w:val="000000"/>
+                <w:lang w:eastAsia="es-ES"/>
+              </w:rPr>
+              <w:t>Pruebas</w:t>
+            </w:r>
+          </w:p>
+        </w:tc>
+        <w:tc>
+          <w:tcPr>
+            <w:tcW w:w="3520" w:type="dxa"/>
+            <w:tcBorders>
+              <w:top w:val="nil"/>
+              <w:left w:val="nil"/>
+              <w:bottom w:val="single" w:sz="8" w:space="0" w:color="auto"/>
+              <w:right w:val="single" w:sz="8" w:space="0" w:color="auto"/>
+            </w:tcBorders>
+            <w:shd w:val="clear" w:color="000000" w:fill="C6E0B4"/>
+            <w:noWrap/>
+            <w:vAlign w:val="center"/>
+            <w:hideMark/>
+          </w:tcPr>
+          <w:p>
+            <w:pPr>
+              <w:spacing w:after="0" w:line="240" w:lineRule="auto"/>
+              <w:rPr>
+                <w:rFonts w:ascii="Calibri" w:eastAsia="Times New Roman" w:hAnsi="Calibri" w:cs="Times New Roman"/>
+                <w:color w:val="000000"/>
+                <w:lang w:eastAsia="es-ES"/>
+              </w:rPr>
+            </w:pPr>
+            <w:r>
+              <w:rPr>
+                <w:rFonts w:ascii="Calibri" w:eastAsia="Times New Roman" w:hAnsi="Calibri" w:cs="Times New Roman"/>
+                <w:color w:val="000000"/>
+                <w:lang w:eastAsia="es-ES"/>
+              </w:rPr>
+              <w:t>Pruebas</w:t>
+            </w:r>
+          </w:p>
+        </w:tc>
+        <w:tc>
+          <w:tcPr>
+            <w:tcW w:w="1200" w:type="dxa"/>
+            <w:tcBorders>
+              <w:top w:val="nil"/>
+              <w:left w:val="nil"/>
+              <w:bottom w:val="single" w:sz="8" w:space="0" w:color="auto"/>
+              <w:right w:val="single" w:sz="8" w:space="0" w:color="auto"/>
+            </w:tcBorders>
+            <w:shd w:val="clear" w:color="000000" w:fill="C6E0B4"/>
+            <w:noWrap/>
+            <w:vAlign w:val="center"/>
+            <w:hideMark/>
+          </w:tcPr>
+          <w:p>
+            <w:pPr>
+              <w:spacing w:after="0" w:line="240" w:lineRule="auto"/>
+              <w:jc w:val="right"/>
+              <w:rPr>
+                <w:rFonts w:ascii="Calibri" w:eastAsia="Times New Roman" w:hAnsi="Calibri" w:cs="Times New Roman"/>
+                <w:color w:val="000000"/>
+                <w:lang w:eastAsia="es-ES"/>
+              </w:rPr>
+            </w:pPr>
+            <w:r>
+              <w:rPr>
+                <w:rFonts w:ascii="Calibri" w:eastAsia="Times New Roman" w:hAnsi="Calibri" w:cs="Times New Roman"/>
+                <w:color w:val="000000"/>
+                <w:lang w:eastAsia="es-ES"/>
+              </w:rPr>
+              <w:t>5</w:t>
+            </w:r>
+          </w:p>
+        </w:tc>
+      </w:tr>
+      <w:tr>
+        <w:trPr>
+          <w:trHeight w:val="315"/>
+        </w:trPr>
+        <w:tc>
+          <w:tcPr>
+            <w:tcW w:w="1200" w:type="dxa"/>
+            <w:vMerge/>
+            <w:tcBorders>
+              <w:top w:val="nil"/>
+              <w:left w:val="single" w:sz="8" w:space="0" w:color="auto"/>
+              <w:bottom w:val="single" w:sz="8" w:space="0" w:color="000000"/>
+              <w:right w:val="single" w:sz="8" w:space="0" w:color="auto"/>
+            </w:tcBorders>
+            <w:vAlign w:val="center"/>
+            <w:hideMark/>
+          </w:tcPr>
+          <w:p>
+            <w:pPr>
+              <w:spacing w:after="0" w:line="240" w:lineRule="auto"/>
+              <w:rPr>
+                <w:rFonts w:ascii="Calibri" w:eastAsia="Times New Roman" w:hAnsi="Calibri" w:cs="Times New Roman"/>
+                <w:color w:val="000000"/>
+                <w:lang w:eastAsia="es-ES"/>
+              </w:rPr>
+            </w:pPr>
+          </w:p>
+        </w:tc>
+        <w:tc>
+          <w:tcPr>
+            <w:tcW w:w="3520" w:type="dxa"/>
+            <w:tcBorders>
+              <w:top w:val="nil"/>
+              <w:left w:val="nil"/>
+              <w:bottom w:val="single" w:sz="8" w:space="0" w:color="auto"/>
+              <w:right w:val="single" w:sz="8" w:space="0" w:color="auto"/>
+            </w:tcBorders>
+            <w:shd w:val="clear" w:color="000000" w:fill="C6E0B4"/>
+            <w:noWrap/>
+            <w:vAlign w:val="center"/>
+            <w:hideMark/>
+          </w:tcPr>
+          <w:p>
+            <w:pPr>
+              <w:spacing w:after="0" w:line="240" w:lineRule="auto"/>
+              <w:rPr>
+                <w:rFonts w:ascii="Calibri" w:eastAsia="Times New Roman" w:hAnsi="Calibri" w:cs="Times New Roman"/>
+                <w:color w:val="000000"/>
+                <w:lang w:eastAsia="es-ES"/>
+              </w:rPr>
+            </w:pPr>
+            <w:r>
+              <w:rPr>
+                <w:rFonts w:ascii="Calibri" w:eastAsia="Times New Roman" w:hAnsi="Calibri" w:cs="Times New Roman"/>
+                <w:color w:val="000000"/>
+                <w:lang w:eastAsia="es-ES"/>
+              </w:rPr>
+              <w:t>Corregimiento</w:t>
+            </w:r>
+          </w:p>
+        </w:tc>
+        <w:tc>
+          <w:tcPr>
+            <w:tcW w:w="1200" w:type="dxa"/>
+            <w:tcBorders>
+              <w:top w:val="nil"/>
+              <w:left w:val="nil"/>
+              <w:bottom w:val="single" w:sz="8" w:space="0" w:color="auto"/>
+              <w:right w:val="single" w:sz="8" w:space="0" w:color="auto"/>
+            </w:tcBorders>
+            <w:shd w:val="clear" w:color="000000" w:fill="C6E0B4"/>
+            <w:noWrap/>
+            <w:vAlign w:val="center"/>
+            <w:hideMark/>
+          </w:tcPr>
+          <w:p>
+            <w:pPr>
+              <w:spacing w:after="0" w:line="240" w:lineRule="auto"/>
+              <w:jc w:val="right"/>
+              <w:rPr>
+                <w:rFonts w:ascii="Calibri" w:eastAsia="Times New Roman" w:hAnsi="Calibri" w:cs="Times New Roman"/>
+                <w:color w:val="000000"/>
+                <w:lang w:eastAsia="es-ES"/>
+              </w:rPr>
+            </w:pPr>
+            <w:r>
+              <w:rPr>
+                <w:rFonts w:ascii="Calibri" w:eastAsia="Times New Roman" w:hAnsi="Calibri" w:cs="Times New Roman"/>
+                <w:color w:val="000000"/>
+                <w:lang w:eastAsia="es-ES"/>
+              </w:rPr>
+              <w:t>10</w:t>
+            </w:r>
+          </w:p>
+        </w:tc>
+      </w:tr>
+      <w:tr>
+        <w:trPr>
+          <w:trHeight w:val="315"/>
+        </w:trPr>
+        <w:tc>
+          <w:tcPr>
+            <w:tcW w:w="1200" w:type="dxa"/>
+            <w:vMerge/>
+            <w:tcBorders>
+              <w:top w:val="nil"/>
+              <w:left w:val="single" w:sz="8" w:space="0" w:color="auto"/>
+              <w:bottom w:val="single" w:sz="8" w:space="0" w:color="000000"/>
+              <w:right w:val="single" w:sz="8" w:space="0" w:color="auto"/>
+            </w:tcBorders>
+            <w:vAlign w:val="center"/>
+            <w:hideMark/>
+          </w:tcPr>
+          <w:p>
+            <w:pPr>
+              <w:spacing w:after="0" w:line="240" w:lineRule="auto"/>
+              <w:rPr>
+                <w:rFonts w:ascii="Calibri" w:eastAsia="Times New Roman" w:hAnsi="Calibri" w:cs="Times New Roman"/>
+                <w:color w:val="000000"/>
+                <w:lang w:eastAsia="es-ES"/>
+              </w:rPr>
+            </w:pPr>
+          </w:p>
+        </w:tc>
+        <w:tc>
+          <w:tcPr>
+            <w:tcW w:w="3520" w:type="dxa"/>
+            <w:tcBorders>
+              <w:top w:val="nil"/>
+              <w:left w:val="nil"/>
+              <w:bottom w:val="single" w:sz="8" w:space="0" w:color="auto"/>
+              <w:right w:val="single" w:sz="8" w:space="0" w:color="auto"/>
+            </w:tcBorders>
+            <w:shd w:val="clear" w:color="000000" w:fill="C6E0B4"/>
+            <w:noWrap/>
+            <w:vAlign w:val="center"/>
+            <w:hideMark/>
+          </w:tcPr>
+          <w:p>
+            <w:pPr>
+              <w:spacing w:after="0" w:line="240" w:lineRule="auto"/>
+              <w:rPr>
+                <w:rFonts w:ascii="Calibri" w:eastAsia="Times New Roman" w:hAnsi="Calibri" w:cs="Times New Roman"/>
+                <w:color w:val="000000"/>
+                <w:lang w:eastAsia="es-ES"/>
+              </w:rPr>
+            </w:pPr>
+            <w:r>
+              <w:rPr>
+                <w:rFonts w:ascii="Calibri" w:eastAsia="Times New Roman" w:hAnsi="Calibri" w:cs="Times New Roman"/>
+                <w:color w:val="000000"/>
+                <w:lang w:eastAsia="es-ES"/>
+              </w:rPr>
+              <w:t>Pruebas</w:t>
+            </w:r>
+          </w:p>
+        </w:tc>
+        <w:tc>
+          <w:tcPr>
+            <w:tcW w:w="1200" w:type="dxa"/>
+            <w:tcBorders>
+              <w:top w:val="nil"/>
+              <w:left w:val="nil"/>
+              <w:bottom w:val="single" w:sz="8" w:space="0" w:color="auto"/>
+              <w:right w:val="single" w:sz="8" w:space="0" w:color="auto"/>
+            </w:tcBorders>
+            <w:shd w:val="clear" w:color="000000" w:fill="C6E0B4"/>
+            <w:noWrap/>
+            <w:vAlign w:val="center"/>
+            <w:hideMark/>
+          </w:tcPr>
+          <w:p>
+            <w:pPr>
+              <w:spacing w:after="0" w:line="240" w:lineRule="auto"/>
+              <w:jc w:val="right"/>
+              <w:rPr>
+                <w:rFonts w:ascii="Calibri" w:eastAsia="Times New Roman" w:hAnsi="Calibri" w:cs="Times New Roman"/>
+                <w:color w:val="000000"/>
+                <w:lang w:eastAsia="es-ES"/>
+              </w:rPr>
+            </w:pPr>
+            <w:r>
+              <w:rPr>
+                <w:rFonts w:ascii="Calibri" w:eastAsia="Times New Roman" w:hAnsi="Calibri" w:cs="Times New Roman"/>
+                <w:color w:val="000000"/>
+                <w:lang w:eastAsia="es-ES"/>
+              </w:rPr>
+              <w:t>5</w:t>
+            </w:r>
+          </w:p>
+        </w:tc>
+      </w:tr>
+      <w:tr>
+        <w:trPr>
+          <w:trHeight w:val="315"/>
+        </w:trPr>
+        <w:tc>
+          <w:tcPr>
+            <w:tcW w:w="1200" w:type="dxa"/>
+            <w:vMerge w:val="restart"/>
+            <w:tcBorders>
+              <w:top w:val="nil"/>
+              <w:left w:val="single" w:sz="8" w:space="0" w:color="auto"/>
+              <w:bottom w:val="single" w:sz="8" w:space="0" w:color="000000"/>
+              <w:right w:val="single" w:sz="8" w:space="0" w:color="auto"/>
+            </w:tcBorders>
+            <w:shd w:val="clear" w:color="000000" w:fill="FFFF00"/>
+            <w:noWrap/>
+            <w:vAlign w:val="center"/>
+            <w:hideMark/>
+          </w:tcPr>
+          <w:p>
+            <w:pPr>
+              <w:spacing w:after="0" w:line="240" w:lineRule="auto"/>
+              <w:rPr>
+                <w:rFonts w:ascii="Calibri" w:eastAsia="Times New Roman" w:hAnsi="Calibri" w:cs="Times New Roman"/>
+                <w:color w:val="000000"/>
+                <w:lang w:eastAsia="es-ES"/>
+              </w:rPr>
+            </w:pPr>
+            <w:r>
+              <w:rPr>
+                <w:rFonts w:ascii="Calibri" w:eastAsia="Times New Roman" w:hAnsi="Calibri" w:cs="Times New Roman"/>
+                <w:color w:val="000000"/>
+                <w:lang w:eastAsia="es-ES"/>
+              </w:rPr>
+              <w:t>Otros</w:t>
+            </w:r>
+          </w:p>
+        </w:tc>
+        <w:tc>
+          <w:tcPr>
+            <w:tcW w:w="3520" w:type="dxa"/>
+            <w:tcBorders>
+              <w:top w:val="nil"/>
+              <w:left w:val="nil"/>
+              <w:bottom w:val="single" w:sz="8" w:space="0" w:color="auto"/>
+              <w:right w:val="single" w:sz="8" w:space="0" w:color="auto"/>
+            </w:tcBorders>
+            <w:shd w:val="clear" w:color="000000" w:fill="FFFF00"/>
+            <w:noWrap/>
+            <w:vAlign w:val="center"/>
+            <w:hideMark/>
+          </w:tcPr>
+          <w:p>
+            <w:pPr>
+              <w:spacing w:after="0" w:line="240" w:lineRule="auto"/>
+              <w:rPr>
+                <w:rFonts w:ascii="Calibri" w:eastAsia="Times New Roman" w:hAnsi="Calibri" w:cs="Times New Roman"/>
+                <w:color w:val="000000"/>
+                <w:lang w:eastAsia="es-ES"/>
+              </w:rPr>
+            </w:pPr>
+            <w:r>
+              <w:rPr>
+                <w:rFonts w:ascii="Calibri" w:eastAsia="Times New Roman" w:hAnsi="Calibri" w:cs="Times New Roman"/>
+                <w:color w:val="000000"/>
+                <w:lang w:eastAsia="es-ES"/>
+              </w:rPr>
+              <w:t>Instalación software</w:t>
+            </w:r>
+          </w:p>
+        </w:tc>
+        <w:tc>
+          <w:tcPr>
+            <w:tcW w:w="1200" w:type="dxa"/>
+            <w:tcBorders>
+              <w:top w:val="nil"/>
+              <w:left w:val="nil"/>
+              <w:bottom w:val="single" w:sz="8" w:space="0" w:color="auto"/>
+              <w:right w:val="single" w:sz="8" w:space="0" w:color="auto"/>
+            </w:tcBorders>
+            <w:shd w:val="clear" w:color="000000" w:fill="FFFF00"/>
+            <w:noWrap/>
+            <w:vAlign w:val="center"/>
+            <w:hideMark/>
+          </w:tcPr>
+          <w:p>
+            <w:pPr>
+              <w:spacing w:after="0" w:line="240" w:lineRule="auto"/>
+              <w:jc w:val="right"/>
+              <w:rPr>
+                <w:rFonts w:ascii="Calibri" w:eastAsia="Times New Roman" w:hAnsi="Calibri" w:cs="Times New Roman"/>
+                <w:color w:val="000000"/>
+                <w:lang w:eastAsia="es-ES"/>
+              </w:rPr>
+            </w:pPr>
+            <w:r>
+              <w:rPr>
+                <w:rFonts w:ascii="Calibri" w:eastAsia="Times New Roman" w:hAnsi="Calibri" w:cs="Times New Roman"/>
+                <w:color w:val="000000"/>
+                <w:lang w:eastAsia="es-ES"/>
+              </w:rPr>
+              <w:t>10</w:t>
+            </w:r>
+          </w:p>
+        </w:tc>
+      </w:tr>
+      <w:tr>
+        <w:trPr>
+          <w:trHeight w:val="315"/>
+        </w:trPr>
+        <w:tc>
+          <w:tcPr>
+            <w:tcW w:w="1200" w:type="dxa"/>
+            <w:vMerge/>
+            <w:tcBorders>
+              <w:top w:val="nil"/>
+              <w:left w:val="single" w:sz="8" w:space="0" w:color="auto"/>
+              <w:bottom w:val="single" w:sz="8" w:space="0" w:color="000000"/>
+              <w:right w:val="single" w:sz="8" w:space="0" w:color="auto"/>
+            </w:tcBorders>
+            <w:vAlign w:val="center"/>
+            <w:hideMark/>
+          </w:tcPr>
+          <w:p>
+            <w:pPr>
+              <w:spacing w:after="0" w:line="240" w:lineRule="auto"/>
+              <w:rPr>
+                <w:rFonts w:ascii="Calibri" w:eastAsia="Times New Roman" w:hAnsi="Calibri" w:cs="Times New Roman"/>
+                <w:color w:val="000000"/>
+                <w:lang w:eastAsia="es-ES"/>
+              </w:rPr>
+            </w:pPr>
+          </w:p>
+        </w:tc>
+        <w:tc>
+          <w:tcPr>
+            <w:tcW w:w="3520" w:type="dxa"/>
+            <w:tcBorders>
+              <w:top w:val="nil"/>
+              <w:left w:val="nil"/>
+              <w:bottom w:val="single" w:sz="8" w:space="0" w:color="auto"/>
+              <w:right w:val="single" w:sz="8" w:space="0" w:color="auto"/>
+            </w:tcBorders>
+            <w:shd w:val="clear" w:color="000000" w:fill="FFFF00"/>
+            <w:noWrap/>
+            <w:vAlign w:val="center"/>
+            <w:hideMark/>
+          </w:tcPr>
+          <w:p>
+            <w:pPr>
+              <w:spacing w:after="0" w:line="240" w:lineRule="auto"/>
+              <w:rPr>
+                <w:rFonts w:ascii="Calibri" w:eastAsia="Times New Roman" w:hAnsi="Calibri" w:cs="Times New Roman"/>
+                <w:color w:val="000000"/>
+                <w:lang w:eastAsia="es-ES"/>
+              </w:rPr>
+            </w:pPr>
+            <w:r>
+              <w:rPr>
+                <w:rFonts w:ascii="Calibri" w:eastAsia="Times New Roman" w:hAnsi="Calibri" w:cs="Times New Roman"/>
+                <w:color w:val="000000"/>
+                <w:lang w:eastAsia="es-ES"/>
+              </w:rPr>
+              <w:t>Desarrollo reporte</w:t>
+            </w:r>
+          </w:p>
+        </w:tc>
+        <w:tc>
+          <w:tcPr>
+            <w:tcW w:w="1200" w:type="dxa"/>
+            <w:tcBorders>
+              <w:top w:val="nil"/>
+              <w:left w:val="nil"/>
+              <w:bottom w:val="single" w:sz="8" w:space="0" w:color="auto"/>
+              <w:right w:val="single" w:sz="8" w:space="0" w:color="auto"/>
+            </w:tcBorders>
+            <w:shd w:val="clear" w:color="000000" w:fill="FFFF00"/>
+            <w:noWrap/>
+            <w:vAlign w:val="center"/>
+            <w:hideMark/>
+          </w:tcPr>
+          <w:p>
+            <w:pPr>
+              <w:spacing w:after="0" w:line="240" w:lineRule="auto"/>
+              <w:jc w:val="right"/>
+              <w:rPr>
+                <w:rFonts w:ascii="Calibri" w:eastAsia="Times New Roman" w:hAnsi="Calibri" w:cs="Times New Roman"/>
+                <w:color w:val="000000"/>
+                <w:lang w:eastAsia="es-ES"/>
+              </w:rPr>
+            </w:pPr>
+            <w:r>
+              <w:rPr>
+                <w:rFonts w:ascii="Calibri" w:eastAsia="Times New Roman" w:hAnsi="Calibri" w:cs="Times New Roman"/>
+                <w:color w:val="000000"/>
+                <w:lang w:eastAsia="es-ES"/>
+              </w:rPr>
+              <w:t>4</w:t>
+            </w:r>
+          </w:p>
+        </w:tc>
+      </w:tr>
+      <w:tr>
+        <w:trPr>
+          <w:trHeight w:val="315"/>
+        </w:trPr>
+        <w:tc>
+          <w:tcPr>
+            <w:tcW w:w="1200" w:type="dxa"/>
+            <w:tcBorders>
+              <w:top w:val="nil"/>
+              <w:left w:val="nil"/>
+              <w:bottom w:val="nil"/>
+              <w:right w:val="nil"/>
+            </w:tcBorders>
+            <w:shd w:val="clear" w:color="auto" w:fill="auto"/>
+            <w:noWrap/>
+            <w:vAlign w:val="bottom"/>
+            <w:hideMark/>
+          </w:tcPr>
+          <w:p>
+            <w:pPr>
+              <w:spacing w:after="0" w:line="240" w:lineRule="auto"/>
+              <w:jc w:val="right"/>
+              <w:rPr>
+                <w:rFonts w:ascii="Calibri" w:eastAsia="Times New Roman" w:hAnsi="Calibri" w:cs="Times New Roman"/>
+                <w:color w:val="000000"/>
+                <w:lang w:eastAsia="es-ES"/>
+              </w:rPr>
+            </w:pPr>
+          </w:p>
+        </w:tc>
+        <w:tc>
+          <w:tcPr>
+            <w:tcW w:w="3520" w:type="dxa"/>
+            <w:tcBorders>
+              <w:top w:val="nil"/>
+              <w:left w:val="single" w:sz="8" w:space="0" w:color="auto"/>
+              <w:bottom w:val="single" w:sz="8" w:space="0" w:color="auto"/>
+              <w:right w:val="single" w:sz="8" w:space="0" w:color="auto"/>
+            </w:tcBorders>
+            <w:shd w:val="clear" w:color="000000" w:fill="DBDBDB"/>
+            <w:noWrap/>
+            <w:vAlign w:val="center"/>
+            <w:hideMark/>
+          </w:tcPr>
+          <w:p>
+            <w:pPr>
+              <w:spacing w:after="0" w:line="240" w:lineRule="auto"/>
+              <w:rPr>
+                <w:rFonts w:ascii="Calibri" w:eastAsia="Times New Roman" w:hAnsi="Calibri" w:cs="Times New Roman"/>
+                <w:color w:val="000000"/>
+                <w:lang w:eastAsia="es-ES"/>
+              </w:rPr>
+            </w:pPr>
+            <w:r>
+              <w:rPr>
+                <w:rFonts w:ascii="Calibri" w:eastAsia="Times New Roman" w:hAnsi="Calibri" w:cs="Times New Roman"/>
+                <w:color w:val="000000"/>
+                <w:lang w:eastAsia="es-ES"/>
+              </w:rPr>
+              <w:t>Total Estimado</w:t>
+            </w:r>
+          </w:p>
+        </w:tc>
+        <w:tc>
+          <w:tcPr>
+            <w:tcW w:w="1200" w:type="dxa"/>
+            <w:tcBorders>
+              <w:top w:val="nil"/>
+              <w:left w:val="nil"/>
+              <w:bottom w:val="single" w:sz="8" w:space="0" w:color="auto"/>
+              <w:right w:val="single" w:sz="8" w:space="0" w:color="auto"/>
+            </w:tcBorders>
+            <w:shd w:val="clear" w:color="000000" w:fill="DBDBDB"/>
+            <w:noWrap/>
+            <w:vAlign w:val="center"/>
+            <w:hideMark/>
+          </w:tcPr>
+          <w:p>
+            <w:pPr>
+              <w:spacing w:after="0" w:line="240" w:lineRule="auto"/>
+              <w:jc w:val="right"/>
+              <w:rPr>
+                <w:rFonts w:ascii="Calibri" w:eastAsia="Times New Roman" w:hAnsi="Calibri" w:cs="Times New Roman"/>
+                <w:color w:val="000000"/>
+                <w:lang w:eastAsia="es-ES"/>
+              </w:rPr>
+            </w:pPr>
+            <w:r>
+              <w:rPr>
+                <w:rFonts w:ascii="Calibri" w:eastAsia="Times New Roman" w:hAnsi="Calibri" w:cs="Times New Roman"/>
+                <w:color w:val="000000"/>
+                <w:lang w:eastAsia="es-ES"/>
+              </w:rPr>
+              <w:t>296</w:t>
+            </w:r>
+          </w:p>
+        </w:tc>
+      </w:tr>
+    </w:tbl>
     <w:p>
       <w:pPr>
         <w:keepNext/>
@@ -344,7 +2107,15 @@
           <w:b/>
           <w:sz w:val="28"/>
         </w:rPr>
-        <w:t xml:space="preserve">Post experimentación </w:t>
+        <w:lastRenderedPageBreak/>
+        <w:t>P</w:t>
+      </w:r>
+      <w:r>
+        <w:rPr>
+          <w:b/>
+          <w:sz w:val="28"/>
+        </w:rPr>
+        <w:t xml:space="preserve">ost experimentación </w:t>
       </w:r>
     </w:p>
     <w:p>
@@ -449,8 +2220,6 @@
       <w:r>
         <w:t xml:space="preserve">Balanceo de carga. </w:t>
       </w:r>
-      <w:bookmarkStart w:id="0" w:name="_GoBack"/>
-      <w:bookmarkEnd w:id="0"/>
     </w:p>
     <w:p>
       <w:pPr>
@@ -638,11 +2407,7 @@
         <w:t xml:space="preserve"> </w:t>
       </w:r>
       <w:r>
-        <w:t xml:space="preserve">el sistema automáticamente basándose en el comportamiento de los </w:t>
-      </w:r>
-      <w:r>
-        <w:lastRenderedPageBreak/>
-        <w:t xml:space="preserve">servidores. Esta técnica posee la ventaja de detectar posibles fallos en los servidores como pueden ser que un servidor se bloquee o que su conexión sea más lenta que la de los demás. </w:t>
+        <w:t xml:space="preserve">el sistema automáticamente basándose en el comportamiento de los servidores. Esta técnica posee la ventaja de detectar posibles fallos en los servidores como pueden ser que un servidor se bloquee o que su conexión sea más lenta que la de los demás. </w:t>
       </w:r>
     </w:p>
     <w:p>
@@ -707,7 +2472,11 @@
         <w:t xml:space="preserve"> las peticiones dependiendo</w:t>
       </w:r>
       <w:r>
-        <w:t xml:space="preserve"> de sus conexiones activas. Siendo a los servidores con menores conexiones a quienes se les pasa la nueva petición.  Este método es más apropiado de utilizar cuando los servidores tienen capacidades de procesamiento similares, además se debe tener cuidado con la saturación de servidores ya que puede  que un servidor tenga más conexiones tenga una capacidad mayor de procesamiento. </w:t>
+        <w:t xml:space="preserve"> de sus conexiones activas. Siendo a los servidores con menores conexiones a quienes se les pasa la nueva petición.  Este método es más apropiado de utilizar cuando los servidores tienen capacidades de procesamiento similares, además se debe tener cuidado con la saturación de </w:t>
+      </w:r>
+      <w:r>
+        <w:lastRenderedPageBreak/>
+        <w:t xml:space="preserve">servidores ya que puede  que un servidor tenga más conexiones tenga una capacidad mayor de procesamiento. </w:t>
       </w:r>
     </w:p>
     <w:p>
@@ -860,6 +2629,80 @@
       <w:r>
         <w:t xml:space="preserve"> Esta técnica no es recomendada para grandes números de peticiones. </w:t>
       </w:r>
+    </w:p>
+    <w:p>
+      <w:pPr>
+        <w:tabs>
+          <w:tab w:val="left" w:pos="2820"/>
+        </w:tabs>
+        <w:jc w:val="both"/>
+      </w:pPr>
+      <w:r>
+        <w:t>Resultados:</w:t>
+      </w:r>
+    </w:p>
+    <w:p>
+      <w:pPr>
+        <w:tabs>
+          <w:tab w:val="left" w:pos="2820"/>
+        </w:tabs>
+        <w:jc w:val="both"/>
+      </w:pPr>
+      <w:r>
+        <w:t xml:space="preserve">Comparación resultados </w:t>
+      </w:r>
+      <w:r>
+        <w:t xml:space="preserve">con y </w:t>
+      </w:r>
+      <w:r>
+        <w:t xml:space="preserve">sin balanceo de carga. </w:t>
+      </w:r>
+    </w:p>
+    <w:p>
+      <w:pPr>
+        <w:tabs>
+          <w:tab w:val="left" w:pos="2820"/>
+        </w:tabs>
+        <w:jc w:val="both"/>
+      </w:pPr>
+      <w:r>
+        <w:t>Tiempos reales</w:t>
+      </w:r>
+    </w:p>
+    <w:p>
+      <w:pPr>
+        <w:tabs>
+          <w:tab w:val="left" w:pos="2820"/>
+        </w:tabs>
+        <w:jc w:val="both"/>
+      </w:pPr>
+      <w:r>
+        <w:t>Artefactos construidos</w:t>
+      </w:r>
+    </w:p>
+    <w:p>
+      <w:pPr>
+        <w:tabs>
+          <w:tab w:val="left" w:pos="2820"/>
+        </w:tabs>
+        <w:jc w:val="both"/>
+      </w:pPr>
+      <w:r>
+        <w:t>Análisis</w:t>
+      </w:r>
+    </w:p>
+    <w:p>
+      <w:pPr>
+        <w:tabs>
+          <w:tab w:val="left" w:pos="2820"/>
+        </w:tabs>
+        <w:jc w:val="both"/>
+      </w:pPr>
+      <w:r>
+        <w:t xml:space="preserve">Conclusiones </w:t>
+      </w:r>
+      <w:bookmarkStart w:id="0" w:name="_GoBack"/>
+      <w:bookmarkEnd w:id="0"/>
     </w:p>
     <w:p>
       <w:pPr>
@@ -1024,7 +2867,7 @@
             <w:bCs/>
             <w:noProof/>
           </w:rPr>
-          <w:t>3</w:t>
+          <w:t>4</w:t>
         </w:r>
         <w:r>
           <w:rPr>
@@ -1930,7 +3773,7 @@
 </file>
 
 <file path=customXml/itemProps1.xml><?xml version="1.0" encoding="utf-8"?>
-<ds:datastoreItem xmlns:ds="http://schemas.openxmlformats.org/officeDocument/2006/customXml" ds:itemID="{F44965B8-0FE0-4C55-8E75-C6F618629DFD}">
+<ds:datastoreItem xmlns:ds="http://schemas.openxmlformats.org/officeDocument/2006/customXml" ds:itemID="{20BE3B21-8232-43FA-8E68-4B130C0606A8}">
   <ds:schemaRefs>
     <ds:schemaRef ds:uri="http://schemas.openxmlformats.org/officeDocument/2006/bibliography"/>
   </ds:schemaRefs>

--- a/docs/Experiemnto2_InfromeGrupo9.docx
+++ b/docs/Experiemnto2_InfromeGrupo9.docx
@@ -327,10 +327,7 @@
         <w:jc w:val="both"/>
       </w:pPr>
       <w:r>
-        <w:t xml:space="preserve">Seleccionar los recursos no fue una tarea sencilla. </w:t>
-      </w:r>
-      <w:r>
-        <w:t xml:space="preserve">Esto ya que se debía respetar los elementos de la arquitectura que proporcionaban </w:t>
+        <w:t xml:space="preserve">Seleccionar los recursos no fue una tarea sencilla. Esto ya que se debía respetar los elementos de la arquitectura que proporcionaban </w:t>
       </w:r>
       <w:r>
         <w:t xml:space="preserve">la escalabilidad y el desempeño y a la vez implementar nuevos que </w:t>
@@ -342,10 +339,7 @@
         <w:t xml:space="preserve"> la disponibilidad</w:t>
       </w:r>
       <w:r>
-        <w:t>.</w:t>
-      </w:r>
-      <w:r>
-        <w:t xml:space="preserve"> </w:t>
+        <w:t xml:space="preserve">. </w:t>
       </w:r>
     </w:p>
     <w:p>
@@ -362,6 +356,76 @@
           <w:sz w:val="24"/>
         </w:rPr>
         <w:t>Hardware.</w:t>
+      </w:r>
+    </w:p>
+    <w:p>
+      <w:pPr>
+        <w:jc w:val="both"/>
+        <w:rPr>
+          <w:sz w:val="24"/>
+        </w:rPr>
+      </w:pPr>
+      <w:r>
+        <w:rPr>
+          <w:sz w:val="24"/>
+        </w:rPr>
+        <w:t xml:space="preserve">Se utilizó un PC con sistema operativo Windows 10  y RAM de 4GB como servidor de la </w:t>
+      </w:r>
+      <w:proofErr w:type="spellStart"/>
+      <w:r>
+        <w:rPr>
+          <w:sz w:val="24"/>
+        </w:rPr>
+        <w:t>aplciiacón</w:t>
+      </w:r>
+      <w:proofErr w:type="spellEnd"/>
+      <w:r>
+        <w:rPr>
+          <w:sz w:val="24"/>
+        </w:rPr>
+        <w:t xml:space="preserve">. Este fue el encargado de redirigir las peticiones a través de </w:t>
+      </w:r>
+      <w:proofErr w:type="spellStart"/>
+      <w:r>
+        <w:rPr>
+          <w:sz w:val="24"/>
+        </w:rPr>
+        <w:t>nginx</w:t>
+      </w:r>
+      <w:proofErr w:type="spellEnd"/>
+      <w:r>
+        <w:rPr>
+          <w:sz w:val="24"/>
+        </w:rPr>
+        <w:t xml:space="preserve">. </w:t>
+      </w:r>
+    </w:p>
+    <w:p>
+      <w:pPr>
+        <w:jc w:val="both"/>
+        <w:rPr>
+          <w:sz w:val="24"/>
+        </w:rPr>
+      </w:pPr>
+      <w:r>
+        <w:rPr>
+          <w:sz w:val="24"/>
+        </w:rPr>
+        <w:t xml:space="preserve">Se utilizaron como nodos del servidor dos MAC con RAM de 4GB utilizando </w:t>
+      </w:r>
+      <w:proofErr w:type="spellStart"/>
+      <w:r>
+        <w:rPr>
+          <w:sz w:val="24"/>
+        </w:rPr>
+        <w:t>gunicor</w:t>
+      </w:r>
+      <w:proofErr w:type="spellEnd"/>
+      <w:r>
+        <w:rPr>
+          <w:sz w:val="24"/>
+        </w:rPr>
+        <w:t xml:space="preserve"> como servidor interno para desplegar Django.</w:t>
       </w:r>
     </w:p>
     <w:p>
@@ -388,7 +452,10 @@
         <w:jc w:val="both"/>
       </w:pPr>
       <w:r>
-        <w:t xml:space="preserve">Se espera que cualquier petición al servicio REST sea resuelta en menos de 1 s además de que el 100% de las peticiones  tengan respuesta. </w:t>
+        <w:t>Se espera que cualquier petición al servicio REST sea resuelta en menos de 1 s además de que el 100% de las peticiones  tengan respuesta</w:t>
+      </w:r>
+      <w:r>
+        <w:t xml:space="preserve"> y que 4500 peticiones tengan un tiempo de respuesta  medio menor a 1s. </w:t>
       </w:r>
     </w:p>
     <w:p>
@@ -2195,22 +2262,36 @@
       <w:r>
         <w:t xml:space="preserve">Imagen  </w:t>
       </w:r>
-      <w:fldSimple w:instr=" SEQ Imagen_ \* ARABIC ">
-        <w:r>
-          <w:rPr>
-            <w:noProof/>
-          </w:rPr>
-          <w:t>1</w:t>
-        </w:r>
-      </w:fldSimple>
-      <w:r>
-        <w:t xml:space="preserve"> Balanceo de </w:t>
-      </w:r>
-      <w:proofErr w:type="spellStart"/>
-      <w:r>
-        <w:t>crga</w:t>
-      </w:r>
-      <w:proofErr w:type="spellEnd"/>
+      <w:r>
+        <w:fldChar w:fldCharType="begin"/>
+      </w:r>
+      <w:r>
+        <w:instrText xml:space="preserve"> SEQ Imagen_ \* ARABIC </w:instrText>
+      </w:r>
+      <w:r>
+        <w:fldChar w:fldCharType="separate"/>
+      </w:r>
+      <w:r>
+        <w:rPr>
+          <w:noProof/>
+        </w:rPr>
+        <w:t>1</w:t>
+      </w:r>
+      <w:r>
+        <w:rPr>
+          <w:noProof/>
+        </w:rPr>
+        <w:fldChar w:fldCharType="end"/>
+      </w:r>
+      <w:r>
+        <w:t xml:space="preserve"> Balanceo de c</w:t>
+      </w:r>
+      <w:r>
+        <w:t>a</w:t>
+      </w:r>
+      <w:r>
+        <w:t>rga</w:t>
+      </w:r>
     </w:p>
     <w:p>
       <w:pPr>
@@ -2255,6 +2336,7 @@
           <w:id w:val="-359051663"/>
           <w:citation/>
         </w:sdtPr>
+        <w:sdtEndPr/>
         <w:sdtContent>
           <w:r>
             <w:fldChar w:fldCharType="begin"/>
@@ -2395,10 +2477,7 @@
       </w:r>
       <w:proofErr w:type="spellEnd"/>
       <w:r>
-        <w:t>)</w:t>
-      </w:r>
-      <w:r>
-        <w:t xml:space="preserve"> solo que las ponderaciones las </w:t>
+        <w:t xml:space="preserve">) solo que las ponderaciones las </w:t>
       </w:r>
       <w:r>
         <w:t xml:space="preserve">hace </w:t>
@@ -2475,6 +2554,12 @@
         <w:t xml:space="preserve"> de sus conexiones activas. Siendo a los servidores con menores conexiones a quienes se les pasa la nueva petición.  Este método es más apropiado de utilizar cuando los servidores tienen capacidades de procesamiento similares, además se debe tener cuidado con la saturación de </w:t>
       </w:r>
       <w:r>
+        <w:t xml:space="preserve">                                                                                                                                          </w:t>
+      </w:r>
+      <w:r>
+        <w:t xml:space="preserve">                                                                                                                                                                                                                                                                                                                                                                                                                                                                                                                                                                                                                                                                                                                                                                                                                                                                                                                                                                                                                                                                                                                                                                                                                    </w:t>
+      </w:r>
+      <w:r>
         <w:lastRenderedPageBreak/>
         <w:t xml:space="preserve">servidores ya que puede  que un servidor tenga más conexiones tenga una capacidad mayor de procesamiento. </w:t>
       </w:r>
@@ -2488,10 +2573,7 @@
       </w:pPr>
       <w:proofErr w:type="spellStart"/>
       <w:r>
-        <w:t>Weig</w:t>
-      </w:r>
-      <w:r>
-        <w:t>hted</w:t>
+        <w:t>Weighted</w:t>
       </w:r>
       <w:proofErr w:type="spellEnd"/>
       <w:r>
@@ -2551,10 +2633,7 @@
       </w:r>
       <w:proofErr w:type="spellEnd"/>
       <w:r>
-        <w:t>)</w:t>
-      </w:r>
-      <w:r>
-        <w:t>: Distribuye las peticiones no sol</w:t>
+        <w:t>): Distribuye las peticiones no sol</w:t>
       </w:r>
       <w:r>
         <w:t>o</w:t>
@@ -2567,6 +2646,61 @@
       </w:r>
       <w:r>
         <w:t>Este método sirve mejor para servidores con diferentes capacidades.</w:t>
+      </w:r>
+    </w:p>
+    <w:p>
+      <w:pPr>
+        <w:tabs>
+          <w:tab w:val="left" w:pos="2820"/>
+        </w:tabs>
+        <w:jc w:val="both"/>
+      </w:pPr>
+      <w:r>
+        <w:t xml:space="preserve"> </w:t>
+      </w:r>
+      <w:proofErr w:type="spellStart"/>
+      <w:r>
+        <w:t>Predictive</w:t>
+      </w:r>
+      <w:proofErr w:type="spellEnd"/>
+      <w:r>
+        <w:t xml:space="preserve"> (</w:t>
+      </w:r>
+      <w:proofErr w:type="spellStart"/>
+      <w:r>
+        <w:t>member</w:t>
+      </w:r>
+      <w:proofErr w:type="spellEnd"/>
+      <w:r>
+        <w:t xml:space="preserve">) </w:t>
+      </w:r>
+      <w:proofErr w:type="spellStart"/>
+      <w:r>
+        <w:t>Predictive</w:t>
+      </w:r>
+      <w:proofErr w:type="spellEnd"/>
+      <w:r>
+        <w:t xml:space="preserve"> (</w:t>
+      </w:r>
+      <w:proofErr w:type="spellStart"/>
+      <w:r>
+        <w:t>node</w:t>
+      </w:r>
+      <w:proofErr w:type="spellEnd"/>
+      <w:r>
+        <w:t>): Observa el comportamiento de cada servidor y  así saber cual tiene una mayor o menor rendimiento. Las nuevas peticiones se asignan a lo</w:t>
+      </w:r>
+      <w:r>
+        <w:t>s servidores</w:t>
+      </w:r>
+      <w:r>
+        <w:t xml:space="preserve"> que tengan un mayor rendimiento. </w:t>
+      </w:r>
+      <w:r>
+        <w:t xml:space="preserve"> </w:t>
+      </w:r>
+      <w:r>
+        <w:t xml:space="preserve"> Esta técnica no es recomendada para grandes números de peticiones. </w:t>
       </w:r>
     </w:p>
     <w:p>
@@ -2580,15 +2714,15 @@
         </w:rPr>
       </w:pPr>
       <w:r>
-        <w:t xml:space="preserve"> </w:t>
+        <w:t xml:space="preserve">Se decidió probar con Round </w:t>
       </w:r>
       <w:proofErr w:type="spellStart"/>
       <w:r>
-        <w:t>Predictive</w:t>
+        <w:t>Robin</w:t>
       </w:r>
       <w:proofErr w:type="spellEnd"/>
       <w:r>
-        <w:t xml:space="preserve"> (</w:t>
+        <w:t xml:space="preserve"> y Ratio (</w:t>
       </w:r>
       <w:proofErr w:type="spellStart"/>
       <w:r>
@@ -2596,38 +2730,26 @@
       </w:r>
       <w:proofErr w:type="spellEnd"/>
       <w:r>
-        <w:t xml:space="preserve">) </w:t>
+        <w:t>) Ratio (</w:t>
       </w:r>
       <w:proofErr w:type="spellStart"/>
       <w:r>
-        <w:t>Predictive</w:t>
+        <w:t>node</w:t>
       </w:r>
       <w:proofErr w:type="spellEnd"/>
       <w:r>
-        <w:t xml:space="preserve"> (</w:t>
+        <w:t xml:space="preserve">) puesto que estos son los que más se ajustan a las  características de los equipos con los que se cuenta. Es decir nodos con capacidades de procesamiento  similares.  Para esto se selección </w:t>
       </w:r>
       <w:proofErr w:type="spellStart"/>
       <w:r>
-        <w:t>node</w:t>
+        <w:t>nginx</w:t>
       </w:r>
       <w:proofErr w:type="spellEnd"/>
       <w:r>
-        <w:t>)</w:t>
-      </w:r>
-      <w:r>
-        <w:t>: Observa el comportamiento de cada servidor y  así saber cual tiene una mayor o menor rendimiento. Las nuevas peticiones se asignan a lo</w:t>
-      </w:r>
-      <w:r>
-        <w:t>s servidores</w:t>
-      </w:r>
-      <w:r>
-        <w:t xml:space="preserve"> que tengan un mayor rendimiento. </w:t>
-      </w:r>
-      <w:r>
-        <w:t xml:space="preserve"> </w:t>
-      </w:r>
-      <w:r>
-        <w:t xml:space="preserve"> Esta técnica no es recomendada para grandes números de peticiones. </w:t>
+        <w:t xml:space="preserve"> como servidor por su facilidad de configuración. </w:t>
+      </w:r>
+      <w:r>
+        <w:t xml:space="preserve">Además se utilizó el cache en las pruebas de carga para disminuir el tiempo de respuesta. </w:t>
       </w:r>
     </w:p>
     <w:p>
@@ -2666,43 +2788,402 @@
         <w:jc w:val="both"/>
       </w:pPr>
       <w:r>
-        <w:t>Tiempos reales</w:t>
+        <w:t xml:space="preserve">Para los resultados se utilizó el modelo de </w:t>
+      </w:r>
+      <w:r>
+        <w:t>Ratio (</w:t>
+      </w:r>
+      <w:proofErr w:type="spellStart"/>
+      <w:r>
+        <w:t>member</w:t>
+      </w:r>
+      <w:proofErr w:type="spellEnd"/>
+      <w:r>
+        <w:t>) Ratio (</w:t>
+      </w:r>
+      <w:proofErr w:type="spellStart"/>
+      <w:r>
+        <w:t>node</w:t>
+      </w:r>
+      <w:proofErr w:type="spellEnd"/>
+      <w:r>
+        <w:t>)</w:t>
+      </w:r>
+      <w:r>
+        <w:t xml:space="preserve"> ya que </w:t>
+      </w:r>
+      <w:r>
+        <w:t xml:space="preserve">Round </w:t>
+      </w:r>
+      <w:proofErr w:type="spellStart"/>
+      <w:r>
+        <w:t>Robin</w:t>
+      </w:r>
+      <w:proofErr w:type="spellEnd"/>
+      <w:r>
+        <w:t xml:space="preserve"> dio resultados pésimos. </w:t>
+      </w:r>
+      <w:r>
+        <w:t xml:space="preserve"> Además las </w:t>
+      </w:r>
+      <w:proofErr w:type="spellStart"/>
+      <w:r>
+        <w:t>preubas</w:t>
+      </w:r>
+      <w:proofErr w:type="spellEnd"/>
+      <w:r>
+        <w:t xml:space="preserve"> se </w:t>
+      </w:r>
+      <w:proofErr w:type="spellStart"/>
+      <w:r>
+        <w:t>vieorn</w:t>
+      </w:r>
+      <w:proofErr w:type="spellEnd"/>
+      <w:r>
+        <w:t xml:space="preserve"> sesgadas pro la cantidad de usuarios conectados a la red de la universidad. Esto trato de disminuirse al conectar los quipos involucrados al Ethernet pero los resultados fueron los mismos.  Entonces las pruebas se hicieron cuando hubo una baja cantidad de usuarios en la red, en salones vacíos o durante la noche. Sin embargo, este factor muestra que las gráficas no son tan confiables y los resultados que se obtienen. </w:t>
       </w:r>
     </w:p>
     <w:p>
       <w:pPr>
+        <w:keepNext/>
         <w:tabs>
           <w:tab w:val="left" w:pos="2820"/>
         </w:tabs>
         <w:jc w:val="both"/>
       </w:pPr>
-      <w:r>
-        <w:t>Artefactos construidos</w:t>
-      </w:r>
+      <w:bookmarkStart w:id="0" w:name="_GoBack"/>
+      <w:r>
+        <w:rPr>
+          <w:noProof/>
+          <w:lang w:eastAsia="es-ES"/>
+        </w:rPr>
+        <w:lastRenderedPageBreak/>
+        <w:drawing>
+          <wp:inline distT="0" distB="0" distL="0" distR="0">
+            <wp:extent cx="5400040" cy="4050030"/>
+            <wp:effectExtent l="0" t="0" r="0" b="7620"/>
+            <wp:docPr id="6" name="Imagen 6" descr="D:\Dropbox\Dropbox\Todo\6-Sexto Semestre\ArquiSoft\Documentacion\Get Index.png"/>
+            <wp:cNvGraphicFramePr>
+              <a:graphicFrameLocks xmlns:a="http://schemas.openxmlformats.org/drawingml/2006/main" noChangeAspect="1"/>
+            </wp:cNvGraphicFramePr>
+            <a:graphic xmlns:a="http://schemas.openxmlformats.org/drawingml/2006/main">
+              <a:graphicData uri="http://schemas.openxmlformats.org/drawingml/2006/picture">
+                <pic:pic xmlns:pic="http://schemas.openxmlformats.org/drawingml/2006/picture">
+                  <pic:nvPicPr>
+                    <pic:cNvPr id="0" name="Picture 5" descr="D:\Dropbox\Dropbox\Todo\6-Sexto Semestre\ArquiSoft\Documentacion\Get Index.png"/>
+                    <pic:cNvPicPr>
+                      <a:picLocks noChangeAspect="1" noChangeArrowheads="1"/>
+                    </pic:cNvPicPr>
+                  </pic:nvPicPr>
+                  <pic:blipFill>
+                    <a:blip r:embed="rId9" cstate="print">
+                      <a:extLst>
+                        <a:ext uri="{28A0092B-C50C-407E-A947-70E740481C1C}">
+                          <a14:useLocalDpi xmlns:a14="http://schemas.microsoft.com/office/drawing/2010/main" val="0"/>
+                        </a:ext>
+                      </a:extLst>
+                    </a:blip>
+                    <a:srcRect/>
+                    <a:stretch>
+                      <a:fillRect/>
+                    </a:stretch>
+                  </pic:blipFill>
+                  <pic:spPr bwMode="auto">
+                    <a:xfrm>
+                      <a:off x="0" y="0"/>
+                      <a:ext cx="5400040" cy="4050030"/>
+                    </a:xfrm>
+                    <a:prstGeom prst="rect">
+                      <a:avLst/>
+                    </a:prstGeom>
+                    <a:noFill/>
+                    <a:ln>
+                      <a:noFill/>
+                    </a:ln>
+                  </pic:spPr>
+                </pic:pic>
+              </a:graphicData>
+            </a:graphic>
+          </wp:inline>
+        </w:drawing>
+      </w:r>
+      <w:bookmarkEnd w:id="0"/>
     </w:p>
     <w:p>
       <w:pPr>
-        <w:tabs>
-          <w:tab w:val="left" w:pos="2820"/>
-        </w:tabs>
-        <w:jc w:val="both"/>
+        <w:pStyle w:val="Descripcin"/>
+        <w:jc w:val="center"/>
       </w:pPr>
       <w:r>
-        <w:t>Análisis</w:t>
+        <w:t xml:space="preserve">Ilustración </w:t>
+      </w:r>
+      <w:fldSimple w:instr=" SEQ Ilustración \* ARABIC ">
+        <w:r>
+          <w:rPr>
+            <w:noProof/>
+          </w:rPr>
+          <w:t>1</w:t>
+        </w:r>
+      </w:fldSimple>
+      <w:r>
+        <w:t xml:space="preserve"> Comparación tiempos de respuesta  método GET entrega 1 vs entrega 2</w:t>
       </w:r>
     </w:p>
     <w:p>
       <w:pPr>
-        <w:tabs>
-          <w:tab w:val="left" w:pos="2820"/>
-        </w:tabs>
-        <w:jc w:val="both"/>
+        <w:keepNext/>
       </w:pPr>
       <w:r>
-        <w:t xml:space="preserve">Conclusiones </w:t>
-      </w:r>
-      <w:bookmarkStart w:id="0" w:name="_GoBack"/>
-      <w:bookmarkEnd w:id="0"/>
+        <w:rPr>
+          <w:noProof/>
+          <w:lang w:eastAsia="es-ES"/>
+        </w:rPr>
+        <w:drawing>
+          <wp:inline distT="0" distB="0" distL="0" distR="0">
+            <wp:extent cx="5400040" cy="4050030"/>
+            <wp:effectExtent l="0" t="0" r="0" b="7620"/>
+            <wp:docPr id="7" name="Imagen 7" descr="D:\Dropbox\Dropbox\Todo\6-Sexto Semestre\ArquiSoft\Documentacion\Get Index Error.png"/>
+            <wp:cNvGraphicFramePr>
+              <a:graphicFrameLocks xmlns:a="http://schemas.openxmlformats.org/drawingml/2006/main" noChangeAspect="1"/>
+            </wp:cNvGraphicFramePr>
+            <a:graphic xmlns:a="http://schemas.openxmlformats.org/drawingml/2006/main">
+              <a:graphicData uri="http://schemas.openxmlformats.org/drawingml/2006/picture">
+                <pic:pic xmlns:pic="http://schemas.openxmlformats.org/drawingml/2006/picture">
+                  <pic:nvPicPr>
+                    <pic:cNvPr id="0" name="Picture 6" descr="D:\Dropbox\Dropbox\Todo\6-Sexto Semestre\ArquiSoft\Documentacion\Get Index Error.png"/>
+                    <pic:cNvPicPr>
+                      <a:picLocks noChangeAspect="1" noChangeArrowheads="1"/>
+                    </pic:cNvPicPr>
+                  </pic:nvPicPr>
+                  <pic:blipFill>
+                    <a:blip r:embed="rId10" cstate="print">
+                      <a:extLst>
+                        <a:ext uri="{28A0092B-C50C-407E-A947-70E740481C1C}">
+                          <a14:useLocalDpi xmlns:a14="http://schemas.microsoft.com/office/drawing/2010/main" val="0"/>
+                        </a:ext>
+                      </a:extLst>
+                    </a:blip>
+                    <a:srcRect/>
+                    <a:stretch>
+                      <a:fillRect/>
+                    </a:stretch>
+                  </pic:blipFill>
+                  <pic:spPr bwMode="auto">
+                    <a:xfrm>
+                      <a:off x="0" y="0"/>
+                      <a:ext cx="5400040" cy="4050030"/>
+                    </a:xfrm>
+                    <a:prstGeom prst="rect">
+                      <a:avLst/>
+                    </a:prstGeom>
+                    <a:noFill/>
+                    <a:ln>
+                      <a:noFill/>
+                    </a:ln>
+                  </pic:spPr>
+                </pic:pic>
+              </a:graphicData>
+            </a:graphic>
+          </wp:inline>
+        </w:drawing>
+      </w:r>
+    </w:p>
+    <w:p>
+      <w:pPr>
+        <w:pStyle w:val="Descripcin"/>
+        <w:jc w:val="center"/>
+      </w:pPr>
+      <w:r>
+        <w:t xml:space="preserve">Ilustración </w:t>
+      </w:r>
+      <w:fldSimple w:instr=" SEQ Ilustración \* ARABIC ">
+        <w:r>
+          <w:rPr>
+            <w:noProof/>
+          </w:rPr>
+          <w:t>2</w:t>
+        </w:r>
+      </w:fldSimple>
+      <w:r>
+        <w:t xml:space="preserve"> Comparación % error obtenido entrega 1 vs entrega 2</w:t>
+      </w:r>
+      <w:r>
+        <w:t xml:space="preserve"> método GET</w:t>
+      </w:r>
+    </w:p>
+    <w:p>
+      <w:pPr>
+        <w:keepNext/>
+      </w:pPr>
+      <w:r>
+        <w:rPr>
+          <w:noProof/>
+          <w:lang w:eastAsia="es-ES"/>
+        </w:rPr>
+        <w:lastRenderedPageBreak/>
+        <w:drawing>
+          <wp:inline distT="0" distB="0" distL="0" distR="0" wp14:anchorId="30749AA1" wp14:editId="045CD421">
+            <wp:extent cx="5400040" cy="4050030"/>
+            <wp:effectExtent l="0" t="0" r="0" b="7620"/>
+            <wp:docPr id="8" name="Imagen 8" descr="D:\Dropbox\Dropbox\Todo\6-Sexto Semestre\ArquiSoft\Documentacion\POST Index.png"/>
+            <wp:cNvGraphicFramePr>
+              <a:graphicFrameLocks xmlns:a="http://schemas.openxmlformats.org/drawingml/2006/main" noChangeAspect="1"/>
+            </wp:cNvGraphicFramePr>
+            <a:graphic xmlns:a="http://schemas.openxmlformats.org/drawingml/2006/main">
+              <a:graphicData uri="http://schemas.openxmlformats.org/drawingml/2006/picture">
+                <pic:pic xmlns:pic="http://schemas.openxmlformats.org/drawingml/2006/picture">
+                  <pic:nvPicPr>
+                    <pic:cNvPr id="0" name="Picture 7" descr="D:\Dropbox\Dropbox\Todo\6-Sexto Semestre\ArquiSoft\Documentacion\POST Index.png"/>
+                    <pic:cNvPicPr>
+                      <a:picLocks noChangeAspect="1" noChangeArrowheads="1"/>
+                    </pic:cNvPicPr>
+                  </pic:nvPicPr>
+                  <pic:blipFill>
+                    <a:blip r:embed="rId11" cstate="print">
+                      <a:extLst>
+                        <a:ext uri="{28A0092B-C50C-407E-A947-70E740481C1C}">
+                          <a14:useLocalDpi xmlns:a14="http://schemas.microsoft.com/office/drawing/2010/main" val="0"/>
+                        </a:ext>
+                      </a:extLst>
+                    </a:blip>
+                    <a:srcRect/>
+                    <a:stretch>
+                      <a:fillRect/>
+                    </a:stretch>
+                  </pic:blipFill>
+                  <pic:spPr bwMode="auto">
+                    <a:xfrm>
+                      <a:off x="0" y="0"/>
+                      <a:ext cx="5400040" cy="4050030"/>
+                    </a:xfrm>
+                    <a:prstGeom prst="rect">
+                      <a:avLst/>
+                    </a:prstGeom>
+                    <a:noFill/>
+                    <a:ln>
+                      <a:noFill/>
+                    </a:ln>
+                  </pic:spPr>
+                </pic:pic>
+              </a:graphicData>
+            </a:graphic>
+          </wp:inline>
+        </w:drawing>
+      </w:r>
+    </w:p>
+    <w:p>
+      <w:pPr>
+        <w:pStyle w:val="Descripcin"/>
+        <w:jc w:val="center"/>
+      </w:pPr>
+      <w:r>
+        <w:t xml:space="preserve">Ilustración </w:t>
+      </w:r>
+      <w:fldSimple w:instr=" SEQ Ilustración \* ARABIC ">
+        <w:r>
+          <w:rPr>
+            <w:noProof/>
+          </w:rPr>
+          <w:t>3</w:t>
+        </w:r>
+      </w:fldSimple>
+      <w:r>
+        <w:t xml:space="preserve"> </w:t>
+      </w:r>
+      <w:r>
+        <w:t xml:space="preserve">Comparación tiempos de respuesta  método </w:t>
+      </w:r>
+      <w:r>
+        <w:t xml:space="preserve">POST </w:t>
+      </w:r>
+      <w:r>
+        <w:t xml:space="preserve"> entrega 1 vs entrega 2</w:t>
+      </w:r>
+    </w:p>
+    <w:p>
+      <w:pPr>
+        <w:keepNext/>
+      </w:pPr>
+      <w:r>
+        <w:rPr>
+          <w:noProof/>
+          <w:lang w:eastAsia="es-ES"/>
+        </w:rPr>
+        <w:drawing>
+          <wp:inline distT="0" distB="0" distL="0" distR="0">
+            <wp:extent cx="5400040" cy="4050030"/>
+            <wp:effectExtent l="0" t="0" r="0" b="7620"/>
+            <wp:docPr id="9" name="Imagen 9" descr="D:\Dropbox\Dropbox\Todo\6-Sexto Semestre\ArquiSoft\Documentacion\PSOT Index Error.png"/>
+            <wp:cNvGraphicFramePr>
+              <a:graphicFrameLocks xmlns:a="http://schemas.openxmlformats.org/drawingml/2006/main" noChangeAspect="1"/>
+            </wp:cNvGraphicFramePr>
+            <a:graphic xmlns:a="http://schemas.openxmlformats.org/drawingml/2006/main">
+              <a:graphicData uri="http://schemas.openxmlformats.org/drawingml/2006/picture">
+                <pic:pic xmlns:pic="http://schemas.openxmlformats.org/drawingml/2006/picture">
+                  <pic:nvPicPr>
+                    <pic:cNvPr id="0" name="Picture 8" descr="D:\Dropbox\Dropbox\Todo\6-Sexto Semestre\ArquiSoft\Documentacion\PSOT Index Error.png"/>
+                    <pic:cNvPicPr>
+                      <a:picLocks noChangeAspect="1" noChangeArrowheads="1"/>
+                    </pic:cNvPicPr>
+                  </pic:nvPicPr>
+                  <pic:blipFill>
+                    <a:blip r:embed="rId12" cstate="print">
+                      <a:extLst>
+                        <a:ext uri="{28A0092B-C50C-407E-A947-70E740481C1C}">
+                          <a14:useLocalDpi xmlns:a14="http://schemas.microsoft.com/office/drawing/2010/main" val="0"/>
+                        </a:ext>
+                      </a:extLst>
+                    </a:blip>
+                    <a:srcRect/>
+                    <a:stretch>
+                      <a:fillRect/>
+                    </a:stretch>
+                  </pic:blipFill>
+                  <pic:spPr bwMode="auto">
+                    <a:xfrm>
+                      <a:off x="0" y="0"/>
+                      <a:ext cx="5400040" cy="4050030"/>
+                    </a:xfrm>
+                    <a:prstGeom prst="rect">
+                      <a:avLst/>
+                    </a:prstGeom>
+                    <a:noFill/>
+                    <a:ln>
+                      <a:noFill/>
+                    </a:ln>
+                  </pic:spPr>
+                </pic:pic>
+              </a:graphicData>
+            </a:graphic>
+          </wp:inline>
+        </w:drawing>
+      </w:r>
+    </w:p>
+    <w:p>
+      <w:pPr>
+        <w:pStyle w:val="Descripcin"/>
+        <w:jc w:val="center"/>
+      </w:pPr>
+      <w:r>
+        <w:t xml:space="preserve">Ilustración </w:t>
+      </w:r>
+      <w:fldSimple w:instr=" SEQ Ilustración \* ARABIC ">
+        <w:r>
+          <w:rPr>
+            <w:noProof/>
+          </w:rPr>
+          <w:t>4</w:t>
+        </w:r>
+      </w:fldSimple>
+      <w:r>
+        <w:t xml:space="preserve"> </w:t>
+      </w:r>
+      <w:r>
+        <w:t>Comparación % error obtenido e</w:t>
+      </w:r>
+      <w:r>
+        <w:t>ntrega 1 vs entrega 2 método POST</w:t>
+      </w:r>
     </w:p>
     <w:p>
       <w:pPr>
@@ -2712,8 +3193,4459 @@
         <w:jc w:val="both"/>
       </w:pPr>
     </w:p>
+    <w:p>
+      <w:pPr>
+        <w:tabs>
+          <w:tab w:val="left" w:pos="2820"/>
+        </w:tabs>
+        <w:jc w:val="both"/>
+      </w:pPr>
+      <w:r>
+        <w:t>Tiempos reales</w:t>
+      </w:r>
+    </w:p>
+    <w:tbl>
+      <w:tblPr>
+        <w:tblW w:w="0" w:type="auto"/>
+        <w:jc w:val="center"/>
+        <w:tblLayout w:type="fixed"/>
+        <w:tblCellMar>
+          <w:left w:w="70" w:type="dxa"/>
+          <w:right w:w="70" w:type="dxa"/>
+        </w:tblCellMar>
+        <w:tblLook w:val="04A0" w:firstRow="1" w:lastRow="0" w:firstColumn="1" w:lastColumn="0" w:noHBand="0" w:noVBand="1"/>
+      </w:tblPr>
+      <w:tblGrid>
+        <w:gridCol w:w="1134"/>
+        <w:gridCol w:w="2954"/>
+        <w:gridCol w:w="1724"/>
+        <w:gridCol w:w="709"/>
+        <w:gridCol w:w="567"/>
+        <w:gridCol w:w="709"/>
+        <w:gridCol w:w="702"/>
+      </w:tblGrid>
+      <w:tr>
+        <w:trPr>
+          <w:trHeight w:val="315"/>
+          <w:jc w:val="center"/>
+        </w:trPr>
+        <w:tc>
+          <w:tcPr>
+            <w:tcW w:w="1134" w:type="dxa"/>
+            <w:tcBorders>
+              <w:top w:val="nil"/>
+              <w:left w:val="nil"/>
+              <w:bottom w:val="nil"/>
+              <w:right w:val="nil"/>
+            </w:tcBorders>
+            <w:shd w:val="clear" w:color="auto" w:fill="auto"/>
+            <w:noWrap/>
+            <w:vAlign w:val="bottom"/>
+            <w:hideMark/>
+          </w:tcPr>
+          <w:p>
+            <w:pPr>
+              <w:spacing w:after="0" w:line="240" w:lineRule="auto"/>
+              <w:rPr>
+                <w:rFonts w:ascii="Times New Roman" w:eastAsia="Times New Roman" w:hAnsi="Times New Roman" w:cs="Times New Roman"/>
+                <w:sz w:val="24"/>
+                <w:szCs w:val="24"/>
+                <w:lang w:eastAsia="es-ES"/>
+              </w:rPr>
+            </w:pPr>
+          </w:p>
+        </w:tc>
+        <w:tc>
+          <w:tcPr>
+            <w:tcW w:w="2954" w:type="dxa"/>
+            <w:tcBorders>
+              <w:top w:val="nil"/>
+              <w:left w:val="nil"/>
+              <w:bottom w:val="nil"/>
+              <w:right w:val="nil"/>
+            </w:tcBorders>
+            <w:shd w:val="clear" w:color="auto" w:fill="auto"/>
+            <w:noWrap/>
+            <w:vAlign w:val="bottom"/>
+            <w:hideMark/>
+          </w:tcPr>
+          <w:p>
+            <w:pPr>
+              <w:spacing w:after="0" w:line="240" w:lineRule="auto"/>
+              <w:rPr>
+                <w:rFonts w:ascii="Times New Roman" w:eastAsia="Times New Roman" w:hAnsi="Times New Roman" w:cs="Times New Roman"/>
+                <w:sz w:val="20"/>
+                <w:szCs w:val="20"/>
+                <w:lang w:eastAsia="es-ES"/>
+              </w:rPr>
+            </w:pPr>
+          </w:p>
+        </w:tc>
+        <w:tc>
+          <w:tcPr>
+            <w:tcW w:w="1724" w:type="dxa"/>
+            <w:tcBorders>
+              <w:top w:val="single" w:sz="8" w:space="0" w:color="auto"/>
+              <w:left w:val="single" w:sz="8" w:space="0" w:color="auto"/>
+              <w:bottom w:val="single" w:sz="8" w:space="0" w:color="auto"/>
+              <w:right w:val="nil"/>
+            </w:tcBorders>
+            <w:shd w:val="clear" w:color="auto" w:fill="auto"/>
+            <w:noWrap/>
+            <w:vAlign w:val="center"/>
+            <w:hideMark/>
+          </w:tcPr>
+          <w:p>
+            <w:pPr>
+              <w:spacing w:after="0" w:line="240" w:lineRule="auto"/>
+              <w:rPr>
+                <w:rFonts w:ascii="Calibri" w:eastAsia="Times New Roman" w:hAnsi="Calibri" w:cs="Times New Roman"/>
+                <w:color w:val="000000"/>
+                <w:lang w:eastAsia="es-ES"/>
+              </w:rPr>
+            </w:pPr>
+            <w:r>
+              <w:rPr>
+                <w:rFonts w:ascii="Calibri" w:eastAsia="Times New Roman" w:hAnsi="Calibri" w:cs="Times New Roman"/>
+                <w:color w:val="000000"/>
+                <w:lang w:eastAsia="es-ES"/>
+              </w:rPr>
+              <w:t>Tiempo estimado (Horas)</w:t>
+            </w:r>
+          </w:p>
+        </w:tc>
+        <w:tc>
+          <w:tcPr>
+            <w:tcW w:w="709" w:type="dxa"/>
+            <w:tcBorders>
+              <w:top w:val="single" w:sz="4" w:space="0" w:color="auto"/>
+              <w:left w:val="single" w:sz="4" w:space="0" w:color="auto"/>
+              <w:bottom w:val="single" w:sz="4" w:space="0" w:color="auto"/>
+              <w:right w:val="single" w:sz="4" w:space="0" w:color="auto"/>
+            </w:tcBorders>
+            <w:shd w:val="clear" w:color="000000" w:fill="DDEBF7"/>
+            <w:noWrap/>
+            <w:vAlign w:val="bottom"/>
+            <w:hideMark/>
+          </w:tcPr>
+          <w:p>
+            <w:pPr>
+              <w:spacing w:after="0" w:line="240" w:lineRule="auto"/>
+              <w:rPr>
+                <w:rFonts w:ascii="Calibri" w:eastAsia="Times New Roman" w:hAnsi="Calibri" w:cs="Times New Roman"/>
+                <w:color w:val="000000"/>
+                <w:lang w:eastAsia="es-ES"/>
+              </w:rPr>
+            </w:pPr>
+            <w:r>
+              <w:rPr>
+                <w:rFonts w:ascii="Calibri" w:eastAsia="Times New Roman" w:hAnsi="Calibri" w:cs="Times New Roman"/>
+                <w:color w:val="000000"/>
+                <w:lang w:eastAsia="es-ES"/>
+              </w:rPr>
+              <w:t>Jairo</w:t>
+            </w:r>
+          </w:p>
+        </w:tc>
+        <w:tc>
+          <w:tcPr>
+            <w:tcW w:w="567" w:type="dxa"/>
+            <w:tcBorders>
+              <w:top w:val="single" w:sz="4" w:space="0" w:color="auto"/>
+              <w:left w:val="nil"/>
+              <w:bottom w:val="single" w:sz="4" w:space="0" w:color="auto"/>
+              <w:right w:val="single" w:sz="4" w:space="0" w:color="auto"/>
+            </w:tcBorders>
+            <w:shd w:val="clear" w:color="000000" w:fill="FFF2CC"/>
+            <w:noWrap/>
+            <w:vAlign w:val="bottom"/>
+            <w:hideMark/>
+          </w:tcPr>
+          <w:p>
+            <w:pPr>
+              <w:spacing w:after="0" w:line="240" w:lineRule="auto"/>
+              <w:rPr>
+                <w:rFonts w:ascii="Calibri" w:eastAsia="Times New Roman" w:hAnsi="Calibri" w:cs="Times New Roman"/>
+                <w:color w:val="000000"/>
+                <w:lang w:eastAsia="es-ES"/>
+              </w:rPr>
+            </w:pPr>
+            <w:r>
+              <w:rPr>
+                <w:rFonts w:ascii="Calibri" w:eastAsia="Times New Roman" w:hAnsi="Calibri" w:cs="Times New Roman"/>
+                <w:color w:val="000000"/>
+                <w:lang w:eastAsia="es-ES"/>
+              </w:rPr>
+              <w:t>Juan</w:t>
+            </w:r>
+          </w:p>
+        </w:tc>
+        <w:tc>
+          <w:tcPr>
+            <w:tcW w:w="709" w:type="dxa"/>
+            <w:tcBorders>
+              <w:top w:val="single" w:sz="4" w:space="0" w:color="auto"/>
+              <w:left w:val="nil"/>
+              <w:bottom w:val="single" w:sz="4" w:space="0" w:color="auto"/>
+              <w:right w:val="single" w:sz="4" w:space="0" w:color="auto"/>
+            </w:tcBorders>
+            <w:shd w:val="clear" w:color="000000" w:fill="C6E0B4"/>
+            <w:noWrap/>
+            <w:vAlign w:val="bottom"/>
+            <w:hideMark/>
+          </w:tcPr>
+          <w:p>
+            <w:pPr>
+              <w:spacing w:after="0" w:line="240" w:lineRule="auto"/>
+              <w:rPr>
+                <w:rFonts w:ascii="Calibri" w:eastAsia="Times New Roman" w:hAnsi="Calibri" w:cs="Times New Roman"/>
+                <w:color w:val="000000"/>
+                <w:lang w:eastAsia="es-ES"/>
+              </w:rPr>
+            </w:pPr>
+            <w:proofErr w:type="spellStart"/>
+            <w:r>
+              <w:rPr>
+                <w:rFonts w:ascii="Calibri" w:eastAsia="Times New Roman" w:hAnsi="Calibri" w:cs="Times New Roman"/>
+                <w:color w:val="000000"/>
+                <w:lang w:eastAsia="es-ES"/>
+              </w:rPr>
+              <w:t>Meili</w:t>
+            </w:r>
+            <w:proofErr w:type="spellEnd"/>
+          </w:p>
+        </w:tc>
+        <w:tc>
+          <w:tcPr>
+            <w:tcW w:w="702" w:type="dxa"/>
+            <w:tcBorders>
+              <w:top w:val="single" w:sz="4" w:space="0" w:color="auto"/>
+              <w:left w:val="nil"/>
+              <w:bottom w:val="single" w:sz="4" w:space="0" w:color="auto"/>
+              <w:right w:val="single" w:sz="4" w:space="0" w:color="auto"/>
+            </w:tcBorders>
+            <w:shd w:val="clear" w:color="000000" w:fill="AEAAAA"/>
+            <w:noWrap/>
+            <w:vAlign w:val="bottom"/>
+            <w:hideMark/>
+          </w:tcPr>
+          <w:p>
+            <w:pPr>
+              <w:spacing w:after="0" w:line="240" w:lineRule="auto"/>
+              <w:rPr>
+                <w:rFonts w:ascii="Calibri" w:eastAsia="Times New Roman" w:hAnsi="Calibri" w:cs="Times New Roman"/>
+                <w:color w:val="000000"/>
+                <w:lang w:eastAsia="es-ES"/>
+              </w:rPr>
+            </w:pPr>
+            <w:r>
+              <w:rPr>
+                <w:rFonts w:ascii="Calibri" w:eastAsia="Times New Roman" w:hAnsi="Calibri" w:cs="Times New Roman"/>
+                <w:color w:val="000000"/>
+                <w:lang w:eastAsia="es-ES"/>
+              </w:rPr>
+              <w:t>Simón</w:t>
+            </w:r>
+          </w:p>
+        </w:tc>
+      </w:tr>
+      <w:tr>
+        <w:trPr>
+          <w:trHeight w:val="315"/>
+          <w:jc w:val="center"/>
+        </w:trPr>
+        <w:tc>
+          <w:tcPr>
+            <w:tcW w:w="1134" w:type="dxa"/>
+            <w:vMerge w:val="restart"/>
+            <w:tcBorders>
+              <w:top w:val="single" w:sz="8" w:space="0" w:color="auto"/>
+              <w:left w:val="single" w:sz="8" w:space="0" w:color="auto"/>
+              <w:bottom w:val="single" w:sz="8" w:space="0" w:color="000000"/>
+              <w:right w:val="single" w:sz="8" w:space="0" w:color="auto"/>
+            </w:tcBorders>
+            <w:shd w:val="clear" w:color="000000" w:fill="BDD7EE"/>
+            <w:noWrap/>
+            <w:vAlign w:val="center"/>
+            <w:hideMark/>
+          </w:tcPr>
+          <w:p>
+            <w:pPr>
+              <w:spacing w:after="0" w:line="240" w:lineRule="auto"/>
+              <w:jc w:val="center"/>
+              <w:rPr>
+                <w:rFonts w:ascii="Calibri" w:eastAsia="Times New Roman" w:hAnsi="Calibri" w:cs="Times New Roman"/>
+                <w:color w:val="000000"/>
+                <w:lang w:eastAsia="es-ES"/>
+              </w:rPr>
+            </w:pPr>
+            <w:r>
+              <w:rPr>
+                <w:rFonts w:ascii="Calibri" w:eastAsia="Times New Roman" w:hAnsi="Calibri" w:cs="Times New Roman"/>
+                <w:color w:val="000000"/>
+                <w:lang w:eastAsia="es-ES"/>
+              </w:rPr>
+              <w:t>Planeación</w:t>
+            </w:r>
+          </w:p>
+        </w:tc>
+        <w:tc>
+          <w:tcPr>
+            <w:tcW w:w="2954" w:type="dxa"/>
+            <w:tcBorders>
+              <w:top w:val="single" w:sz="8" w:space="0" w:color="auto"/>
+              <w:left w:val="nil"/>
+              <w:bottom w:val="single" w:sz="8" w:space="0" w:color="auto"/>
+              <w:right w:val="single" w:sz="8" w:space="0" w:color="auto"/>
+            </w:tcBorders>
+            <w:shd w:val="clear" w:color="000000" w:fill="BDD7EE"/>
+            <w:noWrap/>
+            <w:vAlign w:val="center"/>
+            <w:hideMark/>
+          </w:tcPr>
+          <w:p>
+            <w:pPr>
+              <w:spacing w:after="0" w:line="240" w:lineRule="auto"/>
+              <w:jc w:val="right"/>
+              <w:rPr>
+                <w:rFonts w:ascii="Calibri" w:eastAsia="Times New Roman" w:hAnsi="Calibri" w:cs="Times New Roman"/>
+                <w:color w:val="000000"/>
+                <w:lang w:eastAsia="es-ES"/>
+              </w:rPr>
+            </w:pPr>
+            <w:r>
+              <w:rPr>
+                <w:rFonts w:ascii="Calibri" w:eastAsia="Times New Roman" w:hAnsi="Calibri" w:cs="Times New Roman"/>
+                <w:color w:val="000000"/>
+                <w:lang w:eastAsia="es-ES"/>
+              </w:rPr>
+              <w:t>Investigación técnicas balance carga</w:t>
+            </w:r>
+          </w:p>
+        </w:tc>
+        <w:tc>
+          <w:tcPr>
+            <w:tcW w:w="1724" w:type="dxa"/>
+            <w:tcBorders>
+              <w:top w:val="nil"/>
+              <w:left w:val="nil"/>
+              <w:bottom w:val="single" w:sz="8" w:space="0" w:color="auto"/>
+              <w:right w:val="nil"/>
+            </w:tcBorders>
+            <w:shd w:val="clear" w:color="000000" w:fill="BDD7EE"/>
+            <w:noWrap/>
+            <w:vAlign w:val="center"/>
+            <w:hideMark/>
+          </w:tcPr>
+          <w:p>
+            <w:pPr>
+              <w:spacing w:after="0" w:line="240" w:lineRule="auto"/>
+              <w:rPr>
+                <w:rFonts w:ascii="Calibri" w:eastAsia="Times New Roman" w:hAnsi="Calibri" w:cs="Times New Roman"/>
+                <w:color w:val="000000"/>
+                <w:lang w:eastAsia="es-ES"/>
+              </w:rPr>
+            </w:pPr>
+            <w:r>
+              <w:rPr>
+                <w:rFonts w:ascii="Calibri" w:eastAsia="Times New Roman" w:hAnsi="Calibri" w:cs="Times New Roman"/>
+                <w:color w:val="000000"/>
+                <w:lang w:eastAsia="es-ES"/>
+              </w:rPr>
+              <w:t>1</w:t>
+            </w:r>
+          </w:p>
+        </w:tc>
+        <w:tc>
+          <w:tcPr>
+            <w:tcW w:w="709" w:type="dxa"/>
+            <w:tcBorders>
+              <w:top w:val="nil"/>
+              <w:left w:val="single" w:sz="4" w:space="0" w:color="auto"/>
+              <w:bottom w:val="single" w:sz="4" w:space="0" w:color="auto"/>
+              <w:right w:val="single" w:sz="4" w:space="0" w:color="auto"/>
+            </w:tcBorders>
+            <w:shd w:val="clear" w:color="000000" w:fill="DDEBF7"/>
+            <w:noWrap/>
+            <w:vAlign w:val="bottom"/>
+            <w:hideMark/>
+          </w:tcPr>
+          <w:p>
+            <w:pPr>
+              <w:spacing w:after="0" w:line="240" w:lineRule="auto"/>
+              <w:jc w:val="right"/>
+              <w:rPr>
+                <w:rFonts w:ascii="Calibri" w:eastAsia="Times New Roman" w:hAnsi="Calibri" w:cs="Times New Roman"/>
+                <w:color w:val="000000"/>
+                <w:lang w:eastAsia="es-ES"/>
+              </w:rPr>
+            </w:pPr>
+            <w:r>
+              <w:rPr>
+                <w:rFonts w:ascii="Calibri" w:eastAsia="Times New Roman" w:hAnsi="Calibri" w:cs="Times New Roman"/>
+                <w:color w:val="000000"/>
+                <w:lang w:eastAsia="es-ES"/>
+              </w:rPr>
+              <w:t>1</w:t>
+            </w:r>
+          </w:p>
+        </w:tc>
+        <w:tc>
+          <w:tcPr>
+            <w:tcW w:w="567" w:type="dxa"/>
+            <w:tcBorders>
+              <w:top w:val="nil"/>
+              <w:left w:val="nil"/>
+              <w:bottom w:val="single" w:sz="4" w:space="0" w:color="auto"/>
+              <w:right w:val="single" w:sz="4" w:space="0" w:color="auto"/>
+            </w:tcBorders>
+            <w:shd w:val="clear" w:color="000000" w:fill="FFF2CC"/>
+            <w:noWrap/>
+            <w:vAlign w:val="bottom"/>
+            <w:hideMark/>
+          </w:tcPr>
+          <w:p>
+            <w:pPr>
+              <w:spacing w:after="0" w:line="240" w:lineRule="auto"/>
+              <w:jc w:val="right"/>
+              <w:rPr>
+                <w:rFonts w:ascii="Calibri" w:eastAsia="Times New Roman" w:hAnsi="Calibri" w:cs="Times New Roman"/>
+                <w:color w:val="000000"/>
+                <w:lang w:eastAsia="es-ES"/>
+              </w:rPr>
+            </w:pPr>
+            <w:r>
+              <w:rPr>
+                <w:rFonts w:ascii="Calibri" w:eastAsia="Times New Roman" w:hAnsi="Calibri" w:cs="Times New Roman"/>
+                <w:color w:val="000000"/>
+                <w:lang w:eastAsia="es-ES"/>
+              </w:rPr>
+              <w:t>0</w:t>
+            </w:r>
+          </w:p>
+        </w:tc>
+        <w:tc>
+          <w:tcPr>
+            <w:tcW w:w="709" w:type="dxa"/>
+            <w:tcBorders>
+              <w:top w:val="nil"/>
+              <w:left w:val="nil"/>
+              <w:bottom w:val="single" w:sz="4" w:space="0" w:color="auto"/>
+              <w:right w:val="single" w:sz="4" w:space="0" w:color="auto"/>
+            </w:tcBorders>
+            <w:shd w:val="clear" w:color="000000" w:fill="C6E0B4"/>
+            <w:noWrap/>
+            <w:vAlign w:val="bottom"/>
+            <w:hideMark/>
+          </w:tcPr>
+          <w:p>
+            <w:pPr>
+              <w:spacing w:after="0" w:line="240" w:lineRule="auto"/>
+              <w:jc w:val="right"/>
+              <w:rPr>
+                <w:rFonts w:ascii="Calibri" w:eastAsia="Times New Roman" w:hAnsi="Calibri" w:cs="Times New Roman"/>
+                <w:color w:val="000000"/>
+                <w:lang w:eastAsia="es-ES"/>
+              </w:rPr>
+            </w:pPr>
+            <w:r>
+              <w:rPr>
+                <w:rFonts w:ascii="Calibri" w:eastAsia="Times New Roman" w:hAnsi="Calibri" w:cs="Times New Roman"/>
+                <w:color w:val="000000"/>
+                <w:lang w:eastAsia="es-ES"/>
+              </w:rPr>
+              <w:t>0</w:t>
+            </w:r>
+          </w:p>
+        </w:tc>
+        <w:tc>
+          <w:tcPr>
+            <w:tcW w:w="702" w:type="dxa"/>
+            <w:tcBorders>
+              <w:top w:val="nil"/>
+              <w:left w:val="nil"/>
+              <w:bottom w:val="single" w:sz="4" w:space="0" w:color="auto"/>
+              <w:right w:val="single" w:sz="4" w:space="0" w:color="auto"/>
+            </w:tcBorders>
+            <w:shd w:val="clear" w:color="000000" w:fill="AEAAAA"/>
+            <w:noWrap/>
+            <w:vAlign w:val="bottom"/>
+            <w:hideMark/>
+          </w:tcPr>
+          <w:p>
+            <w:pPr>
+              <w:spacing w:after="0" w:line="240" w:lineRule="auto"/>
+              <w:jc w:val="right"/>
+              <w:rPr>
+                <w:rFonts w:ascii="Calibri" w:eastAsia="Times New Roman" w:hAnsi="Calibri" w:cs="Times New Roman"/>
+                <w:color w:val="000000"/>
+                <w:lang w:eastAsia="es-ES"/>
+              </w:rPr>
+            </w:pPr>
+            <w:r>
+              <w:rPr>
+                <w:rFonts w:ascii="Calibri" w:eastAsia="Times New Roman" w:hAnsi="Calibri" w:cs="Times New Roman"/>
+                <w:color w:val="000000"/>
+                <w:lang w:eastAsia="es-ES"/>
+              </w:rPr>
+              <w:t>0</w:t>
+            </w:r>
+          </w:p>
+        </w:tc>
+      </w:tr>
+      <w:tr>
+        <w:trPr>
+          <w:trHeight w:val="315"/>
+          <w:jc w:val="center"/>
+        </w:trPr>
+        <w:tc>
+          <w:tcPr>
+            <w:tcW w:w="1134" w:type="dxa"/>
+            <w:vMerge/>
+            <w:tcBorders>
+              <w:top w:val="single" w:sz="8" w:space="0" w:color="auto"/>
+              <w:left w:val="single" w:sz="8" w:space="0" w:color="auto"/>
+              <w:bottom w:val="single" w:sz="8" w:space="0" w:color="000000"/>
+              <w:right w:val="single" w:sz="8" w:space="0" w:color="auto"/>
+            </w:tcBorders>
+            <w:vAlign w:val="center"/>
+            <w:hideMark/>
+          </w:tcPr>
+          <w:p>
+            <w:pPr>
+              <w:spacing w:after="0" w:line="240" w:lineRule="auto"/>
+              <w:rPr>
+                <w:rFonts w:ascii="Calibri" w:eastAsia="Times New Roman" w:hAnsi="Calibri" w:cs="Times New Roman"/>
+                <w:color w:val="000000"/>
+                <w:lang w:eastAsia="es-ES"/>
+              </w:rPr>
+            </w:pPr>
+          </w:p>
+        </w:tc>
+        <w:tc>
+          <w:tcPr>
+            <w:tcW w:w="2954" w:type="dxa"/>
+            <w:tcBorders>
+              <w:top w:val="nil"/>
+              <w:left w:val="nil"/>
+              <w:bottom w:val="single" w:sz="8" w:space="0" w:color="auto"/>
+              <w:right w:val="single" w:sz="8" w:space="0" w:color="auto"/>
+            </w:tcBorders>
+            <w:shd w:val="clear" w:color="000000" w:fill="BDD7EE"/>
+            <w:noWrap/>
+            <w:vAlign w:val="center"/>
+            <w:hideMark/>
+          </w:tcPr>
+          <w:p>
+            <w:pPr>
+              <w:spacing w:after="0" w:line="240" w:lineRule="auto"/>
+              <w:jc w:val="right"/>
+              <w:rPr>
+                <w:rFonts w:ascii="Calibri" w:eastAsia="Times New Roman" w:hAnsi="Calibri" w:cs="Times New Roman"/>
+                <w:color w:val="000000"/>
+                <w:lang w:eastAsia="es-ES"/>
+              </w:rPr>
+            </w:pPr>
+            <w:r>
+              <w:rPr>
+                <w:rFonts w:ascii="Calibri" w:eastAsia="Times New Roman" w:hAnsi="Calibri" w:cs="Times New Roman"/>
+                <w:color w:val="000000"/>
+                <w:lang w:eastAsia="es-ES"/>
+              </w:rPr>
+              <w:t xml:space="preserve">Asignación de tareas </w:t>
+            </w:r>
+          </w:p>
+        </w:tc>
+        <w:tc>
+          <w:tcPr>
+            <w:tcW w:w="1724" w:type="dxa"/>
+            <w:tcBorders>
+              <w:top w:val="nil"/>
+              <w:left w:val="nil"/>
+              <w:bottom w:val="single" w:sz="8" w:space="0" w:color="auto"/>
+              <w:right w:val="nil"/>
+            </w:tcBorders>
+            <w:shd w:val="clear" w:color="000000" w:fill="BDD7EE"/>
+            <w:noWrap/>
+            <w:vAlign w:val="center"/>
+            <w:hideMark/>
+          </w:tcPr>
+          <w:p>
+            <w:pPr>
+              <w:spacing w:after="0" w:line="240" w:lineRule="auto"/>
+              <w:rPr>
+                <w:rFonts w:ascii="Calibri" w:eastAsia="Times New Roman" w:hAnsi="Calibri" w:cs="Times New Roman"/>
+                <w:color w:val="000000"/>
+                <w:lang w:eastAsia="es-ES"/>
+              </w:rPr>
+            </w:pPr>
+            <w:r>
+              <w:rPr>
+                <w:rFonts w:ascii="Calibri" w:eastAsia="Times New Roman" w:hAnsi="Calibri" w:cs="Times New Roman"/>
+                <w:color w:val="000000"/>
+                <w:lang w:eastAsia="es-ES"/>
+              </w:rPr>
+              <w:t>1</w:t>
+            </w:r>
+          </w:p>
+        </w:tc>
+        <w:tc>
+          <w:tcPr>
+            <w:tcW w:w="709" w:type="dxa"/>
+            <w:tcBorders>
+              <w:top w:val="nil"/>
+              <w:left w:val="single" w:sz="4" w:space="0" w:color="auto"/>
+              <w:bottom w:val="single" w:sz="4" w:space="0" w:color="auto"/>
+              <w:right w:val="single" w:sz="4" w:space="0" w:color="auto"/>
+            </w:tcBorders>
+            <w:shd w:val="clear" w:color="000000" w:fill="DDEBF7"/>
+            <w:noWrap/>
+            <w:vAlign w:val="bottom"/>
+            <w:hideMark/>
+          </w:tcPr>
+          <w:p>
+            <w:pPr>
+              <w:spacing w:after="0" w:line="240" w:lineRule="auto"/>
+              <w:jc w:val="right"/>
+              <w:rPr>
+                <w:rFonts w:ascii="Calibri" w:eastAsia="Times New Roman" w:hAnsi="Calibri" w:cs="Times New Roman"/>
+                <w:color w:val="000000"/>
+                <w:lang w:eastAsia="es-ES"/>
+              </w:rPr>
+            </w:pPr>
+            <w:r>
+              <w:rPr>
+                <w:rFonts w:ascii="Calibri" w:eastAsia="Times New Roman" w:hAnsi="Calibri" w:cs="Times New Roman"/>
+                <w:color w:val="000000"/>
+                <w:lang w:eastAsia="es-ES"/>
+              </w:rPr>
+              <w:t>1</w:t>
+            </w:r>
+          </w:p>
+        </w:tc>
+        <w:tc>
+          <w:tcPr>
+            <w:tcW w:w="567" w:type="dxa"/>
+            <w:tcBorders>
+              <w:top w:val="nil"/>
+              <w:left w:val="nil"/>
+              <w:bottom w:val="single" w:sz="4" w:space="0" w:color="auto"/>
+              <w:right w:val="single" w:sz="4" w:space="0" w:color="auto"/>
+            </w:tcBorders>
+            <w:shd w:val="clear" w:color="000000" w:fill="FFF2CC"/>
+            <w:noWrap/>
+            <w:vAlign w:val="bottom"/>
+            <w:hideMark/>
+          </w:tcPr>
+          <w:p>
+            <w:pPr>
+              <w:spacing w:after="0" w:line="240" w:lineRule="auto"/>
+              <w:jc w:val="right"/>
+              <w:rPr>
+                <w:rFonts w:ascii="Calibri" w:eastAsia="Times New Roman" w:hAnsi="Calibri" w:cs="Times New Roman"/>
+                <w:color w:val="000000"/>
+                <w:lang w:eastAsia="es-ES"/>
+              </w:rPr>
+            </w:pPr>
+            <w:r>
+              <w:rPr>
+                <w:rFonts w:ascii="Calibri" w:eastAsia="Times New Roman" w:hAnsi="Calibri" w:cs="Times New Roman"/>
+                <w:color w:val="000000"/>
+                <w:lang w:eastAsia="es-ES"/>
+              </w:rPr>
+              <w:t>1</w:t>
+            </w:r>
+          </w:p>
+        </w:tc>
+        <w:tc>
+          <w:tcPr>
+            <w:tcW w:w="709" w:type="dxa"/>
+            <w:tcBorders>
+              <w:top w:val="nil"/>
+              <w:left w:val="nil"/>
+              <w:bottom w:val="single" w:sz="4" w:space="0" w:color="auto"/>
+              <w:right w:val="single" w:sz="4" w:space="0" w:color="auto"/>
+            </w:tcBorders>
+            <w:shd w:val="clear" w:color="000000" w:fill="C6E0B4"/>
+            <w:noWrap/>
+            <w:vAlign w:val="bottom"/>
+            <w:hideMark/>
+          </w:tcPr>
+          <w:p>
+            <w:pPr>
+              <w:spacing w:after="0" w:line="240" w:lineRule="auto"/>
+              <w:jc w:val="right"/>
+              <w:rPr>
+                <w:rFonts w:ascii="Calibri" w:eastAsia="Times New Roman" w:hAnsi="Calibri" w:cs="Times New Roman"/>
+                <w:color w:val="000000"/>
+                <w:lang w:eastAsia="es-ES"/>
+              </w:rPr>
+            </w:pPr>
+            <w:r>
+              <w:rPr>
+                <w:rFonts w:ascii="Calibri" w:eastAsia="Times New Roman" w:hAnsi="Calibri" w:cs="Times New Roman"/>
+                <w:color w:val="000000"/>
+                <w:lang w:eastAsia="es-ES"/>
+              </w:rPr>
+              <w:t>0</w:t>
+            </w:r>
+          </w:p>
+        </w:tc>
+        <w:tc>
+          <w:tcPr>
+            <w:tcW w:w="702" w:type="dxa"/>
+            <w:tcBorders>
+              <w:top w:val="nil"/>
+              <w:left w:val="nil"/>
+              <w:bottom w:val="single" w:sz="4" w:space="0" w:color="auto"/>
+              <w:right w:val="single" w:sz="4" w:space="0" w:color="auto"/>
+            </w:tcBorders>
+            <w:shd w:val="clear" w:color="000000" w:fill="AEAAAA"/>
+            <w:noWrap/>
+            <w:vAlign w:val="bottom"/>
+            <w:hideMark/>
+          </w:tcPr>
+          <w:p>
+            <w:pPr>
+              <w:spacing w:after="0" w:line="240" w:lineRule="auto"/>
+              <w:jc w:val="right"/>
+              <w:rPr>
+                <w:rFonts w:ascii="Calibri" w:eastAsia="Times New Roman" w:hAnsi="Calibri" w:cs="Times New Roman"/>
+                <w:color w:val="000000"/>
+                <w:lang w:eastAsia="es-ES"/>
+              </w:rPr>
+            </w:pPr>
+            <w:r>
+              <w:rPr>
+                <w:rFonts w:ascii="Calibri" w:eastAsia="Times New Roman" w:hAnsi="Calibri" w:cs="Times New Roman"/>
+                <w:color w:val="000000"/>
+                <w:lang w:eastAsia="es-ES"/>
+              </w:rPr>
+              <w:t>1</w:t>
+            </w:r>
+          </w:p>
+        </w:tc>
+      </w:tr>
+      <w:tr>
+        <w:trPr>
+          <w:trHeight w:val="315"/>
+          <w:jc w:val="center"/>
+        </w:trPr>
+        <w:tc>
+          <w:tcPr>
+            <w:tcW w:w="1134" w:type="dxa"/>
+            <w:vMerge/>
+            <w:tcBorders>
+              <w:top w:val="single" w:sz="8" w:space="0" w:color="auto"/>
+              <w:left w:val="single" w:sz="8" w:space="0" w:color="auto"/>
+              <w:bottom w:val="single" w:sz="8" w:space="0" w:color="000000"/>
+              <w:right w:val="single" w:sz="8" w:space="0" w:color="auto"/>
+            </w:tcBorders>
+            <w:vAlign w:val="center"/>
+            <w:hideMark/>
+          </w:tcPr>
+          <w:p>
+            <w:pPr>
+              <w:spacing w:after="0" w:line="240" w:lineRule="auto"/>
+              <w:rPr>
+                <w:rFonts w:ascii="Calibri" w:eastAsia="Times New Roman" w:hAnsi="Calibri" w:cs="Times New Roman"/>
+                <w:color w:val="000000"/>
+                <w:lang w:eastAsia="es-ES"/>
+              </w:rPr>
+            </w:pPr>
+          </w:p>
+        </w:tc>
+        <w:tc>
+          <w:tcPr>
+            <w:tcW w:w="2954" w:type="dxa"/>
+            <w:tcBorders>
+              <w:top w:val="nil"/>
+              <w:left w:val="nil"/>
+              <w:bottom w:val="single" w:sz="8" w:space="0" w:color="auto"/>
+              <w:right w:val="single" w:sz="8" w:space="0" w:color="auto"/>
+            </w:tcBorders>
+            <w:shd w:val="clear" w:color="000000" w:fill="BDD7EE"/>
+            <w:noWrap/>
+            <w:vAlign w:val="center"/>
+            <w:hideMark/>
+          </w:tcPr>
+          <w:p>
+            <w:pPr>
+              <w:spacing w:after="0" w:line="240" w:lineRule="auto"/>
+              <w:jc w:val="right"/>
+              <w:rPr>
+                <w:rFonts w:ascii="Calibri" w:eastAsia="Times New Roman" w:hAnsi="Calibri" w:cs="Times New Roman"/>
+                <w:color w:val="000000"/>
+                <w:lang w:eastAsia="es-ES"/>
+              </w:rPr>
+            </w:pPr>
+            <w:r>
+              <w:rPr>
+                <w:rFonts w:ascii="Calibri" w:eastAsia="Times New Roman" w:hAnsi="Calibri" w:cs="Times New Roman"/>
+                <w:color w:val="000000"/>
+                <w:lang w:eastAsia="es-ES"/>
+              </w:rPr>
+              <w:t>Planeación</w:t>
+            </w:r>
+          </w:p>
+        </w:tc>
+        <w:tc>
+          <w:tcPr>
+            <w:tcW w:w="1724" w:type="dxa"/>
+            <w:tcBorders>
+              <w:top w:val="nil"/>
+              <w:left w:val="nil"/>
+              <w:bottom w:val="single" w:sz="8" w:space="0" w:color="auto"/>
+              <w:right w:val="nil"/>
+            </w:tcBorders>
+            <w:shd w:val="clear" w:color="000000" w:fill="BDD7EE"/>
+            <w:noWrap/>
+            <w:vAlign w:val="center"/>
+            <w:hideMark/>
+          </w:tcPr>
+          <w:p>
+            <w:pPr>
+              <w:spacing w:after="0" w:line="240" w:lineRule="auto"/>
+              <w:rPr>
+                <w:rFonts w:ascii="Calibri" w:eastAsia="Times New Roman" w:hAnsi="Calibri" w:cs="Times New Roman"/>
+                <w:color w:val="000000"/>
+                <w:lang w:eastAsia="es-ES"/>
+              </w:rPr>
+            </w:pPr>
+            <w:r>
+              <w:rPr>
+                <w:rFonts w:ascii="Calibri" w:eastAsia="Times New Roman" w:hAnsi="Calibri" w:cs="Times New Roman"/>
+                <w:color w:val="000000"/>
+                <w:lang w:eastAsia="es-ES"/>
+              </w:rPr>
+              <w:t>3</w:t>
+            </w:r>
+          </w:p>
+        </w:tc>
+        <w:tc>
+          <w:tcPr>
+            <w:tcW w:w="709" w:type="dxa"/>
+            <w:tcBorders>
+              <w:top w:val="nil"/>
+              <w:left w:val="single" w:sz="4" w:space="0" w:color="auto"/>
+              <w:bottom w:val="single" w:sz="4" w:space="0" w:color="auto"/>
+              <w:right w:val="single" w:sz="4" w:space="0" w:color="auto"/>
+            </w:tcBorders>
+            <w:shd w:val="clear" w:color="000000" w:fill="DDEBF7"/>
+            <w:noWrap/>
+            <w:vAlign w:val="bottom"/>
+            <w:hideMark/>
+          </w:tcPr>
+          <w:p>
+            <w:pPr>
+              <w:spacing w:after="0" w:line="240" w:lineRule="auto"/>
+              <w:jc w:val="right"/>
+              <w:rPr>
+                <w:rFonts w:ascii="Calibri" w:eastAsia="Times New Roman" w:hAnsi="Calibri" w:cs="Times New Roman"/>
+                <w:color w:val="000000"/>
+                <w:lang w:eastAsia="es-ES"/>
+              </w:rPr>
+            </w:pPr>
+            <w:r>
+              <w:rPr>
+                <w:rFonts w:ascii="Calibri" w:eastAsia="Times New Roman" w:hAnsi="Calibri" w:cs="Times New Roman"/>
+                <w:color w:val="000000"/>
+                <w:lang w:eastAsia="es-ES"/>
+              </w:rPr>
+              <w:t>0</w:t>
+            </w:r>
+          </w:p>
+        </w:tc>
+        <w:tc>
+          <w:tcPr>
+            <w:tcW w:w="567" w:type="dxa"/>
+            <w:tcBorders>
+              <w:top w:val="nil"/>
+              <w:left w:val="nil"/>
+              <w:bottom w:val="single" w:sz="4" w:space="0" w:color="auto"/>
+              <w:right w:val="single" w:sz="4" w:space="0" w:color="auto"/>
+            </w:tcBorders>
+            <w:shd w:val="clear" w:color="000000" w:fill="FFF2CC"/>
+            <w:noWrap/>
+            <w:vAlign w:val="bottom"/>
+            <w:hideMark/>
+          </w:tcPr>
+          <w:p>
+            <w:pPr>
+              <w:spacing w:after="0" w:line="240" w:lineRule="auto"/>
+              <w:jc w:val="right"/>
+              <w:rPr>
+                <w:rFonts w:ascii="Calibri" w:eastAsia="Times New Roman" w:hAnsi="Calibri" w:cs="Times New Roman"/>
+                <w:color w:val="000000"/>
+                <w:lang w:eastAsia="es-ES"/>
+              </w:rPr>
+            </w:pPr>
+            <w:r>
+              <w:rPr>
+                <w:rFonts w:ascii="Calibri" w:eastAsia="Times New Roman" w:hAnsi="Calibri" w:cs="Times New Roman"/>
+                <w:color w:val="000000"/>
+                <w:lang w:eastAsia="es-ES"/>
+              </w:rPr>
+              <w:t>2</w:t>
+            </w:r>
+          </w:p>
+        </w:tc>
+        <w:tc>
+          <w:tcPr>
+            <w:tcW w:w="709" w:type="dxa"/>
+            <w:tcBorders>
+              <w:top w:val="nil"/>
+              <w:left w:val="nil"/>
+              <w:bottom w:val="single" w:sz="4" w:space="0" w:color="auto"/>
+              <w:right w:val="single" w:sz="4" w:space="0" w:color="auto"/>
+            </w:tcBorders>
+            <w:shd w:val="clear" w:color="000000" w:fill="C6E0B4"/>
+            <w:noWrap/>
+            <w:vAlign w:val="bottom"/>
+            <w:hideMark/>
+          </w:tcPr>
+          <w:p>
+            <w:pPr>
+              <w:spacing w:after="0" w:line="240" w:lineRule="auto"/>
+              <w:jc w:val="right"/>
+              <w:rPr>
+                <w:rFonts w:ascii="Calibri" w:eastAsia="Times New Roman" w:hAnsi="Calibri" w:cs="Times New Roman"/>
+                <w:color w:val="000000"/>
+                <w:lang w:eastAsia="es-ES"/>
+              </w:rPr>
+            </w:pPr>
+            <w:r>
+              <w:rPr>
+                <w:rFonts w:ascii="Calibri" w:eastAsia="Times New Roman" w:hAnsi="Calibri" w:cs="Times New Roman"/>
+                <w:color w:val="000000"/>
+                <w:lang w:eastAsia="es-ES"/>
+              </w:rPr>
+              <w:t>3</w:t>
+            </w:r>
+          </w:p>
+        </w:tc>
+        <w:tc>
+          <w:tcPr>
+            <w:tcW w:w="702" w:type="dxa"/>
+            <w:tcBorders>
+              <w:top w:val="nil"/>
+              <w:left w:val="nil"/>
+              <w:bottom w:val="single" w:sz="4" w:space="0" w:color="auto"/>
+              <w:right w:val="single" w:sz="4" w:space="0" w:color="auto"/>
+            </w:tcBorders>
+            <w:shd w:val="clear" w:color="000000" w:fill="AEAAAA"/>
+            <w:noWrap/>
+            <w:vAlign w:val="bottom"/>
+            <w:hideMark/>
+          </w:tcPr>
+          <w:p>
+            <w:pPr>
+              <w:spacing w:after="0" w:line="240" w:lineRule="auto"/>
+              <w:jc w:val="right"/>
+              <w:rPr>
+                <w:rFonts w:ascii="Calibri" w:eastAsia="Times New Roman" w:hAnsi="Calibri" w:cs="Times New Roman"/>
+                <w:color w:val="000000"/>
+                <w:lang w:eastAsia="es-ES"/>
+              </w:rPr>
+            </w:pPr>
+            <w:r>
+              <w:rPr>
+                <w:rFonts w:ascii="Calibri" w:eastAsia="Times New Roman" w:hAnsi="Calibri" w:cs="Times New Roman"/>
+                <w:color w:val="000000"/>
+                <w:lang w:eastAsia="es-ES"/>
+              </w:rPr>
+              <w:t>3</w:t>
+            </w:r>
+          </w:p>
+        </w:tc>
+      </w:tr>
+      <w:tr>
+        <w:trPr>
+          <w:trHeight w:val="315"/>
+          <w:jc w:val="center"/>
+        </w:trPr>
+        <w:tc>
+          <w:tcPr>
+            <w:tcW w:w="1134" w:type="dxa"/>
+            <w:vMerge w:val="restart"/>
+            <w:tcBorders>
+              <w:top w:val="nil"/>
+              <w:left w:val="single" w:sz="8" w:space="0" w:color="auto"/>
+              <w:bottom w:val="single" w:sz="8" w:space="0" w:color="000000"/>
+              <w:right w:val="single" w:sz="8" w:space="0" w:color="auto"/>
+            </w:tcBorders>
+            <w:shd w:val="clear" w:color="000000" w:fill="F8CBAD"/>
+            <w:noWrap/>
+            <w:vAlign w:val="center"/>
+            <w:hideMark/>
+          </w:tcPr>
+          <w:p>
+            <w:pPr>
+              <w:spacing w:after="0" w:line="240" w:lineRule="auto"/>
+              <w:rPr>
+                <w:rFonts w:ascii="Calibri" w:eastAsia="Times New Roman" w:hAnsi="Calibri" w:cs="Times New Roman"/>
+                <w:color w:val="000000"/>
+                <w:lang w:eastAsia="es-ES"/>
+              </w:rPr>
+            </w:pPr>
+            <w:r>
+              <w:rPr>
+                <w:rFonts w:ascii="Calibri" w:eastAsia="Times New Roman" w:hAnsi="Calibri" w:cs="Times New Roman"/>
+                <w:color w:val="000000"/>
+                <w:lang w:eastAsia="es-ES"/>
+              </w:rPr>
+              <w:t>Desarrollo</w:t>
+            </w:r>
+          </w:p>
+        </w:tc>
+        <w:tc>
+          <w:tcPr>
+            <w:tcW w:w="2954" w:type="dxa"/>
+            <w:tcBorders>
+              <w:top w:val="nil"/>
+              <w:left w:val="nil"/>
+              <w:bottom w:val="single" w:sz="8" w:space="0" w:color="auto"/>
+              <w:right w:val="single" w:sz="8" w:space="0" w:color="auto"/>
+            </w:tcBorders>
+            <w:shd w:val="clear" w:color="000000" w:fill="F8CBAD"/>
+            <w:noWrap/>
+            <w:vAlign w:val="center"/>
+            <w:hideMark/>
+          </w:tcPr>
+          <w:p>
+            <w:pPr>
+              <w:spacing w:after="0" w:line="240" w:lineRule="auto"/>
+              <w:jc w:val="right"/>
+              <w:rPr>
+                <w:rFonts w:ascii="Calibri" w:eastAsia="Times New Roman" w:hAnsi="Calibri" w:cs="Times New Roman"/>
+                <w:color w:val="000000"/>
+                <w:lang w:eastAsia="es-ES"/>
+              </w:rPr>
+            </w:pPr>
+            <w:r>
+              <w:rPr>
+                <w:rFonts w:ascii="Calibri" w:eastAsia="Times New Roman" w:hAnsi="Calibri" w:cs="Times New Roman"/>
+                <w:color w:val="000000"/>
+                <w:lang w:eastAsia="es-ES"/>
+              </w:rPr>
+              <w:t xml:space="preserve">Mobibus Stand </w:t>
+            </w:r>
+            <w:proofErr w:type="spellStart"/>
+            <w:r>
+              <w:rPr>
+                <w:rFonts w:ascii="Calibri" w:eastAsia="Times New Roman" w:hAnsi="Calibri" w:cs="Times New Roman"/>
+                <w:color w:val="000000"/>
+                <w:lang w:eastAsia="es-ES"/>
+              </w:rPr>
+              <w:t>Alone</w:t>
+            </w:r>
+            <w:proofErr w:type="spellEnd"/>
+          </w:p>
+        </w:tc>
+        <w:tc>
+          <w:tcPr>
+            <w:tcW w:w="1724" w:type="dxa"/>
+            <w:tcBorders>
+              <w:top w:val="nil"/>
+              <w:left w:val="nil"/>
+              <w:bottom w:val="single" w:sz="8" w:space="0" w:color="auto"/>
+              <w:right w:val="nil"/>
+            </w:tcBorders>
+            <w:shd w:val="clear" w:color="000000" w:fill="F8CBAD"/>
+            <w:noWrap/>
+            <w:vAlign w:val="center"/>
+            <w:hideMark/>
+          </w:tcPr>
+          <w:p>
+            <w:pPr>
+              <w:spacing w:after="0" w:line="240" w:lineRule="auto"/>
+              <w:rPr>
+                <w:rFonts w:ascii="Calibri" w:eastAsia="Times New Roman" w:hAnsi="Calibri" w:cs="Times New Roman"/>
+                <w:color w:val="000000"/>
+                <w:lang w:eastAsia="es-ES"/>
+              </w:rPr>
+            </w:pPr>
+            <w:r>
+              <w:rPr>
+                <w:rFonts w:ascii="Calibri" w:eastAsia="Times New Roman" w:hAnsi="Calibri" w:cs="Times New Roman"/>
+                <w:color w:val="000000"/>
+                <w:lang w:eastAsia="es-ES"/>
+              </w:rPr>
+              <w:t>5</w:t>
+            </w:r>
+          </w:p>
+        </w:tc>
+        <w:tc>
+          <w:tcPr>
+            <w:tcW w:w="709" w:type="dxa"/>
+            <w:tcBorders>
+              <w:top w:val="nil"/>
+              <w:left w:val="single" w:sz="4" w:space="0" w:color="auto"/>
+              <w:bottom w:val="single" w:sz="4" w:space="0" w:color="auto"/>
+              <w:right w:val="single" w:sz="4" w:space="0" w:color="auto"/>
+            </w:tcBorders>
+            <w:shd w:val="clear" w:color="000000" w:fill="DDEBF7"/>
+            <w:noWrap/>
+            <w:vAlign w:val="bottom"/>
+            <w:hideMark/>
+          </w:tcPr>
+          <w:p>
+            <w:pPr>
+              <w:spacing w:after="0" w:line="240" w:lineRule="auto"/>
+              <w:jc w:val="right"/>
+              <w:rPr>
+                <w:rFonts w:ascii="Calibri" w:eastAsia="Times New Roman" w:hAnsi="Calibri" w:cs="Times New Roman"/>
+                <w:color w:val="000000"/>
+                <w:lang w:eastAsia="es-ES"/>
+              </w:rPr>
+            </w:pPr>
+            <w:r>
+              <w:rPr>
+                <w:rFonts w:ascii="Calibri" w:eastAsia="Times New Roman" w:hAnsi="Calibri" w:cs="Times New Roman"/>
+                <w:color w:val="000000"/>
+                <w:lang w:eastAsia="es-ES"/>
+              </w:rPr>
+              <w:t>4</w:t>
+            </w:r>
+          </w:p>
+        </w:tc>
+        <w:tc>
+          <w:tcPr>
+            <w:tcW w:w="567" w:type="dxa"/>
+            <w:tcBorders>
+              <w:top w:val="nil"/>
+              <w:left w:val="nil"/>
+              <w:bottom w:val="single" w:sz="4" w:space="0" w:color="auto"/>
+              <w:right w:val="single" w:sz="4" w:space="0" w:color="auto"/>
+            </w:tcBorders>
+            <w:shd w:val="clear" w:color="000000" w:fill="FFF2CC"/>
+            <w:noWrap/>
+            <w:vAlign w:val="bottom"/>
+            <w:hideMark/>
+          </w:tcPr>
+          <w:p>
+            <w:pPr>
+              <w:spacing w:after="0" w:line="240" w:lineRule="auto"/>
+              <w:jc w:val="right"/>
+              <w:rPr>
+                <w:rFonts w:ascii="Calibri" w:eastAsia="Times New Roman" w:hAnsi="Calibri" w:cs="Times New Roman"/>
+                <w:color w:val="000000"/>
+                <w:lang w:eastAsia="es-ES"/>
+              </w:rPr>
+            </w:pPr>
+            <w:r>
+              <w:rPr>
+                <w:rFonts w:ascii="Calibri" w:eastAsia="Times New Roman" w:hAnsi="Calibri" w:cs="Times New Roman"/>
+                <w:color w:val="000000"/>
+                <w:lang w:eastAsia="es-ES"/>
+              </w:rPr>
+              <w:t>1</w:t>
+            </w:r>
+          </w:p>
+        </w:tc>
+        <w:tc>
+          <w:tcPr>
+            <w:tcW w:w="709" w:type="dxa"/>
+            <w:tcBorders>
+              <w:top w:val="nil"/>
+              <w:left w:val="nil"/>
+              <w:bottom w:val="single" w:sz="4" w:space="0" w:color="auto"/>
+              <w:right w:val="single" w:sz="4" w:space="0" w:color="auto"/>
+            </w:tcBorders>
+            <w:shd w:val="clear" w:color="000000" w:fill="C6E0B4"/>
+            <w:noWrap/>
+            <w:vAlign w:val="bottom"/>
+            <w:hideMark/>
+          </w:tcPr>
+          <w:p>
+            <w:pPr>
+              <w:spacing w:after="0" w:line="240" w:lineRule="auto"/>
+              <w:jc w:val="right"/>
+              <w:rPr>
+                <w:rFonts w:ascii="Calibri" w:eastAsia="Times New Roman" w:hAnsi="Calibri" w:cs="Times New Roman"/>
+                <w:color w:val="000000"/>
+                <w:lang w:eastAsia="es-ES"/>
+              </w:rPr>
+            </w:pPr>
+            <w:r>
+              <w:rPr>
+                <w:rFonts w:ascii="Calibri" w:eastAsia="Times New Roman" w:hAnsi="Calibri" w:cs="Times New Roman"/>
+                <w:color w:val="000000"/>
+                <w:lang w:eastAsia="es-ES"/>
+              </w:rPr>
+              <w:t>4</w:t>
+            </w:r>
+          </w:p>
+        </w:tc>
+        <w:tc>
+          <w:tcPr>
+            <w:tcW w:w="702" w:type="dxa"/>
+            <w:tcBorders>
+              <w:top w:val="nil"/>
+              <w:left w:val="nil"/>
+              <w:bottom w:val="single" w:sz="4" w:space="0" w:color="auto"/>
+              <w:right w:val="single" w:sz="4" w:space="0" w:color="auto"/>
+            </w:tcBorders>
+            <w:shd w:val="clear" w:color="000000" w:fill="AEAAAA"/>
+            <w:noWrap/>
+            <w:vAlign w:val="bottom"/>
+            <w:hideMark/>
+          </w:tcPr>
+          <w:p>
+            <w:pPr>
+              <w:spacing w:after="0" w:line="240" w:lineRule="auto"/>
+              <w:jc w:val="right"/>
+              <w:rPr>
+                <w:rFonts w:ascii="Calibri" w:eastAsia="Times New Roman" w:hAnsi="Calibri" w:cs="Times New Roman"/>
+                <w:color w:val="000000"/>
+                <w:lang w:eastAsia="es-ES"/>
+              </w:rPr>
+            </w:pPr>
+            <w:r>
+              <w:rPr>
+                <w:rFonts w:ascii="Calibri" w:eastAsia="Times New Roman" w:hAnsi="Calibri" w:cs="Times New Roman"/>
+                <w:color w:val="000000"/>
+                <w:lang w:eastAsia="es-ES"/>
+              </w:rPr>
+              <w:t>0</w:t>
+            </w:r>
+          </w:p>
+        </w:tc>
+      </w:tr>
+      <w:tr>
+        <w:trPr>
+          <w:trHeight w:val="315"/>
+          <w:jc w:val="center"/>
+        </w:trPr>
+        <w:tc>
+          <w:tcPr>
+            <w:tcW w:w="1134" w:type="dxa"/>
+            <w:vMerge/>
+            <w:tcBorders>
+              <w:top w:val="nil"/>
+              <w:left w:val="single" w:sz="8" w:space="0" w:color="auto"/>
+              <w:bottom w:val="single" w:sz="8" w:space="0" w:color="000000"/>
+              <w:right w:val="single" w:sz="8" w:space="0" w:color="auto"/>
+            </w:tcBorders>
+            <w:vAlign w:val="center"/>
+            <w:hideMark/>
+          </w:tcPr>
+          <w:p>
+            <w:pPr>
+              <w:spacing w:after="0" w:line="240" w:lineRule="auto"/>
+              <w:rPr>
+                <w:rFonts w:ascii="Calibri" w:eastAsia="Times New Roman" w:hAnsi="Calibri" w:cs="Times New Roman"/>
+                <w:color w:val="000000"/>
+                <w:lang w:eastAsia="es-ES"/>
+              </w:rPr>
+            </w:pPr>
+          </w:p>
+        </w:tc>
+        <w:tc>
+          <w:tcPr>
+            <w:tcW w:w="2954" w:type="dxa"/>
+            <w:tcBorders>
+              <w:top w:val="nil"/>
+              <w:left w:val="nil"/>
+              <w:bottom w:val="single" w:sz="8" w:space="0" w:color="auto"/>
+              <w:right w:val="single" w:sz="8" w:space="0" w:color="auto"/>
+            </w:tcBorders>
+            <w:shd w:val="clear" w:color="000000" w:fill="F8CBAD"/>
+            <w:noWrap/>
+            <w:vAlign w:val="center"/>
+            <w:hideMark/>
+          </w:tcPr>
+          <w:p>
+            <w:pPr>
+              <w:spacing w:after="0" w:line="240" w:lineRule="auto"/>
+              <w:jc w:val="right"/>
+              <w:rPr>
+                <w:rFonts w:ascii="Calibri" w:eastAsia="Times New Roman" w:hAnsi="Calibri" w:cs="Times New Roman"/>
+                <w:color w:val="000000"/>
+                <w:lang w:eastAsia="es-ES"/>
+              </w:rPr>
+            </w:pPr>
+            <w:proofErr w:type="spellStart"/>
+            <w:r>
+              <w:rPr>
+                <w:rFonts w:ascii="Calibri" w:eastAsia="Times New Roman" w:hAnsi="Calibri" w:cs="Times New Roman"/>
+                <w:color w:val="000000"/>
+                <w:lang w:eastAsia="es-ES"/>
+              </w:rPr>
+              <w:t>Vcub</w:t>
+            </w:r>
+            <w:proofErr w:type="spellEnd"/>
+            <w:r>
+              <w:rPr>
+                <w:rFonts w:ascii="Calibri" w:eastAsia="Times New Roman" w:hAnsi="Calibri" w:cs="Times New Roman"/>
+                <w:color w:val="000000"/>
+                <w:lang w:eastAsia="es-ES"/>
+              </w:rPr>
+              <w:t xml:space="preserve">  Stand </w:t>
+            </w:r>
+            <w:proofErr w:type="spellStart"/>
+            <w:r>
+              <w:rPr>
+                <w:rFonts w:ascii="Calibri" w:eastAsia="Times New Roman" w:hAnsi="Calibri" w:cs="Times New Roman"/>
+                <w:color w:val="000000"/>
+                <w:lang w:eastAsia="es-ES"/>
+              </w:rPr>
+              <w:t>Alone</w:t>
+            </w:r>
+            <w:proofErr w:type="spellEnd"/>
+          </w:p>
+        </w:tc>
+        <w:tc>
+          <w:tcPr>
+            <w:tcW w:w="1724" w:type="dxa"/>
+            <w:tcBorders>
+              <w:top w:val="nil"/>
+              <w:left w:val="nil"/>
+              <w:bottom w:val="single" w:sz="8" w:space="0" w:color="auto"/>
+              <w:right w:val="nil"/>
+            </w:tcBorders>
+            <w:shd w:val="clear" w:color="000000" w:fill="F8CBAD"/>
+            <w:noWrap/>
+            <w:vAlign w:val="center"/>
+            <w:hideMark/>
+          </w:tcPr>
+          <w:p>
+            <w:pPr>
+              <w:spacing w:after="0" w:line="240" w:lineRule="auto"/>
+              <w:rPr>
+                <w:rFonts w:ascii="Calibri" w:eastAsia="Times New Roman" w:hAnsi="Calibri" w:cs="Times New Roman"/>
+                <w:color w:val="000000"/>
+                <w:lang w:eastAsia="es-ES"/>
+              </w:rPr>
+            </w:pPr>
+            <w:r>
+              <w:rPr>
+                <w:rFonts w:ascii="Calibri" w:eastAsia="Times New Roman" w:hAnsi="Calibri" w:cs="Times New Roman"/>
+                <w:color w:val="000000"/>
+                <w:lang w:eastAsia="es-ES"/>
+              </w:rPr>
+              <w:t>5</w:t>
+            </w:r>
+          </w:p>
+        </w:tc>
+        <w:tc>
+          <w:tcPr>
+            <w:tcW w:w="709" w:type="dxa"/>
+            <w:tcBorders>
+              <w:top w:val="nil"/>
+              <w:left w:val="single" w:sz="4" w:space="0" w:color="auto"/>
+              <w:bottom w:val="single" w:sz="4" w:space="0" w:color="auto"/>
+              <w:right w:val="single" w:sz="4" w:space="0" w:color="auto"/>
+            </w:tcBorders>
+            <w:shd w:val="clear" w:color="000000" w:fill="DDEBF7"/>
+            <w:noWrap/>
+            <w:vAlign w:val="bottom"/>
+            <w:hideMark/>
+          </w:tcPr>
+          <w:p>
+            <w:pPr>
+              <w:spacing w:after="0" w:line="240" w:lineRule="auto"/>
+              <w:jc w:val="right"/>
+              <w:rPr>
+                <w:rFonts w:ascii="Calibri" w:eastAsia="Times New Roman" w:hAnsi="Calibri" w:cs="Times New Roman"/>
+                <w:color w:val="000000"/>
+                <w:lang w:eastAsia="es-ES"/>
+              </w:rPr>
+            </w:pPr>
+            <w:r>
+              <w:rPr>
+                <w:rFonts w:ascii="Calibri" w:eastAsia="Times New Roman" w:hAnsi="Calibri" w:cs="Times New Roman"/>
+                <w:color w:val="000000"/>
+                <w:lang w:eastAsia="es-ES"/>
+              </w:rPr>
+              <w:t>4</w:t>
+            </w:r>
+          </w:p>
+        </w:tc>
+        <w:tc>
+          <w:tcPr>
+            <w:tcW w:w="567" w:type="dxa"/>
+            <w:tcBorders>
+              <w:top w:val="nil"/>
+              <w:left w:val="nil"/>
+              <w:bottom w:val="single" w:sz="4" w:space="0" w:color="auto"/>
+              <w:right w:val="single" w:sz="4" w:space="0" w:color="auto"/>
+            </w:tcBorders>
+            <w:shd w:val="clear" w:color="000000" w:fill="FFF2CC"/>
+            <w:noWrap/>
+            <w:vAlign w:val="bottom"/>
+            <w:hideMark/>
+          </w:tcPr>
+          <w:p>
+            <w:pPr>
+              <w:spacing w:after="0" w:line="240" w:lineRule="auto"/>
+              <w:jc w:val="right"/>
+              <w:rPr>
+                <w:rFonts w:ascii="Calibri" w:eastAsia="Times New Roman" w:hAnsi="Calibri" w:cs="Times New Roman"/>
+                <w:color w:val="000000"/>
+                <w:lang w:eastAsia="es-ES"/>
+              </w:rPr>
+            </w:pPr>
+            <w:r>
+              <w:rPr>
+                <w:rFonts w:ascii="Calibri" w:eastAsia="Times New Roman" w:hAnsi="Calibri" w:cs="Times New Roman"/>
+                <w:color w:val="000000"/>
+                <w:lang w:eastAsia="es-ES"/>
+              </w:rPr>
+              <w:t>0</w:t>
+            </w:r>
+          </w:p>
+        </w:tc>
+        <w:tc>
+          <w:tcPr>
+            <w:tcW w:w="709" w:type="dxa"/>
+            <w:tcBorders>
+              <w:top w:val="nil"/>
+              <w:left w:val="nil"/>
+              <w:bottom w:val="single" w:sz="4" w:space="0" w:color="auto"/>
+              <w:right w:val="single" w:sz="4" w:space="0" w:color="auto"/>
+            </w:tcBorders>
+            <w:shd w:val="clear" w:color="000000" w:fill="C6E0B4"/>
+            <w:noWrap/>
+            <w:vAlign w:val="bottom"/>
+            <w:hideMark/>
+          </w:tcPr>
+          <w:p>
+            <w:pPr>
+              <w:spacing w:after="0" w:line="240" w:lineRule="auto"/>
+              <w:jc w:val="right"/>
+              <w:rPr>
+                <w:rFonts w:ascii="Calibri" w:eastAsia="Times New Roman" w:hAnsi="Calibri" w:cs="Times New Roman"/>
+                <w:color w:val="000000"/>
+                <w:lang w:eastAsia="es-ES"/>
+              </w:rPr>
+            </w:pPr>
+            <w:r>
+              <w:rPr>
+                <w:rFonts w:ascii="Calibri" w:eastAsia="Times New Roman" w:hAnsi="Calibri" w:cs="Times New Roman"/>
+                <w:color w:val="000000"/>
+                <w:lang w:eastAsia="es-ES"/>
+              </w:rPr>
+              <w:t>1</w:t>
+            </w:r>
+          </w:p>
+        </w:tc>
+        <w:tc>
+          <w:tcPr>
+            <w:tcW w:w="702" w:type="dxa"/>
+            <w:tcBorders>
+              <w:top w:val="nil"/>
+              <w:left w:val="nil"/>
+              <w:bottom w:val="single" w:sz="4" w:space="0" w:color="auto"/>
+              <w:right w:val="single" w:sz="4" w:space="0" w:color="auto"/>
+            </w:tcBorders>
+            <w:shd w:val="clear" w:color="000000" w:fill="AEAAAA"/>
+            <w:noWrap/>
+            <w:vAlign w:val="bottom"/>
+            <w:hideMark/>
+          </w:tcPr>
+          <w:p>
+            <w:pPr>
+              <w:spacing w:after="0" w:line="240" w:lineRule="auto"/>
+              <w:jc w:val="right"/>
+              <w:rPr>
+                <w:rFonts w:ascii="Calibri" w:eastAsia="Times New Roman" w:hAnsi="Calibri" w:cs="Times New Roman"/>
+                <w:color w:val="000000"/>
+                <w:lang w:eastAsia="es-ES"/>
+              </w:rPr>
+            </w:pPr>
+            <w:r>
+              <w:rPr>
+                <w:rFonts w:ascii="Calibri" w:eastAsia="Times New Roman" w:hAnsi="Calibri" w:cs="Times New Roman"/>
+                <w:color w:val="000000"/>
+                <w:lang w:eastAsia="es-ES"/>
+              </w:rPr>
+              <w:t>0</w:t>
+            </w:r>
+          </w:p>
+        </w:tc>
+      </w:tr>
+      <w:tr>
+        <w:trPr>
+          <w:trHeight w:val="315"/>
+          <w:jc w:val="center"/>
+        </w:trPr>
+        <w:tc>
+          <w:tcPr>
+            <w:tcW w:w="1134" w:type="dxa"/>
+            <w:vMerge/>
+            <w:tcBorders>
+              <w:top w:val="nil"/>
+              <w:left w:val="single" w:sz="8" w:space="0" w:color="auto"/>
+              <w:bottom w:val="single" w:sz="8" w:space="0" w:color="000000"/>
+              <w:right w:val="single" w:sz="8" w:space="0" w:color="auto"/>
+            </w:tcBorders>
+            <w:vAlign w:val="center"/>
+            <w:hideMark/>
+          </w:tcPr>
+          <w:p>
+            <w:pPr>
+              <w:spacing w:after="0" w:line="240" w:lineRule="auto"/>
+              <w:rPr>
+                <w:rFonts w:ascii="Calibri" w:eastAsia="Times New Roman" w:hAnsi="Calibri" w:cs="Times New Roman"/>
+                <w:color w:val="000000"/>
+                <w:lang w:eastAsia="es-ES"/>
+              </w:rPr>
+            </w:pPr>
+          </w:p>
+        </w:tc>
+        <w:tc>
+          <w:tcPr>
+            <w:tcW w:w="2954" w:type="dxa"/>
+            <w:tcBorders>
+              <w:top w:val="nil"/>
+              <w:left w:val="nil"/>
+              <w:bottom w:val="single" w:sz="8" w:space="0" w:color="auto"/>
+              <w:right w:val="single" w:sz="8" w:space="0" w:color="auto"/>
+            </w:tcBorders>
+            <w:shd w:val="clear" w:color="000000" w:fill="F8CBAD"/>
+            <w:noWrap/>
+            <w:vAlign w:val="center"/>
+            <w:hideMark/>
+          </w:tcPr>
+          <w:p>
+            <w:pPr>
+              <w:spacing w:after="0" w:line="240" w:lineRule="auto"/>
+              <w:jc w:val="right"/>
+              <w:rPr>
+                <w:rFonts w:ascii="Calibri" w:eastAsia="Times New Roman" w:hAnsi="Calibri" w:cs="Times New Roman"/>
+                <w:color w:val="000000"/>
+                <w:lang w:eastAsia="es-ES"/>
+              </w:rPr>
+            </w:pPr>
+            <w:r>
+              <w:rPr>
+                <w:rFonts w:ascii="Calibri" w:eastAsia="Times New Roman" w:hAnsi="Calibri" w:cs="Times New Roman"/>
+                <w:color w:val="000000"/>
+                <w:lang w:eastAsia="es-ES"/>
+              </w:rPr>
+              <w:t xml:space="preserve">Tren Eléctrico Stand </w:t>
+            </w:r>
+            <w:proofErr w:type="spellStart"/>
+            <w:r>
+              <w:rPr>
+                <w:rFonts w:ascii="Calibri" w:eastAsia="Times New Roman" w:hAnsi="Calibri" w:cs="Times New Roman"/>
+                <w:color w:val="000000"/>
+                <w:lang w:eastAsia="es-ES"/>
+              </w:rPr>
+              <w:t>Alone</w:t>
+            </w:r>
+            <w:proofErr w:type="spellEnd"/>
+          </w:p>
+        </w:tc>
+        <w:tc>
+          <w:tcPr>
+            <w:tcW w:w="1724" w:type="dxa"/>
+            <w:tcBorders>
+              <w:top w:val="nil"/>
+              <w:left w:val="nil"/>
+              <w:bottom w:val="single" w:sz="8" w:space="0" w:color="auto"/>
+              <w:right w:val="nil"/>
+            </w:tcBorders>
+            <w:shd w:val="clear" w:color="000000" w:fill="F8CBAD"/>
+            <w:noWrap/>
+            <w:vAlign w:val="center"/>
+            <w:hideMark/>
+          </w:tcPr>
+          <w:p>
+            <w:pPr>
+              <w:spacing w:after="0" w:line="240" w:lineRule="auto"/>
+              <w:rPr>
+                <w:rFonts w:ascii="Calibri" w:eastAsia="Times New Roman" w:hAnsi="Calibri" w:cs="Times New Roman"/>
+                <w:color w:val="000000"/>
+                <w:lang w:eastAsia="es-ES"/>
+              </w:rPr>
+            </w:pPr>
+            <w:r>
+              <w:rPr>
+                <w:rFonts w:ascii="Calibri" w:eastAsia="Times New Roman" w:hAnsi="Calibri" w:cs="Times New Roman"/>
+                <w:color w:val="000000"/>
+                <w:lang w:eastAsia="es-ES"/>
+              </w:rPr>
+              <w:t>5</w:t>
+            </w:r>
+          </w:p>
+        </w:tc>
+        <w:tc>
+          <w:tcPr>
+            <w:tcW w:w="709" w:type="dxa"/>
+            <w:tcBorders>
+              <w:top w:val="nil"/>
+              <w:left w:val="single" w:sz="4" w:space="0" w:color="auto"/>
+              <w:bottom w:val="single" w:sz="4" w:space="0" w:color="auto"/>
+              <w:right w:val="single" w:sz="4" w:space="0" w:color="auto"/>
+            </w:tcBorders>
+            <w:shd w:val="clear" w:color="000000" w:fill="DDEBF7"/>
+            <w:noWrap/>
+            <w:vAlign w:val="bottom"/>
+            <w:hideMark/>
+          </w:tcPr>
+          <w:p>
+            <w:pPr>
+              <w:spacing w:after="0" w:line="240" w:lineRule="auto"/>
+              <w:jc w:val="right"/>
+              <w:rPr>
+                <w:rFonts w:ascii="Calibri" w:eastAsia="Times New Roman" w:hAnsi="Calibri" w:cs="Times New Roman"/>
+                <w:color w:val="000000"/>
+                <w:lang w:eastAsia="es-ES"/>
+              </w:rPr>
+            </w:pPr>
+            <w:r>
+              <w:rPr>
+                <w:rFonts w:ascii="Calibri" w:eastAsia="Times New Roman" w:hAnsi="Calibri" w:cs="Times New Roman"/>
+                <w:color w:val="000000"/>
+                <w:lang w:eastAsia="es-ES"/>
+              </w:rPr>
+              <w:t>0</w:t>
+            </w:r>
+          </w:p>
+        </w:tc>
+        <w:tc>
+          <w:tcPr>
+            <w:tcW w:w="567" w:type="dxa"/>
+            <w:tcBorders>
+              <w:top w:val="nil"/>
+              <w:left w:val="nil"/>
+              <w:bottom w:val="single" w:sz="4" w:space="0" w:color="auto"/>
+              <w:right w:val="single" w:sz="4" w:space="0" w:color="auto"/>
+            </w:tcBorders>
+            <w:shd w:val="clear" w:color="000000" w:fill="FFF2CC"/>
+            <w:noWrap/>
+            <w:vAlign w:val="bottom"/>
+            <w:hideMark/>
+          </w:tcPr>
+          <w:p>
+            <w:pPr>
+              <w:spacing w:after="0" w:line="240" w:lineRule="auto"/>
+              <w:jc w:val="right"/>
+              <w:rPr>
+                <w:rFonts w:ascii="Calibri" w:eastAsia="Times New Roman" w:hAnsi="Calibri" w:cs="Times New Roman"/>
+                <w:color w:val="000000"/>
+                <w:lang w:eastAsia="es-ES"/>
+              </w:rPr>
+            </w:pPr>
+            <w:r>
+              <w:rPr>
+                <w:rFonts w:ascii="Calibri" w:eastAsia="Times New Roman" w:hAnsi="Calibri" w:cs="Times New Roman"/>
+                <w:color w:val="000000"/>
+                <w:lang w:eastAsia="es-ES"/>
+              </w:rPr>
+              <w:t>4</w:t>
+            </w:r>
+          </w:p>
+        </w:tc>
+        <w:tc>
+          <w:tcPr>
+            <w:tcW w:w="709" w:type="dxa"/>
+            <w:tcBorders>
+              <w:top w:val="nil"/>
+              <w:left w:val="nil"/>
+              <w:bottom w:val="single" w:sz="4" w:space="0" w:color="auto"/>
+              <w:right w:val="single" w:sz="4" w:space="0" w:color="auto"/>
+            </w:tcBorders>
+            <w:shd w:val="clear" w:color="000000" w:fill="C6E0B4"/>
+            <w:noWrap/>
+            <w:vAlign w:val="bottom"/>
+            <w:hideMark/>
+          </w:tcPr>
+          <w:p>
+            <w:pPr>
+              <w:spacing w:after="0" w:line="240" w:lineRule="auto"/>
+              <w:jc w:val="right"/>
+              <w:rPr>
+                <w:rFonts w:ascii="Calibri" w:eastAsia="Times New Roman" w:hAnsi="Calibri" w:cs="Times New Roman"/>
+                <w:color w:val="000000"/>
+                <w:lang w:eastAsia="es-ES"/>
+              </w:rPr>
+            </w:pPr>
+            <w:r>
+              <w:rPr>
+                <w:rFonts w:ascii="Calibri" w:eastAsia="Times New Roman" w:hAnsi="Calibri" w:cs="Times New Roman"/>
+                <w:color w:val="000000"/>
+                <w:lang w:eastAsia="es-ES"/>
+              </w:rPr>
+              <w:t>1</w:t>
+            </w:r>
+          </w:p>
+        </w:tc>
+        <w:tc>
+          <w:tcPr>
+            <w:tcW w:w="702" w:type="dxa"/>
+            <w:tcBorders>
+              <w:top w:val="nil"/>
+              <w:left w:val="nil"/>
+              <w:bottom w:val="single" w:sz="4" w:space="0" w:color="auto"/>
+              <w:right w:val="single" w:sz="4" w:space="0" w:color="auto"/>
+            </w:tcBorders>
+            <w:shd w:val="clear" w:color="000000" w:fill="AEAAAA"/>
+            <w:noWrap/>
+            <w:vAlign w:val="bottom"/>
+            <w:hideMark/>
+          </w:tcPr>
+          <w:p>
+            <w:pPr>
+              <w:spacing w:after="0" w:line="240" w:lineRule="auto"/>
+              <w:jc w:val="right"/>
+              <w:rPr>
+                <w:rFonts w:ascii="Calibri" w:eastAsia="Times New Roman" w:hAnsi="Calibri" w:cs="Times New Roman"/>
+                <w:color w:val="000000"/>
+                <w:lang w:eastAsia="es-ES"/>
+              </w:rPr>
+            </w:pPr>
+            <w:r>
+              <w:rPr>
+                <w:rFonts w:ascii="Calibri" w:eastAsia="Times New Roman" w:hAnsi="Calibri" w:cs="Times New Roman"/>
+                <w:color w:val="000000"/>
+                <w:lang w:eastAsia="es-ES"/>
+              </w:rPr>
+              <w:t>4</w:t>
+            </w:r>
+          </w:p>
+        </w:tc>
+      </w:tr>
+      <w:tr>
+        <w:trPr>
+          <w:trHeight w:val="315"/>
+          <w:jc w:val="center"/>
+        </w:trPr>
+        <w:tc>
+          <w:tcPr>
+            <w:tcW w:w="1134" w:type="dxa"/>
+            <w:vMerge/>
+            <w:tcBorders>
+              <w:top w:val="nil"/>
+              <w:left w:val="single" w:sz="8" w:space="0" w:color="auto"/>
+              <w:bottom w:val="single" w:sz="8" w:space="0" w:color="000000"/>
+              <w:right w:val="single" w:sz="8" w:space="0" w:color="auto"/>
+            </w:tcBorders>
+            <w:vAlign w:val="center"/>
+            <w:hideMark/>
+          </w:tcPr>
+          <w:p>
+            <w:pPr>
+              <w:spacing w:after="0" w:line="240" w:lineRule="auto"/>
+              <w:rPr>
+                <w:rFonts w:ascii="Calibri" w:eastAsia="Times New Roman" w:hAnsi="Calibri" w:cs="Times New Roman"/>
+                <w:color w:val="000000"/>
+                <w:lang w:eastAsia="es-ES"/>
+              </w:rPr>
+            </w:pPr>
+          </w:p>
+        </w:tc>
+        <w:tc>
+          <w:tcPr>
+            <w:tcW w:w="2954" w:type="dxa"/>
+            <w:tcBorders>
+              <w:top w:val="nil"/>
+              <w:left w:val="nil"/>
+              <w:bottom w:val="single" w:sz="8" w:space="0" w:color="auto"/>
+              <w:right w:val="single" w:sz="8" w:space="0" w:color="auto"/>
+            </w:tcBorders>
+            <w:shd w:val="clear" w:color="000000" w:fill="F8CBAD"/>
+            <w:noWrap/>
+            <w:vAlign w:val="center"/>
+            <w:hideMark/>
+          </w:tcPr>
+          <w:p>
+            <w:pPr>
+              <w:spacing w:after="0" w:line="240" w:lineRule="auto"/>
+              <w:jc w:val="right"/>
+              <w:rPr>
+                <w:rFonts w:ascii="Calibri" w:eastAsia="Times New Roman" w:hAnsi="Calibri" w:cs="Times New Roman"/>
+                <w:color w:val="000000"/>
+                <w:lang w:eastAsia="es-ES"/>
+              </w:rPr>
+            </w:pPr>
+            <w:r>
+              <w:rPr>
+                <w:rFonts w:ascii="Calibri" w:eastAsia="Times New Roman" w:hAnsi="Calibri" w:cs="Times New Roman"/>
+                <w:color w:val="000000"/>
+                <w:lang w:eastAsia="es-ES"/>
+              </w:rPr>
+              <w:t>REST</w:t>
+            </w:r>
+            <w:r>
+              <w:rPr>
+                <w:rFonts w:ascii="Calibri" w:eastAsia="Times New Roman" w:hAnsi="Calibri" w:cs="Times New Roman"/>
+                <w:color w:val="000000"/>
+                <w:lang w:eastAsia="es-ES"/>
+              </w:rPr>
+              <w:t xml:space="preserve"> aplicación </w:t>
+            </w:r>
+          </w:p>
+        </w:tc>
+        <w:tc>
+          <w:tcPr>
+            <w:tcW w:w="1724" w:type="dxa"/>
+            <w:tcBorders>
+              <w:top w:val="nil"/>
+              <w:left w:val="nil"/>
+              <w:bottom w:val="single" w:sz="8" w:space="0" w:color="auto"/>
+              <w:right w:val="nil"/>
+            </w:tcBorders>
+            <w:shd w:val="clear" w:color="000000" w:fill="F8CBAD"/>
+            <w:noWrap/>
+            <w:vAlign w:val="center"/>
+            <w:hideMark/>
+          </w:tcPr>
+          <w:p>
+            <w:pPr>
+              <w:spacing w:after="0" w:line="240" w:lineRule="auto"/>
+              <w:rPr>
+                <w:rFonts w:ascii="Calibri" w:eastAsia="Times New Roman" w:hAnsi="Calibri" w:cs="Times New Roman"/>
+                <w:color w:val="000000"/>
+                <w:lang w:eastAsia="es-ES"/>
+              </w:rPr>
+            </w:pPr>
+            <w:r>
+              <w:rPr>
+                <w:rFonts w:ascii="Calibri" w:eastAsia="Times New Roman" w:hAnsi="Calibri" w:cs="Times New Roman"/>
+                <w:color w:val="000000"/>
+                <w:lang w:eastAsia="es-ES"/>
+              </w:rPr>
+              <w:t>10</w:t>
+            </w:r>
+          </w:p>
+        </w:tc>
+        <w:tc>
+          <w:tcPr>
+            <w:tcW w:w="709" w:type="dxa"/>
+            <w:tcBorders>
+              <w:top w:val="nil"/>
+              <w:left w:val="single" w:sz="4" w:space="0" w:color="auto"/>
+              <w:bottom w:val="single" w:sz="4" w:space="0" w:color="auto"/>
+              <w:right w:val="single" w:sz="4" w:space="0" w:color="auto"/>
+            </w:tcBorders>
+            <w:shd w:val="clear" w:color="000000" w:fill="DDEBF7"/>
+            <w:noWrap/>
+            <w:vAlign w:val="bottom"/>
+            <w:hideMark/>
+          </w:tcPr>
+          <w:p>
+            <w:pPr>
+              <w:spacing w:after="0" w:line="240" w:lineRule="auto"/>
+              <w:jc w:val="right"/>
+              <w:rPr>
+                <w:rFonts w:ascii="Calibri" w:eastAsia="Times New Roman" w:hAnsi="Calibri" w:cs="Times New Roman"/>
+                <w:color w:val="000000"/>
+                <w:lang w:eastAsia="es-ES"/>
+              </w:rPr>
+            </w:pPr>
+            <w:r>
+              <w:rPr>
+                <w:rFonts w:ascii="Calibri" w:eastAsia="Times New Roman" w:hAnsi="Calibri" w:cs="Times New Roman"/>
+                <w:color w:val="000000"/>
+                <w:lang w:eastAsia="es-ES"/>
+              </w:rPr>
+              <w:t>6</w:t>
+            </w:r>
+          </w:p>
+        </w:tc>
+        <w:tc>
+          <w:tcPr>
+            <w:tcW w:w="567" w:type="dxa"/>
+            <w:tcBorders>
+              <w:top w:val="nil"/>
+              <w:left w:val="nil"/>
+              <w:bottom w:val="single" w:sz="4" w:space="0" w:color="auto"/>
+              <w:right w:val="single" w:sz="4" w:space="0" w:color="auto"/>
+            </w:tcBorders>
+            <w:shd w:val="clear" w:color="000000" w:fill="FFF2CC"/>
+            <w:noWrap/>
+            <w:vAlign w:val="bottom"/>
+            <w:hideMark/>
+          </w:tcPr>
+          <w:p>
+            <w:pPr>
+              <w:spacing w:after="0" w:line="240" w:lineRule="auto"/>
+              <w:jc w:val="right"/>
+              <w:rPr>
+                <w:rFonts w:ascii="Calibri" w:eastAsia="Times New Roman" w:hAnsi="Calibri" w:cs="Times New Roman"/>
+                <w:color w:val="000000"/>
+                <w:lang w:eastAsia="es-ES"/>
+              </w:rPr>
+            </w:pPr>
+            <w:r>
+              <w:rPr>
+                <w:rFonts w:ascii="Calibri" w:eastAsia="Times New Roman" w:hAnsi="Calibri" w:cs="Times New Roman"/>
+                <w:color w:val="000000"/>
+                <w:lang w:eastAsia="es-ES"/>
+              </w:rPr>
+              <w:t>4</w:t>
+            </w:r>
+          </w:p>
+        </w:tc>
+        <w:tc>
+          <w:tcPr>
+            <w:tcW w:w="709" w:type="dxa"/>
+            <w:tcBorders>
+              <w:top w:val="nil"/>
+              <w:left w:val="nil"/>
+              <w:bottom w:val="single" w:sz="4" w:space="0" w:color="auto"/>
+              <w:right w:val="single" w:sz="4" w:space="0" w:color="auto"/>
+            </w:tcBorders>
+            <w:shd w:val="clear" w:color="000000" w:fill="C6E0B4"/>
+            <w:noWrap/>
+            <w:vAlign w:val="bottom"/>
+            <w:hideMark/>
+          </w:tcPr>
+          <w:p>
+            <w:pPr>
+              <w:spacing w:after="0" w:line="240" w:lineRule="auto"/>
+              <w:jc w:val="right"/>
+              <w:rPr>
+                <w:rFonts w:ascii="Calibri" w:eastAsia="Times New Roman" w:hAnsi="Calibri" w:cs="Times New Roman"/>
+                <w:color w:val="000000"/>
+                <w:lang w:eastAsia="es-ES"/>
+              </w:rPr>
+            </w:pPr>
+            <w:r>
+              <w:rPr>
+                <w:rFonts w:ascii="Calibri" w:eastAsia="Times New Roman" w:hAnsi="Calibri" w:cs="Times New Roman"/>
+                <w:color w:val="000000"/>
+                <w:lang w:eastAsia="es-ES"/>
+              </w:rPr>
+              <w:t>5</w:t>
+            </w:r>
+          </w:p>
+        </w:tc>
+        <w:tc>
+          <w:tcPr>
+            <w:tcW w:w="702" w:type="dxa"/>
+            <w:tcBorders>
+              <w:top w:val="nil"/>
+              <w:left w:val="nil"/>
+              <w:bottom w:val="single" w:sz="4" w:space="0" w:color="auto"/>
+              <w:right w:val="single" w:sz="4" w:space="0" w:color="auto"/>
+            </w:tcBorders>
+            <w:shd w:val="clear" w:color="000000" w:fill="AEAAAA"/>
+            <w:noWrap/>
+            <w:vAlign w:val="bottom"/>
+            <w:hideMark/>
+          </w:tcPr>
+          <w:p>
+            <w:pPr>
+              <w:spacing w:after="0" w:line="240" w:lineRule="auto"/>
+              <w:jc w:val="right"/>
+              <w:rPr>
+                <w:rFonts w:ascii="Calibri" w:eastAsia="Times New Roman" w:hAnsi="Calibri" w:cs="Times New Roman"/>
+                <w:color w:val="000000"/>
+                <w:lang w:eastAsia="es-ES"/>
+              </w:rPr>
+            </w:pPr>
+            <w:r>
+              <w:rPr>
+                <w:rFonts w:ascii="Calibri" w:eastAsia="Times New Roman" w:hAnsi="Calibri" w:cs="Times New Roman"/>
+                <w:color w:val="000000"/>
+                <w:lang w:eastAsia="es-ES"/>
+              </w:rPr>
+              <w:t>4</w:t>
+            </w:r>
+          </w:p>
+        </w:tc>
+      </w:tr>
+      <w:tr>
+        <w:trPr>
+          <w:trHeight w:val="315"/>
+          <w:jc w:val="center"/>
+        </w:trPr>
+        <w:tc>
+          <w:tcPr>
+            <w:tcW w:w="1134" w:type="dxa"/>
+            <w:vMerge/>
+            <w:tcBorders>
+              <w:top w:val="nil"/>
+              <w:left w:val="single" w:sz="8" w:space="0" w:color="auto"/>
+              <w:bottom w:val="single" w:sz="8" w:space="0" w:color="000000"/>
+              <w:right w:val="single" w:sz="8" w:space="0" w:color="auto"/>
+            </w:tcBorders>
+            <w:vAlign w:val="center"/>
+            <w:hideMark/>
+          </w:tcPr>
+          <w:p>
+            <w:pPr>
+              <w:spacing w:after="0" w:line="240" w:lineRule="auto"/>
+              <w:rPr>
+                <w:rFonts w:ascii="Calibri" w:eastAsia="Times New Roman" w:hAnsi="Calibri" w:cs="Times New Roman"/>
+                <w:color w:val="000000"/>
+                <w:lang w:eastAsia="es-ES"/>
+              </w:rPr>
+            </w:pPr>
+          </w:p>
+        </w:tc>
+        <w:tc>
+          <w:tcPr>
+            <w:tcW w:w="2954" w:type="dxa"/>
+            <w:tcBorders>
+              <w:top w:val="nil"/>
+              <w:left w:val="nil"/>
+              <w:bottom w:val="single" w:sz="8" w:space="0" w:color="auto"/>
+              <w:right w:val="single" w:sz="8" w:space="0" w:color="auto"/>
+            </w:tcBorders>
+            <w:shd w:val="clear" w:color="000000" w:fill="F8CBAD"/>
+            <w:noWrap/>
+            <w:vAlign w:val="center"/>
+            <w:hideMark/>
+          </w:tcPr>
+          <w:p>
+            <w:pPr>
+              <w:spacing w:after="0" w:line="240" w:lineRule="auto"/>
+              <w:jc w:val="right"/>
+              <w:rPr>
+                <w:rFonts w:ascii="Calibri" w:eastAsia="Times New Roman" w:hAnsi="Calibri" w:cs="Times New Roman"/>
+                <w:color w:val="000000"/>
+                <w:lang w:eastAsia="es-ES"/>
+              </w:rPr>
+            </w:pPr>
+            <w:r>
+              <w:rPr>
+                <w:rFonts w:ascii="Calibri" w:eastAsia="Times New Roman" w:hAnsi="Calibri" w:cs="Times New Roman"/>
+                <w:color w:val="000000"/>
+                <w:lang w:eastAsia="es-ES"/>
+              </w:rPr>
+              <w:t xml:space="preserve">Implementación  balanceo </w:t>
+            </w:r>
+          </w:p>
+        </w:tc>
+        <w:tc>
+          <w:tcPr>
+            <w:tcW w:w="1724" w:type="dxa"/>
+            <w:tcBorders>
+              <w:top w:val="nil"/>
+              <w:left w:val="nil"/>
+              <w:bottom w:val="single" w:sz="8" w:space="0" w:color="auto"/>
+              <w:right w:val="nil"/>
+            </w:tcBorders>
+            <w:shd w:val="clear" w:color="000000" w:fill="F8CBAD"/>
+            <w:noWrap/>
+            <w:vAlign w:val="center"/>
+            <w:hideMark/>
+          </w:tcPr>
+          <w:p>
+            <w:pPr>
+              <w:spacing w:after="0" w:line="240" w:lineRule="auto"/>
+              <w:rPr>
+                <w:rFonts w:ascii="Calibri" w:eastAsia="Times New Roman" w:hAnsi="Calibri" w:cs="Times New Roman"/>
+                <w:color w:val="000000"/>
+                <w:lang w:eastAsia="es-ES"/>
+              </w:rPr>
+            </w:pPr>
+            <w:r>
+              <w:rPr>
+                <w:rFonts w:ascii="Calibri" w:eastAsia="Times New Roman" w:hAnsi="Calibri" w:cs="Times New Roman"/>
+                <w:color w:val="000000"/>
+                <w:lang w:eastAsia="es-ES"/>
+              </w:rPr>
+              <w:t>5</w:t>
+            </w:r>
+          </w:p>
+        </w:tc>
+        <w:tc>
+          <w:tcPr>
+            <w:tcW w:w="709" w:type="dxa"/>
+            <w:tcBorders>
+              <w:top w:val="nil"/>
+              <w:left w:val="single" w:sz="4" w:space="0" w:color="auto"/>
+              <w:bottom w:val="single" w:sz="4" w:space="0" w:color="auto"/>
+              <w:right w:val="single" w:sz="4" w:space="0" w:color="auto"/>
+            </w:tcBorders>
+            <w:shd w:val="clear" w:color="000000" w:fill="DDEBF7"/>
+            <w:noWrap/>
+            <w:vAlign w:val="bottom"/>
+            <w:hideMark/>
+          </w:tcPr>
+          <w:p>
+            <w:pPr>
+              <w:spacing w:after="0" w:line="240" w:lineRule="auto"/>
+              <w:jc w:val="right"/>
+              <w:rPr>
+                <w:rFonts w:ascii="Calibri" w:eastAsia="Times New Roman" w:hAnsi="Calibri" w:cs="Times New Roman"/>
+                <w:color w:val="000000"/>
+                <w:lang w:eastAsia="es-ES"/>
+              </w:rPr>
+            </w:pPr>
+            <w:r>
+              <w:rPr>
+                <w:rFonts w:ascii="Calibri" w:eastAsia="Times New Roman" w:hAnsi="Calibri" w:cs="Times New Roman"/>
+                <w:color w:val="000000"/>
+                <w:lang w:eastAsia="es-ES"/>
+              </w:rPr>
+              <w:t>2</w:t>
+            </w:r>
+          </w:p>
+        </w:tc>
+        <w:tc>
+          <w:tcPr>
+            <w:tcW w:w="567" w:type="dxa"/>
+            <w:tcBorders>
+              <w:top w:val="nil"/>
+              <w:left w:val="nil"/>
+              <w:bottom w:val="single" w:sz="4" w:space="0" w:color="auto"/>
+              <w:right w:val="single" w:sz="4" w:space="0" w:color="auto"/>
+            </w:tcBorders>
+            <w:shd w:val="clear" w:color="000000" w:fill="FFF2CC"/>
+            <w:noWrap/>
+            <w:vAlign w:val="bottom"/>
+            <w:hideMark/>
+          </w:tcPr>
+          <w:p>
+            <w:pPr>
+              <w:spacing w:after="0" w:line="240" w:lineRule="auto"/>
+              <w:jc w:val="right"/>
+              <w:rPr>
+                <w:rFonts w:ascii="Calibri" w:eastAsia="Times New Roman" w:hAnsi="Calibri" w:cs="Times New Roman"/>
+                <w:color w:val="000000"/>
+                <w:lang w:eastAsia="es-ES"/>
+              </w:rPr>
+            </w:pPr>
+            <w:r>
+              <w:rPr>
+                <w:rFonts w:ascii="Calibri" w:eastAsia="Times New Roman" w:hAnsi="Calibri" w:cs="Times New Roman"/>
+                <w:color w:val="000000"/>
+                <w:lang w:eastAsia="es-ES"/>
+              </w:rPr>
+              <w:t>3</w:t>
+            </w:r>
+          </w:p>
+        </w:tc>
+        <w:tc>
+          <w:tcPr>
+            <w:tcW w:w="709" w:type="dxa"/>
+            <w:tcBorders>
+              <w:top w:val="nil"/>
+              <w:left w:val="nil"/>
+              <w:bottom w:val="single" w:sz="4" w:space="0" w:color="auto"/>
+              <w:right w:val="single" w:sz="4" w:space="0" w:color="auto"/>
+            </w:tcBorders>
+            <w:shd w:val="clear" w:color="000000" w:fill="C6E0B4"/>
+            <w:noWrap/>
+            <w:vAlign w:val="bottom"/>
+            <w:hideMark/>
+          </w:tcPr>
+          <w:p>
+            <w:pPr>
+              <w:spacing w:after="0" w:line="240" w:lineRule="auto"/>
+              <w:jc w:val="right"/>
+              <w:rPr>
+                <w:rFonts w:ascii="Calibri" w:eastAsia="Times New Roman" w:hAnsi="Calibri" w:cs="Times New Roman"/>
+                <w:color w:val="000000"/>
+                <w:lang w:eastAsia="es-ES"/>
+              </w:rPr>
+            </w:pPr>
+            <w:r>
+              <w:rPr>
+                <w:rFonts w:ascii="Calibri" w:eastAsia="Times New Roman" w:hAnsi="Calibri" w:cs="Times New Roman"/>
+                <w:color w:val="000000"/>
+                <w:lang w:eastAsia="es-ES"/>
+              </w:rPr>
+              <w:t>2</w:t>
+            </w:r>
+          </w:p>
+        </w:tc>
+        <w:tc>
+          <w:tcPr>
+            <w:tcW w:w="702" w:type="dxa"/>
+            <w:tcBorders>
+              <w:top w:val="nil"/>
+              <w:left w:val="nil"/>
+              <w:bottom w:val="single" w:sz="4" w:space="0" w:color="auto"/>
+              <w:right w:val="single" w:sz="4" w:space="0" w:color="auto"/>
+            </w:tcBorders>
+            <w:shd w:val="clear" w:color="000000" w:fill="AEAAAA"/>
+            <w:noWrap/>
+            <w:vAlign w:val="bottom"/>
+            <w:hideMark/>
+          </w:tcPr>
+          <w:p>
+            <w:pPr>
+              <w:spacing w:after="0" w:line="240" w:lineRule="auto"/>
+              <w:jc w:val="right"/>
+              <w:rPr>
+                <w:rFonts w:ascii="Calibri" w:eastAsia="Times New Roman" w:hAnsi="Calibri" w:cs="Times New Roman"/>
+                <w:color w:val="000000"/>
+                <w:lang w:eastAsia="es-ES"/>
+              </w:rPr>
+            </w:pPr>
+            <w:r>
+              <w:rPr>
+                <w:rFonts w:ascii="Calibri" w:eastAsia="Times New Roman" w:hAnsi="Calibri" w:cs="Times New Roman"/>
+                <w:color w:val="000000"/>
+                <w:lang w:eastAsia="es-ES"/>
+              </w:rPr>
+              <w:t>4</w:t>
+            </w:r>
+          </w:p>
+        </w:tc>
+      </w:tr>
+      <w:tr>
+        <w:trPr>
+          <w:trHeight w:val="315"/>
+          <w:jc w:val="center"/>
+        </w:trPr>
+        <w:tc>
+          <w:tcPr>
+            <w:tcW w:w="1134" w:type="dxa"/>
+            <w:vMerge/>
+            <w:tcBorders>
+              <w:top w:val="nil"/>
+              <w:left w:val="single" w:sz="8" w:space="0" w:color="auto"/>
+              <w:bottom w:val="single" w:sz="8" w:space="0" w:color="000000"/>
+              <w:right w:val="single" w:sz="8" w:space="0" w:color="auto"/>
+            </w:tcBorders>
+            <w:vAlign w:val="center"/>
+            <w:hideMark/>
+          </w:tcPr>
+          <w:p>
+            <w:pPr>
+              <w:spacing w:after="0" w:line="240" w:lineRule="auto"/>
+              <w:rPr>
+                <w:rFonts w:ascii="Calibri" w:eastAsia="Times New Roman" w:hAnsi="Calibri" w:cs="Times New Roman"/>
+                <w:color w:val="000000"/>
+                <w:lang w:eastAsia="es-ES"/>
+              </w:rPr>
+            </w:pPr>
+          </w:p>
+        </w:tc>
+        <w:tc>
+          <w:tcPr>
+            <w:tcW w:w="2954" w:type="dxa"/>
+            <w:tcBorders>
+              <w:top w:val="nil"/>
+              <w:left w:val="nil"/>
+              <w:bottom w:val="single" w:sz="8" w:space="0" w:color="auto"/>
+              <w:right w:val="single" w:sz="8" w:space="0" w:color="auto"/>
+            </w:tcBorders>
+            <w:shd w:val="clear" w:color="000000" w:fill="F8CBAD"/>
+            <w:noWrap/>
+            <w:vAlign w:val="center"/>
+            <w:hideMark/>
+          </w:tcPr>
+          <w:p>
+            <w:pPr>
+              <w:spacing w:after="0" w:line="240" w:lineRule="auto"/>
+              <w:jc w:val="right"/>
+              <w:rPr>
+                <w:rFonts w:ascii="Calibri" w:eastAsia="Times New Roman" w:hAnsi="Calibri" w:cs="Times New Roman"/>
+                <w:color w:val="000000"/>
+                <w:lang w:eastAsia="es-ES"/>
+              </w:rPr>
+            </w:pPr>
+            <w:r>
+              <w:rPr>
+                <w:rFonts w:ascii="Calibri" w:eastAsia="Times New Roman" w:hAnsi="Calibri" w:cs="Times New Roman"/>
+                <w:color w:val="000000"/>
+                <w:lang w:eastAsia="es-ES"/>
+              </w:rPr>
+              <w:t>Bono</w:t>
+            </w:r>
+          </w:p>
+        </w:tc>
+        <w:tc>
+          <w:tcPr>
+            <w:tcW w:w="1724" w:type="dxa"/>
+            <w:tcBorders>
+              <w:top w:val="nil"/>
+              <w:left w:val="nil"/>
+              <w:bottom w:val="single" w:sz="8" w:space="0" w:color="auto"/>
+              <w:right w:val="nil"/>
+            </w:tcBorders>
+            <w:shd w:val="clear" w:color="000000" w:fill="F8CBAD"/>
+            <w:noWrap/>
+            <w:vAlign w:val="center"/>
+            <w:hideMark/>
+          </w:tcPr>
+          <w:p>
+            <w:pPr>
+              <w:spacing w:after="0" w:line="240" w:lineRule="auto"/>
+              <w:rPr>
+                <w:rFonts w:ascii="Calibri" w:eastAsia="Times New Roman" w:hAnsi="Calibri" w:cs="Times New Roman"/>
+                <w:color w:val="000000"/>
+                <w:lang w:eastAsia="es-ES"/>
+              </w:rPr>
+            </w:pPr>
+            <w:r>
+              <w:rPr>
+                <w:rFonts w:ascii="Calibri" w:eastAsia="Times New Roman" w:hAnsi="Calibri" w:cs="Times New Roman"/>
+                <w:color w:val="000000"/>
+                <w:lang w:eastAsia="es-ES"/>
+              </w:rPr>
+              <w:t>5</w:t>
+            </w:r>
+          </w:p>
+        </w:tc>
+        <w:tc>
+          <w:tcPr>
+            <w:tcW w:w="709" w:type="dxa"/>
+            <w:tcBorders>
+              <w:top w:val="nil"/>
+              <w:left w:val="single" w:sz="4" w:space="0" w:color="auto"/>
+              <w:bottom w:val="single" w:sz="4" w:space="0" w:color="auto"/>
+              <w:right w:val="single" w:sz="4" w:space="0" w:color="auto"/>
+            </w:tcBorders>
+            <w:shd w:val="clear" w:color="000000" w:fill="DDEBF7"/>
+            <w:noWrap/>
+            <w:vAlign w:val="bottom"/>
+            <w:hideMark/>
+          </w:tcPr>
+          <w:p>
+            <w:pPr>
+              <w:spacing w:after="0" w:line="240" w:lineRule="auto"/>
+              <w:jc w:val="right"/>
+              <w:rPr>
+                <w:rFonts w:ascii="Calibri" w:eastAsia="Times New Roman" w:hAnsi="Calibri" w:cs="Times New Roman"/>
+                <w:color w:val="000000"/>
+                <w:lang w:eastAsia="es-ES"/>
+              </w:rPr>
+            </w:pPr>
+            <w:r>
+              <w:rPr>
+                <w:rFonts w:ascii="Calibri" w:eastAsia="Times New Roman" w:hAnsi="Calibri" w:cs="Times New Roman"/>
+                <w:color w:val="000000"/>
+                <w:lang w:eastAsia="es-ES"/>
+              </w:rPr>
+              <w:t>0</w:t>
+            </w:r>
+          </w:p>
+        </w:tc>
+        <w:tc>
+          <w:tcPr>
+            <w:tcW w:w="567" w:type="dxa"/>
+            <w:tcBorders>
+              <w:top w:val="nil"/>
+              <w:left w:val="nil"/>
+              <w:bottom w:val="single" w:sz="4" w:space="0" w:color="auto"/>
+              <w:right w:val="single" w:sz="4" w:space="0" w:color="auto"/>
+            </w:tcBorders>
+            <w:shd w:val="clear" w:color="000000" w:fill="FFF2CC"/>
+            <w:noWrap/>
+            <w:vAlign w:val="bottom"/>
+            <w:hideMark/>
+          </w:tcPr>
+          <w:p>
+            <w:pPr>
+              <w:spacing w:after="0" w:line="240" w:lineRule="auto"/>
+              <w:jc w:val="right"/>
+              <w:rPr>
+                <w:rFonts w:ascii="Calibri" w:eastAsia="Times New Roman" w:hAnsi="Calibri" w:cs="Times New Roman"/>
+                <w:color w:val="000000"/>
+                <w:lang w:eastAsia="es-ES"/>
+              </w:rPr>
+            </w:pPr>
+            <w:r>
+              <w:rPr>
+                <w:rFonts w:ascii="Calibri" w:eastAsia="Times New Roman" w:hAnsi="Calibri" w:cs="Times New Roman"/>
+                <w:color w:val="000000"/>
+                <w:lang w:eastAsia="es-ES"/>
+              </w:rPr>
+              <w:t>0</w:t>
+            </w:r>
+          </w:p>
+        </w:tc>
+        <w:tc>
+          <w:tcPr>
+            <w:tcW w:w="709" w:type="dxa"/>
+            <w:tcBorders>
+              <w:top w:val="nil"/>
+              <w:left w:val="nil"/>
+              <w:bottom w:val="single" w:sz="4" w:space="0" w:color="auto"/>
+              <w:right w:val="single" w:sz="4" w:space="0" w:color="auto"/>
+            </w:tcBorders>
+            <w:shd w:val="clear" w:color="000000" w:fill="C6E0B4"/>
+            <w:noWrap/>
+            <w:vAlign w:val="bottom"/>
+            <w:hideMark/>
+          </w:tcPr>
+          <w:p>
+            <w:pPr>
+              <w:spacing w:after="0" w:line="240" w:lineRule="auto"/>
+              <w:jc w:val="right"/>
+              <w:rPr>
+                <w:rFonts w:ascii="Calibri" w:eastAsia="Times New Roman" w:hAnsi="Calibri" w:cs="Times New Roman"/>
+                <w:color w:val="000000"/>
+                <w:lang w:eastAsia="es-ES"/>
+              </w:rPr>
+            </w:pPr>
+            <w:r>
+              <w:rPr>
+                <w:rFonts w:ascii="Calibri" w:eastAsia="Times New Roman" w:hAnsi="Calibri" w:cs="Times New Roman"/>
+                <w:color w:val="000000"/>
+                <w:lang w:eastAsia="es-ES"/>
+              </w:rPr>
+              <w:t>0</w:t>
+            </w:r>
+          </w:p>
+        </w:tc>
+        <w:tc>
+          <w:tcPr>
+            <w:tcW w:w="702" w:type="dxa"/>
+            <w:tcBorders>
+              <w:top w:val="nil"/>
+              <w:left w:val="nil"/>
+              <w:bottom w:val="single" w:sz="4" w:space="0" w:color="auto"/>
+              <w:right w:val="single" w:sz="4" w:space="0" w:color="auto"/>
+            </w:tcBorders>
+            <w:shd w:val="clear" w:color="000000" w:fill="AEAAAA"/>
+            <w:noWrap/>
+            <w:vAlign w:val="bottom"/>
+            <w:hideMark/>
+          </w:tcPr>
+          <w:p>
+            <w:pPr>
+              <w:spacing w:after="0" w:line="240" w:lineRule="auto"/>
+              <w:jc w:val="right"/>
+              <w:rPr>
+                <w:rFonts w:ascii="Calibri" w:eastAsia="Times New Roman" w:hAnsi="Calibri" w:cs="Times New Roman"/>
+                <w:color w:val="000000"/>
+                <w:lang w:eastAsia="es-ES"/>
+              </w:rPr>
+            </w:pPr>
+            <w:r>
+              <w:rPr>
+                <w:rFonts w:ascii="Calibri" w:eastAsia="Times New Roman" w:hAnsi="Calibri" w:cs="Times New Roman"/>
+                <w:color w:val="000000"/>
+                <w:lang w:eastAsia="es-ES"/>
+              </w:rPr>
+              <w:t>0</w:t>
+            </w:r>
+          </w:p>
+        </w:tc>
+      </w:tr>
+      <w:tr>
+        <w:trPr>
+          <w:trHeight w:val="315"/>
+          <w:jc w:val="center"/>
+        </w:trPr>
+        <w:tc>
+          <w:tcPr>
+            <w:tcW w:w="1134" w:type="dxa"/>
+            <w:vMerge w:val="restart"/>
+            <w:tcBorders>
+              <w:top w:val="nil"/>
+              <w:left w:val="single" w:sz="8" w:space="0" w:color="auto"/>
+              <w:bottom w:val="single" w:sz="8" w:space="0" w:color="000000"/>
+              <w:right w:val="single" w:sz="8" w:space="0" w:color="auto"/>
+            </w:tcBorders>
+            <w:shd w:val="clear" w:color="000000" w:fill="C6E0B4"/>
+            <w:noWrap/>
+            <w:vAlign w:val="center"/>
+            <w:hideMark/>
+          </w:tcPr>
+          <w:p>
+            <w:pPr>
+              <w:spacing w:after="0" w:line="240" w:lineRule="auto"/>
+              <w:rPr>
+                <w:rFonts w:ascii="Calibri" w:eastAsia="Times New Roman" w:hAnsi="Calibri" w:cs="Times New Roman"/>
+                <w:color w:val="000000"/>
+                <w:lang w:eastAsia="es-ES"/>
+              </w:rPr>
+            </w:pPr>
+            <w:r>
+              <w:rPr>
+                <w:rFonts w:ascii="Calibri" w:eastAsia="Times New Roman" w:hAnsi="Calibri" w:cs="Times New Roman"/>
+                <w:color w:val="000000"/>
+                <w:lang w:eastAsia="es-ES"/>
+              </w:rPr>
+              <w:t>Pruebas</w:t>
+            </w:r>
+          </w:p>
+        </w:tc>
+        <w:tc>
+          <w:tcPr>
+            <w:tcW w:w="2954" w:type="dxa"/>
+            <w:tcBorders>
+              <w:top w:val="nil"/>
+              <w:left w:val="nil"/>
+              <w:bottom w:val="single" w:sz="8" w:space="0" w:color="auto"/>
+              <w:right w:val="single" w:sz="8" w:space="0" w:color="auto"/>
+            </w:tcBorders>
+            <w:shd w:val="clear" w:color="000000" w:fill="C6E0B4"/>
+            <w:noWrap/>
+            <w:vAlign w:val="center"/>
+            <w:hideMark/>
+          </w:tcPr>
+          <w:p>
+            <w:pPr>
+              <w:spacing w:after="0" w:line="240" w:lineRule="auto"/>
+              <w:jc w:val="right"/>
+              <w:rPr>
+                <w:rFonts w:ascii="Calibri" w:eastAsia="Times New Roman" w:hAnsi="Calibri" w:cs="Times New Roman"/>
+                <w:color w:val="000000"/>
+                <w:lang w:eastAsia="es-ES"/>
+              </w:rPr>
+            </w:pPr>
+            <w:r>
+              <w:rPr>
+                <w:rFonts w:ascii="Calibri" w:eastAsia="Times New Roman" w:hAnsi="Calibri" w:cs="Times New Roman"/>
+                <w:color w:val="000000"/>
+                <w:lang w:eastAsia="es-ES"/>
+              </w:rPr>
+              <w:t>Pruebas</w:t>
+            </w:r>
+          </w:p>
+        </w:tc>
+        <w:tc>
+          <w:tcPr>
+            <w:tcW w:w="1724" w:type="dxa"/>
+            <w:tcBorders>
+              <w:top w:val="nil"/>
+              <w:left w:val="nil"/>
+              <w:bottom w:val="single" w:sz="8" w:space="0" w:color="auto"/>
+              <w:right w:val="nil"/>
+            </w:tcBorders>
+            <w:shd w:val="clear" w:color="000000" w:fill="C6E0B4"/>
+            <w:noWrap/>
+            <w:vAlign w:val="center"/>
+            <w:hideMark/>
+          </w:tcPr>
+          <w:p>
+            <w:pPr>
+              <w:spacing w:after="0" w:line="240" w:lineRule="auto"/>
+              <w:rPr>
+                <w:rFonts w:ascii="Calibri" w:eastAsia="Times New Roman" w:hAnsi="Calibri" w:cs="Times New Roman"/>
+                <w:color w:val="000000"/>
+                <w:lang w:eastAsia="es-ES"/>
+              </w:rPr>
+            </w:pPr>
+            <w:r>
+              <w:rPr>
+                <w:rFonts w:ascii="Calibri" w:eastAsia="Times New Roman" w:hAnsi="Calibri" w:cs="Times New Roman"/>
+                <w:color w:val="000000"/>
+                <w:lang w:eastAsia="es-ES"/>
+              </w:rPr>
+              <w:t>5</w:t>
+            </w:r>
+          </w:p>
+        </w:tc>
+        <w:tc>
+          <w:tcPr>
+            <w:tcW w:w="709" w:type="dxa"/>
+            <w:tcBorders>
+              <w:top w:val="nil"/>
+              <w:left w:val="single" w:sz="4" w:space="0" w:color="auto"/>
+              <w:bottom w:val="single" w:sz="4" w:space="0" w:color="auto"/>
+              <w:right w:val="single" w:sz="4" w:space="0" w:color="auto"/>
+            </w:tcBorders>
+            <w:shd w:val="clear" w:color="000000" w:fill="DDEBF7"/>
+            <w:noWrap/>
+            <w:vAlign w:val="bottom"/>
+            <w:hideMark/>
+          </w:tcPr>
+          <w:p>
+            <w:pPr>
+              <w:spacing w:after="0" w:line="240" w:lineRule="auto"/>
+              <w:jc w:val="right"/>
+              <w:rPr>
+                <w:rFonts w:ascii="Calibri" w:eastAsia="Times New Roman" w:hAnsi="Calibri" w:cs="Times New Roman"/>
+                <w:color w:val="000000"/>
+                <w:lang w:eastAsia="es-ES"/>
+              </w:rPr>
+            </w:pPr>
+            <w:r>
+              <w:rPr>
+                <w:rFonts w:ascii="Calibri" w:eastAsia="Times New Roman" w:hAnsi="Calibri" w:cs="Times New Roman"/>
+                <w:color w:val="000000"/>
+                <w:lang w:eastAsia="es-ES"/>
+              </w:rPr>
+              <w:t>5</w:t>
+            </w:r>
+          </w:p>
+        </w:tc>
+        <w:tc>
+          <w:tcPr>
+            <w:tcW w:w="567" w:type="dxa"/>
+            <w:tcBorders>
+              <w:top w:val="nil"/>
+              <w:left w:val="nil"/>
+              <w:bottom w:val="single" w:sz="4" w:space="0" w:color="auto"/>
+              <w:right w:val="single" w:sz="4" w:space="0" w:color="auto"/>
+            </w:tcBorders>
+            <w:shd w:val="clear" w:color="000000" w:fill="FFF2CC"/>
+            <w:noWrap/>
+            <w:vAlign w:val="bottom"/>
+            <w:hideMark/>
+          </w:tcPr>
+          <w:p>
+            <w:pPr>
+              <w:spacing w:after="0" w:line="240" w:lineRule="auto"/>
+              <w:jc w:val="right"/>
+              <w:rPr>
+                <w:rFonts w:ascii="Calibri" w:eastAsia="Times New Roman" w:hAnsi="Calibri" w:cs="Times New Roman"/>
+                <w:color w:val="000000"/>
+                <w:lang w:eastAsia="es-ES"/>
+              </w:rPr>
+            </w:pPr>
+            <w:r>
+              <w:rPr>
+                <w:rFonts w:ascii="Calibri" w:eastAsia="Times New Roman" w:hAnsi="Calibri" w:cs="Times New Roman"/>
+                <w:color w:val="000000"/>
+                <w:lang w:eastAsia="es-ES"/>
+              </w:rPr>
+              <w:t>0</w:t>
+            </w:r>
+          </w:p>
+        </w:tc>
+        <w:tc>
+          <w:tcPr>
+            <w:tcW w:w="709" w:type="dxa"/>
+            <w:tcBorders>
+              <w:top w:val="nil"/>
+              <w:left w:val="nil"/>
+              <w:bottom w:val="single" w:sz="4" w:space="0" w:color="auto"/>
+              <w:right w:val="single" w:sz="4" w:space="0" w:color="auto"/>
+            </w:tcBorders>
+            <w:shd w:val="clear" w:color="000000" w:fill="C6E0B4"/>
+            <w:noWrap/>
+            <w:vAlign w:val="bottom"/>
+            <w:hideMark/>
+          </w:tcPr>
+          <w:p>
+            <w:pPr>
+              <w:spacing w:after="0" w:line="240" w:lineRule="auto"/>
+              <w:jc w:val="right"/>
+              <w:rPr>
+                <w:rFonts w:ascii="Calibri" w:eastAsia="Times New Roman" w:hAnsi="Calibri" w:cs="Times New Roman"/>
+                <w:color w:val="000000"/>
+                <w:lang w:eastAsia="es-ES"/>
+              </w:rPr>
+            </w:pPr>
+            <w:r>
+              <w:rPr>
+                <w:rFonts w:ascii="Calibri" w:eastAsia="Times New Roman" w:hAnsi="Calibri" w:cs="Times New Roman"/>
+                <w:color w:val="000000"/>
+                <w:lang w:eastAsia="es-ES"/>
+              </w:rPr>
+              <w:t>2</w:t>
+            </w:r>
+          </w:p>
+        </w:tc>
+        <w:tc>
+          <w:tcPr>
+            <w:tcW w:w="702" w:type="dxa"/>
+            <w:tcBorders>
+              <w:top w:val="nil"/>
+              <w:left w:val="nil"/>
+              <w:bottom w:val="single" w:sz="4" w:space="0" w:color="auto"/>
+              <w:right w:val="single" w:sz="4" w:space="0" w:color="auto"/>
+            </w:tcBorders>
+            <w:shd w:val="clear" w:color="000000" w:fill="AEAAAA"/>
+            <w:noWrap/>
+            <w:vAlign w:val="bottom"/>
+            <w:hideMark/>
+          </w:tcPr>
+          <w:p>
+            <w:pPr>
+              <w:spacing w:after="0" w:line="240" w:lineRule="auto"/>
+              <w:jc w:val="right"/>
+              <w:rPr>
+                <w:rFonts w:ascii="Calibri" w:eastAsia="Times New Roman" w:hAnsi="Calibri" w:cs="Times New Roman"/>
+                <w:color w:val="000000"/>
+                <w:lang w:eastAsia="es-ES"/>
+              </w:rPr>
+            </w:pPr>
+            <w:r>
+              <w:rPr>
+                <w:rFonts w:ascii="Calibri" w:eastAsia="Times New Roman" w:hAnsi="Calibri" w:cs="Times New Roman"/>
+                <w:color w:val="000000"/>
+                <w:lang w:eastAsia="es-ES"/>
+              </w:rPr>
+              <w:t>0</w:t>
+            </w:r>
+          </w:p>
+        </w:tc>
+      </w:tr>
+      <w:tr>
+        <w:trPr>
+          <w:trHeight w:val="315"/>
+          <w:jc w:val="center"/>
+        </w:trPr>
+        <w:tc>
+          <w:tcPr>
+            <w:tcW w:w="1134" w:type="dxa"/>
+            <w:vMerge/>
+            <w:tcBorders>
+              <w:top w:val="nil"/>
+              <w:left w:val="single" w:sz="8" w:space="0" w:color="auto"/>
+              <w:bottom w:val="single" w:sz="8" w:space="0" w:color="000000"/>
+              <w:right w:val="single" w:sz="8" w:space="0" w:color="auto"/>
+            </w:tcBorders>
+            <w:vAlign w:val="center"/>
+            <w:hideMark/>
+          </w:tcPr>
+          <w:p>
+            <w:pPr>
+              <w:spacing w:after="0" w:line="240" w:lineRule="auto"/>
+              <w:rPr>
+                <w:rFonts w:ascii="Calibri" w:eastAsia="Times New Roman" w:hAnsi="Calibri" w:cs="Times New Roman"/>
+                <w:color w:val="000000"/>
+                <w:lang w:eastAsia="es-ES"/>
+              </w:rPr>
+            </w:pPr>
+          </w:p>
+        </w:tc>
+        <w:tc>
+          <w:tcPr>
+            <w:tcW w:w="2954" w:type="dxa"/>
+            <w:tcBorders>
+              <w:top w:val="nil"/>
+              <w:left w:val="nil"/>
+              <w:bottom w:val="single" w:sz="8" w:space="0" w:color="auto"/>
+              <w:right w:val="single" w:sz="8" w:space="0" w:color="auto"/>
+            </w:tcBorders>
+            <w:shd w:val="clear" w:color="000000" w:fill="C6E0B4"/>
+            <w:noWrap/>
+            <w:vAlign w:val="center"/>
+            <w:hideMark/>
+          </w:tcPr>
+          <w:p>
+            <w:pPr>
+              <w:spacing w:after="0" w:line="240" w:lineRule="auto"/>
+              <w:jc w:val="right"/>
+              <w:rPr>
+                <w:rFonts w:ascii="Calibri" w:eastAsia="Times New Roman" w:hAnsi="Calibri" w:cs="Times New Roman"/>
+                <w:color w:val="000000"/>
+                <w:lang w:eastAsia="es-ES"/>
+              </w:rPr>
+            </w:pPr>
+            <w:r>
+              <w:rPr>
+                <w:rFonts w:ascii="Calibri" w:eastAsia="Times New Roman" w:hAnsi="Calibri" w:cs="Times New Roman"/>
+                <w:color w:val="000000"/>
+                <w:lang w:eastAsia="es-ES"/>
+              </w:rPr>
+              <w:t>Corregimiento</w:t>
+            </w:r>
+          </w:p>
+        </w:tc>
+        <w:tc>
+          <w:tcPr>
+            <w:tcW w:w="1724" w:type="dxa"/>
+            <w:tcBorders>
+              <w:top w:val="nil"/>
+              <w:left w:val="nil"/>
+              <w:bottom w:val="single" w:sz="8" w:space="0" w:color="auto"/>
+              <w:right w:val="nil"/>
+            </w:tcBorders>
+            <w:shd w:val="clear" w:color="000000" w:fill="C6E0B4"/>
+            <w:noWrap/>
+            <w:vAlign w:val="center"/>
+            <w:hideMark/>
+          </w:tcPr>
+          <w:p>
+            <w:pPr>
+              <w:spacing w:after="0" w:line="240" w:lineRule="auto"/>
+              <w:rPr>
+                <w:rFonts w:ascii="Calibri" w:eastAsia="Times New Roman" w:hAnsi="Calibri" w:cs="Times New Roman"/>
+                <w:color w:val="000000"/>
+                <w:lang w:eastAsia="es-ES"/>
+              </w:rPr>
+            </w:pPr>
+            <w:r>
+              <w:rPr>
+                <w:rFonts w:ascii="Calibri" w:eastAsia="Times New Roman" w:hAnsi="Calibri" w:cs="Times New Roman"/>
+                <w:color w:val="000000"/>
+                <w:lang w:eastAsia="es-ES"/>
+              </w:rPr>
+              <w:t>10</w:t>
+            </w:r>
+          </w:p>
+        </w:tc>
+        <w:tc>
+          <w:tcPr>
+            <w:tcW w:w="709" w:type="dxa"/>
+            <w:tcBorders>
+              <w:top w:val="nil"/>
+              <w:left w:val="single" w:sz="4" w:space="0" w:color="auto"/>
+              <w:bottom w:val="single" w:sz="4" w:space="0" w:color="auto"/>
+              <w:right w:val="single" w:sz="4" w:space="0" w:color="auto"/>
+            </w:tcBorders>
+            <w:shd w:val="clear" w:color="000000" w:fill="DDEBF7"/>
+            <w:noWrap/>
+            <w:vAlign w:val="bottom"/>
+            <w:hideMark/>
+          </w:tcPr>
+          <w:p>
+            <w:pPr>
+              <w:spacing w:after="0" w:line="240" w:lineRule="auto"/>
+              <w:jc w:val="right"/>
+              <w:rPr>
+                <w:rFonts w:ascii="Calibri" w:eastAsia="Times New Roman" w:hAnsi="Calibri" w:cs="Times New Roman"/>
+                <w:color w:val="000000"/>
+                <w:lang w:eastAsia="es-ES"/>
+              </w:rPr>
+            </w:pPr>
+            <w:r>
+              <w:rPr>
+                <w:rFonts w:ascii="Calibri" w:eastAsia="Times New Roman" w:hAnsi="Calibri" w:cs="Times New Roman"/>
+                <w:color w:val="000000"/>
+                <w:lang w:eastAsia="es-ES"/>
+              </w:rPr>
+              <w:t>2</w:t>
+            </w:r>
+          </w:p>
+        </w:tc>
+        <w:tc>
+          <w:tcPr>
+            <w:tcW w:w="567" w:type="dxa"/>
+            <w:tcBorders>
+              <w:top w:val="nil"/>
+              <w:left w:val="nil"/>
+              <w:bottom w:val="single" w:sz="4" w:space="0" w:color="auto"/>
+              <w:right w:val="single" w:sz="4" w:space="0" w:color="auto"/>
+            </w:tcBorders>
+            <w:shd w:val="clear" w:color="000000" w:fill="FFF2CC"/>
+            <w:noWrap/>
+            <w:vAlign w:val="bottom"/>
+            <w:hideMark/>
+          </w:tcPr>
+          <w:p>
+            <w:pPr>
+              <w:spacing w:after="0" w:line="240" w:lineRule="auto"/>
+              <w:jc w:val="right"/>
+              <w:rPr>
+                <w:rFonts w:ascii="Calibri" w:eastAsia="Times New Roman" w:hAnsi="Calibri" w:cs="Times New Roman"/>
+                <w:color w:val="000000"/>
+                <w:lang w:eastAsia="es-ES"/>
+              </w:rPr>
+            </w:pPr>
+            <w:r>
+              <w:rPr>
+                <w:rFonts w:ascii="Calibri" w:eastAsia="Times New Roman" w:hAnsi="Calibri" w:cs="Times New Roman"/>
+                <w:color w:val="000000"/>
+                <w:lang w:eastAsia="es-ES"/>
+              </w:rPr>
+              <w:t>7</w:t>
+            </w:r>
+          </w:p>
+        </w:tc>
+        <w:tc>
+          <w:tcPr>
+            <w:tcW w:w="709" w:type="dxa"/>
+            <w:tcBorders>
+              <w:top w:val="nil"/>
+              <w:left w:val="nil"/>
+              <w:bottom w:val="single" w:sz="4" w:space="0" w:color="auto"/>
+              <w:right w:val="single" w:sz="4" w:space="0" w:color="auto"/>
+            </w:tcBorders>
+            <w:shd w:val="clear" w:color="000000" w:fill="C6E0B4"/>
+            <w:noWrap/>
+            <w:vAlign w:val="bottom"/>
+            <w:hideMark/>
+          </w:tcPr>
+          <w:p>
+            <w:pPr>
+              <w:spacing w:after="0" w:line="240" w:lineRule="auto"/>
+              <w:jc w:val="right"/>
+              <w:rPr>
+                <w:rFonts w:ascii="Calibri" w:eastAsia="Times New Roman" w:hAnsi="Calibri" w:cs="Times New Roman"/>
+                <w:color w:val="000000"/>
+                <w:lang w:eastAsia="es-ES"/>
+              </w:rPr>
+            </w:pPr>
+            <w:r>
+              <w:rPr>
+                <w:rFonts w:ascii="Calibri" w:eastAsia="Times New Roman" w:hAnsi="Calibri" w:cs="Times New Roman"/>
+                <w:color w:val="000000"/>
+                <w:lang w:eastAsia="es-ES"/>
+              </w:rPr>
+              <w:t>6</w:t>
+            </w:r>
+          </w:p>
+        </w:tc>
+        <w:tc>
+          <w:tcPr>
+            <w:tcW w:w="702" w:type="dxa"/>
+            <w:tcBorders>
+              <w:top w:val="nil"/>
+              <w:left w:val="nil"/>
+              <w:bottom w:val="single" w:sz="4" w:space="0" w:color="auto"/>
+              <w:right w:val="single" w:sz="4" w:space="0" w:color="auto"/>
+            </w:tcBorders>
+            <w:shd w:val="clear" w:color="000000" w:fill="AEAAAA"/>
+            <w:noWrap/>
+            <w:vAlign w:val="bottom"/>
+            <w:hideMark/>
+          </w:tcPr>
+          <w:p>
+            <w:pPr>
+              <w:spacing w:after="0" w:line="240" w:lineRule="auto"/>
+              <w:jc w:val="right"/>
+              <w:rPr>
+                <w:rFonts w:ascii="Calibri" w:eastAsia="Times New Roman" w:hAnsi="Calibri" w:cs="Times New Roman"/>
+                <w:color w:val="000000"/>
+                <w:lang w:eastAsia="es-ES"/>
+              </w:rPr>
+            </w:pPr>
+            <w:r>
+              <w:rPr>
+                <w:rFonts w:ascii="Calibri" w:eastAsia="Times New Roman" w:hAnsi="Calibri" w:cs="Times New Roman"/>
+                <w:color w:val="000000"/>
+                <w:lang w:eastAsia="es-ES"/>
+              </w:rPr>
+              <w:t>6</w:t>
+            </w:r>
+          </w:p>
+        </w:tc>
+      </w:tr>
+      <w:tr>
+        <w:trPr>
+          <w:trHeight w:val="315"/>
+          <w:jc w:val="center"/>
+        </w:trPr>
+        <w:tc>
+          <w:tcPr>
+            <w:tcW w:w="1134" w:type="dxa"/>
+            <w:vMerge/>
+            <w:tcBorders>
+              <w:top w:val="nil"/>
+              <w:left w:val="single" w:sz="8" w:space="0" w:color="auto"/>
+              <w:bottom w:val="single" w:sz="8" w:space="0" w:color="000000"/>
+              <w:right w:val="single" w:sz="8" w:space="0" w:color="auto"/>
+            </w:tcBorders>
+            <w:vAlign w:val="center"/>
+            <w:hideMark/>
+          </w:tcPr>
+          <w:p>
+            <w:pPr>
+              <w:spacing w:after="0" w:line="240" w:lineRule="auto"/>
+              <w:rPr>
+                <w:rFonts w:ascii="Calibri" w:eastAsia="Times New Roman" w:hAnsi="Calibri" w:cs="Times New Roman"/>
+                <w:color w:val="000000"/>
+                <w:lang w:eastAsia="es-ES"/>
+              </w:rPr>
+            </w:pPr>
+          </w:p>
+        </w:tc>
+        <w:tc>
+          <w:tcPr>
+            <w:tcW w:w="2954" w:type="dxa"/>
+            <w:tcBorders>
+              <w:top w:val="nil"/>
+              <w:left w:val="nil"/>
+              <w:bottom w:val="single" w:sz="8" w:space="0" w:color="auto"/>
+              <w:right w:val="single" w:sz="8" w:space="0" w:color="auto"/>
+            </w:tcBorders>
+            <w:shd w:val="clear" w:color="000000" w:fill="C6E0B4"/>
+            <w:noWrap/>
+            <w:vAlign w:val="center"/>
+            <w:hideMark/>
+          </w:tcPr>
+          <w:p>
+            <w:pPr>
+              <w:spacing w:after="0" w:line="240" w:lineRule="auto"/>
+              <w:jc w:val="right"/>
+              <w:rPr>
+                <w:rFonts w:ascii="Calibri" w:eastAsia="Times New Roman" w:hAnsi="Calibri" w:cs="Times New Roman"/>
+                <w:color w:val="000000"/>
+                <w:lang w:eastAsia="es-ES"/>
+              </w:rPr>
+            </w:pPr>
+            <w:r>
+              <w:rPr>
+                <w:rFonts w:ascii="Calibri" w:eastAsia="Times New Roman" w:hAnsi="Calibri" w:cs="Times New Roman"/>
+                <w:color w:val="000000"/>
+                <w:lang w:eastAsia="es-ES"/>
+              </w:rPr>
+              <w:t>Pruebas</w:t>
+            </w:r>
+          </w:p>
+        </w:tc>
+        <w:tc>
+          <w:tcPr>
+            <w:tcW w:w="1724" w:type="dxa"/>
+            <w:tcBorders>
+              <w:top w:val="nil"/>
+              <w:left w:val="nil"/>
+              <w:bottom w:val="single" w:sz="8" w:space="0" w:color="auto"/>
+              <w:right w:val="nil"/>
+            </w:tcBorders>
+            <w:shd w:val="clear" w:color="000000" w:fill="C6E0B4"/>
+            <w:noWrap/>
+            <w:vAlign w:val="center"/>
+            <w:hideMark/>
+          </w:tcPr>
+          <w:p>
+            <w:pPr>
+              <w:spacing w:after="0" w:line="240" w:lineRule="auto"/>
+              <w:rPr>
+                <w:rFonts w:ascii="Calibri" w:eastAsia="Times New Roman" w:hAnsi="Calibri" w:cs="Times New Roman"/>
+                <w:color w:val="000000"/>
+                <w:lang w:eastAsia="es-ES"/>
+              </w:rPr>
+            </w:pPr>
+            <w:r>
+              <w:rPr>
+                <w:rFonts w:ascii="Calibri" w:eastAsia="Times New Roman" w:hAnsi="Calibri" w:cs="Times New Roman"/>
+                <w:color w:val="000000"/>
+                <w:lang w:eastAsia="es-ES"/>
+              </w:rPr>
+              <w:t>5</w:t>
+            </w:r>
+          </w:p>
+        </w:tc>
+        <w:tc>
+          <w:tcPr>
+            <w:tcW w:w="709" w:type="dxa"/>
+            <w:tcBorders>
+              <w:top w:val="nil"/>
+              <w:left w:val="single" w:sz="4" w:space="0" w:color="auto"/>
+              <w:bottom w:val="single" w:sz="4" w:space="0" w:color="auto"/>
+              <w:right w:val="single" w:sz="4" w:space="0" w:color="auto"/>
+            </w:tcBorders>
+            <w:shd w:val="clear" w:color="000000" w:fill="DDEBF7"/>
+            <w:noWrap/>
+            <w:vAlign w:val="bottom"/>
+            <w:hideMark/>
+          </w:tcPr>
+          <w:p>
+            <w:pPr>
+              <w:spacing w:after="0" w:line="240" w:lineRule="auto"/>
+              <w:jc w:val="right"/>
+              <w:rPr>
+                <w:rFonts w:ascii="Calibri" w:eastAsia="Times New Roman" w:hAnsi="Calibri" w:cs="Times New Roman"/>
+                <w:color w:val="000000"/>
+                <w:lang w:eastAsia="es-ES"/>
+              </w:rPr>
+            </w:pPr>
+            <w:r>
+              <w:rPr>
+                <w:rFonts w:ascii="Calibri" w:eastAsia="Times New Roman" w:hAnsi="Calibri" w:cs="Times New Roman"/>
+                <w:color w:val="000000"/>
+                <w:lang w:eastAsia="es-ES"/>
+              </w:rPr>
+              <w:t>2</w:t>
+            </w:r>
+          </w:p>
+        </w:tc>
+        <w:tc>
+          <w:tcPr>
+            <w:tcW w:w="567" w:type="dxa"/>
+            <w:tcBorders>
+              <w:top w:val="nil"/>
+              <w:left w:val="nil"/>
+              <w:bottom w:val="single" w:sz="4" w:space="0" w:color="auto"/>
+              <w:right w:val="single" w:sz="4" w:space="0" w:color="auto"/>
+            </w:tcBorders>
+            <w:shd w:val="clear" w:color="000000" w:fill="FFF2CC"/>
+            <w:noWrap/>
+            <w:vAlign w:val="bottom"/>
+            <w:hideMark/>
+          </w:tcPr>
+          <w:p>
+            <w:pPr>
+              <w:spacing w:after="0" w:line="240" w:lineRule="auto"/>
+              <w:jc w:val="right"/>
+              <w:rPr>
+                <w:rFonts w:ascii="Calibri" w:eastAsia="Times New Roman" w:hAnsi="Calibri" w:cs="Times New Roman"/>
+                <w:color w:val="000000"/>
+                <w:lang w:eastAsia="es-ES"/>
+              </w:rPr>
+            </w:pPr>
+            <w:r>
+              <w:rPr>
+                <w:rFonts w:ascii="Calibri" w:eastAsia="Times New Roman" w:hAnsi="Calibri" w:cs="Times New Roman"/>
+                <w:color w:val="000000"/>
+                <w:lang w:eastAsia="es-ES"/>
+              </w:rPr>
+              <w:t>3</w:t>
+            </w:r>
+          </w:p>
+        </w:tc>
+        <w:tc>
+          <w:tcPr>
+            <w:tcW w:w="709" w:type="dxa"/>
+            <w:tcBorders>
+              <w:top w:val="nil"/>
+              <w:left w:val="nil"/>
+              <w:bottom w:val="single" w:sz="4" w:space="0" w:color="auto"/>
+              <w:right w:val="single" w:sz="4" w:space="0" w:color="auto"/>
+            </w:tcBorders>
+            <w:shd w:val="clear" w:color="000000" w:fill="C6E0B4"/>
+            <w:noWrap/>
+            <w:vAlign w:val="bottom"/>
+            <w:hideMark/>
+          </w:tcPr>
+          <w:p>
+            <w:pPr>
+              <w:spacing w:after="0" w:line="240" w:lineRule="auto"/>
+              <w:jc w:val="right"/>
+              <w:rPr>
+                <w:rFonts w:ascii="Calibri" w:eastAsia="Times New Roman" w:hAnsi="Calibri" w:cs="Times New Roman"/>
+                <w:color w:val="000000"/>
+                <w:lang w:eastAsia="es-ES"/>
+              </w:rPr>
+            </w:pPr>
+            <w:r>
+              <w:rPr>
+                <w:rFonts w:ascii="Calibri" w:eastAsia="Times New Roman" w:hAnsi="Calibri" w:cs="Times New Roman"/>
+                <w:color w:val="000000"/>
+                <w:lang w:eastAsia="es-ES"/>
+              </w:rPr>
+              <w:t>4</w:t>
+            </w:r>
+          </w:p>
+        </w:tc>
+        <w:tc>
+          <w:tcPr>
+            <w:tcW w:w="702" w:type="dxa"/>
+            <w:tcBorders>
+              <w:top w:val="nil"/>
+              <w:left w:val="nil"/>
+              <w:bottom w:val="single" w:sz="4" w:space="0" w:color="auto"/>
+              <w:right w:val="single" w:sz="4" w:space="0" w:color="auto"/>
+            </w:tcBorders>
+            <w:shd w:val="clear" w:color="000000" w:fill="AEAAAA"/>
+            <w:noWrap/>
+            <w:vAlign w:val="bottom"/>
+            <w:hideMark/>
+          </w:tcPr>
+          <w:p>
+            <w:pPr>
+              <w:spacing w:after="0" w:line="240" w:lineRule="auto"/>
+              <w:jc w:val="right"/>
+              <w:rPr>
+                <w:rFonts w:ascii="Calibri" w:eastAsia="Times New Roman" w:hAnsi="Calibri" w:cs="Times New Roman"/>
+                <w:color w:val="000000"/>
+                <w:lang w:eastAsia="es-ES"/>
+              </w:rPr>
+            </w:pPr>
+            <w:r>
+              <w:rPr>
+                <w:rFonts w:ascii="Calibri" w:eastAsia="Times New Roman" w:hAnsi="Calibri" w:cs="Times New Roman"/>
+                <w:color w:val="000000"/>
+                <w:lang w:eastAsia="es-ES"/>
+              </w:rPr>
+              <w:t>5</w:t>
+            </w:r>
+          </w:p>
+        </w:tc>
+      </w:tr>
+      <w:tr>
+        <w:trPr>
+          <w:trHeight w:val="315"/>
+          <w:jc w:val="center"/>
+        </w:trPr>
+        <w:tc>
+          <w:tcPr>
+            <w:tcW w:w="1134" w:type="dxa"/>
+            <w:vMerge w:val="restart"/>
+            <w:tcBorders>
+              <w:top w:val="nil"/>
+              <w:left w:val="single" w:sz="8" w:space="0" w:color="auto"/>
+              <w:bottom w:val="single" w:sz="8" w:space="0" w:color="000000"/>
+              <w:right w:val="single" w:sz="8" w:space="0" w:color="auto"/>
+            </w:tcBorders>
+            <w:shd w:val="clear" w:color="000000" w:fill="FFFF00"/>
+            <w:noWrap/>
+            <w:vAlign w:val="center"/>
+            <w:hideMark/>
+          </w:tcPr>
+          <w:p>
+            <w:pPr>
+              <w:spacing w:after="0" w:line="240" w:lineRule="auto"/>
+              <w:rPr>
+                <w:rFonts w:ascii="Calibri" w:eastAsia="Times New Roman" w:hAnsi="Calibri" w:cs="Times New Roman"/>
+                <w:color w:val="000000"/>
+                <w:lang w:eastAsia="es-ES"/>
+              </w:rPr>
+            </w:pPr>
+            <w:r>
+              <w:rPr>
+                <w:rFonts w:ascii="Calibri" w:eastAsia="Times New Roman" w:hAnsi="Calibri" w:cs="Times New Roman"/>
+                <w:color w:val="000000"/>
+                <w:lang w:eastAsia="es-ES"/>
+              </w:rPr>
+              <w:t>Otros</w:t>
+            </w:r>
+          </w:p>
+        </w:tc>
+        <w:tc>
+          <w:tcPr>
+            <w:tcW w:w="2954" w:type="dxa"/>
+            <w:tcBorders>
+              <w:top w:val="nil"/>
+              <w:left w:val="nil"/>
+              <w:bottom w:val="single" w:sz="8" w:space="0" w:color="auto"/>
+              <w:right w:val="single" w:sz="8" w:space="0" w:color="auto"/>
+            </w:tcBorders>
+            <w:shd w:val="clear" w:color="000000" w:fill="FFFF00"/>
+            <w:noWrap/>
+            <w:vAlign w:val="center"/>
+            <w:hideMark/>
+          </w:tcPr>
+          <w:p>
+            <w:pPr>
+              <w:spacing w:after="0" w:line="240" w:lineRule="auto"/>
+              <w:jc w:val="right"/>
+              <w:rPr>
+                <w:rFonts w:ascii="Calibri" w:eastAsia="Times New Roman" w:hAnsi="Calibri" w:cs="Times New Roman"/>
+                <w:color w:val="000000"/>
+                <w:lang w:eastAsia="es-ES"/>
+              </w:rPr>
+            </w:pPr>
+            <w:r>
+              <w:rPr>
+                <w:rFonts w:ascii="Calibri" w:eastAsia="Times New Roman" w:hAnsi="Calibri" w:cs="Times New Roman"/>
+                <w:color w:val="000000"/>
+                <w:lang w:eastAsia="es-ES"/>
+              </w:rPr>
+              <w:t>Instalación software</w:t>
+            </w:r>
+          </w:p>
+        </w:tc>
+        <w:tc>
+          <w:tcPr>
+            <w:tcW w:w="1724" w:type="dxa"/>
+            <w:tcBorders>
+              <w:top w:val="nil"/>
+              <w:left w:val="nil"/>
+              <w:bottom w:val="single" w:sz="8" w:space="0" w:color="auto"/>
+              <w:right w:val="nil"/>
+            </w:tcBorders>
+            <w:shd w:val="clear" w:color="000000" w:fill="FFFF00"/>
+            <w:noWrap/>
+            <w:vAlign w:val="center"/>
+            <w:hideMark/>
+          </w:tcPr>
+          <w:p>
+            <w:pPr>
+              <w:spacing w:after="0" w:line="240" w:lineRule="auto"/>
+              <w:rPr>
+                <w:rFonts w:ascii="Calibri" w:eastAsia="Times New Roman" w:hAnsi="Calibri" w:cs="Times New Roman"/>
+                <w:color w:val="000000"/>
+                <w:lang w:eastAsia="es-ES"/>
+              </w:rPr>
+            </w:pPr>
+            <w:r>
+              <w:rPr>
+                <w:rFonts w:ascii="Calibri" w:eastAsia="Times New Roman" w:hAnsi="Calibri" w:cs="Times New Roman"/>
+                <w:color w:val="000000"/>
+                <w:lang w:eastAsia="es-ES"/>
+              </w:rPr>
+              <w:t>10</w:t>
+            </w:r>
+          </w:p>
+        </w:tc>
+        <w:tc>
+          <w:tcPr>
+            <w:tcW w:w="709" w:type="dxa"/>
+            <w:tcBorders>
+              <w:top w:val="nil"/>
+              <w:left w:val="single" w:sz="4" w:space="0" w:color="auto"/>
+              <w:bottom w:val="single" w:sz="4" w:space="0" w:color="auto"/>
+              <w:right w:val="single" w:sz="4" w:space="0" w:color="auto"/>
+            </w:tcBorders>
+            <w:shd w:val="clear" w:color="000000" w:fill="DDEBF7"/>
+            <w:noWrap/>
+            <w:vAlign w:val="bottom"/>
+            <w:hideMark/>
+          </w:tcPr>
+          <w:p>
+            <w:pPr>
+              <w:spacing w:after="0" w:line="240" w:lineRule="auto"/>
+              <w:jc w:val="right"/>
+              <w:rPr>
+                <w:rFonts w:ascii="Calibri" w:eastAsia="Times New Roman" w:hAnsi="Calibri" w:cs="Times New Roman"/>
+                <w:color w:val="000000"/>
+                <w:lang w:eastAsia="es-ES"/>
+              </w:rPr>
+            </w:pPr>
+            <w:r>
+              <w:rPr>
+                <w:rFonts w:ascii="Calibri" w:eastAsia="Times New Roman" w:hAnsi="Calibri" w:cs="Times New Roman"/>
+                <w:color w:val="000000"/>
+                <w:lang w:eastAsia="es-ES"/>
+              </w:rPr>
+              <w:t>3</w:t>
+            </w:r>
+          </w:p>
+        </w:tc>
+        <w:tc>
+          <w:tcPr>
+            <w:tcW w:w="567" w:type="dxa"/>
+            <w:tcBorders>
+              <w:top w:val="nil"/>
+              <w:left w:val="nil"/>
+              <w:bottom w:val="single" w:sz="4" w:space="0" w:color="auto"/>
+              <w:right w:val="single" w:sz="4" w:space="0" w:color="auto"/>
+            </w:tcBorders>
+            <w:shd w:val="clear" w:color="000000" w:fill="FFF2CC"/>
+            <w:noWrap/>
+            <w:vAlign w:val="bottom"/>
+            <w:hideMark/>
+          </w:tcPr>
+          <w:p>
+            <w:pPr>
+              <w:spacing w:after="0" w:line="240" w:lineRule="auto"/>
+              <w:jc w:val="right"/>
+              <w:rPr>
+                <w:rFonts w:ascii="Calibri" w:eastAsia="Times New Roman" w:hAnsi="Calibri" w:cs="Times New Roman"/>
+                <w:color w:val="000000"/>
+                <w:lang w:eastAsia="es-ES"/>
+              </w:rPr>
+            </w:pPr>
+            <w:r>
+              <w:rPr>
+                <w:rFonts w:ascii="Calibri" w:eastAsia="Times New Roman" w:hAnsi="Calibri" w:cs="Times New Roman"/>
+                <w:color w:val="000000"/>
+                <w:lang w:eastAsia="es-ES"/>
+              </w:rPr>
+              <w:t>3</w:t>
+            </w:r>
+          </w:p>
+        </w:tc>
+        <w:tc>
+          <w:tcPr>
+            <w:tcW w:w="709" w:type="dxa"/>
+            <w:tcBorders>
+              <w:top w:val="nil"/>
+              <w:left w:val="nil"/>
+              <w:bottom w:val="single" w:sz="4" w:space="0" w:color="auto"/>
+              <w:right w:val="single" w:sz="4" w:space="0" w:color="auto"/>
+            </w:tcBorders>
+            <w:shd w:val="clear" w:color="000000" w:fill="C6E0B4"/>
+            <w:noWrap/>
+            <w:vAlign w:val="bottom"/>
+            <w:hideMark/>
+          </w:tcPr>
+          <w:p>
+            <w:pPr>
+              <w:spacing w:after="0" w:line="240" w:lineRule="auto"/>
+              <w:jc w:val="right"/>
+              <w:rPr>
+                <w:rFonts w:ascii="Calibri" w:eastAsia="Times New Roman" w:hAnsi="Calibri" w:cs="Times New Roman"/>
+                <w:color w:val="000000"/>
+                <w:lang w:eastAsia="es-ES"/>
+              </w:rPr>
+            </w:pPr>
+            <w:r>
+              <w:rPr>
+                <w:rFonts w:ascii="Calibri" w:eastAsia="Times New Roman" w:hAnsi="Calibri" w:cs="Times New Roman"/>
+                <w:color w:val="000000"/>
+                <w:lang w:eastAsia="es-ES"/>
+              </w:rPr>
+              <w:t>3</w:t>
+            </w:r>
+          </w:p>
+        </w:tc>
+        <w:tc>
+          <w:tcPr>
+            <w:tcW w:w="702" w:type="dxa"/>
+            <w:tcBorders>
+              <w:top w:val="nil"/>
+              <w:left w:val="nil"/>
+              <w:bottom w:val="single" w:sz="4" w:space="0" w:color="auto"/>
+              <w:right w:val="single" w:sz="4" w:space="0" w:color="auto"/>
+            </w:tcBorders>
+            <w:shd w:val="clear" w:color="000000" w:fill="AEAAAA"/>
+            <w:noWrap/>
+            <w:vAlign w:val="bottom"/>
+            <w:hideMark/>
+          </w:tcPr>
+          <w:p>
+            <w:pPr>
+              <w:spacing w:after="0" w:line="240" w:lineRule="auto"/>
+              <w:jc w:val="right"/>
+              <w:rPr>
+                <w:rFonts w:ascii="Calibri" w:eastAsia="Times New Roman" w:hAnsi="Calibri" w:cs="Times New Roman"/>
+                <w:color w:val="000000"/>
+                <w:lang w:eastAsia="es-ES"/>
+              </w:rPr>
+            </w:pPr>
+            <w:r>
+              <w:rPr>
+                <w:rFonts w:ascii="Calibri" w:eastAsia="Times New Roman" w:hAnsi="Calibri" w:cs="Times New Roman"/>
+                <w:color w:val="000000"/>
+                <w:lang w:eastAsia="es-ES"/>
+              </w:rPr>
+              <w:t>3</w:t>
+            </w:r>
+          </w:p>
+        </w:tc>
+      </w:tr>
+      <w:tr>
+        <w:trPr>
+          <w:trHeight w:val="315"/>
+          <w:jc w:val="center"/>
+        </w:trPr>
+        <w:tc>
+          <w:tcPr>
+            <w:tcW w:w="1134" w:type="dxa"/>
+            <w:vMerge/>
+            <w:tcBorders>
+              <w:top w:val="nil"/>
+              <w:left w:val="single" w:sz="8" w:space="0" w:color="auto"/>
+              <w:bottom w:val="single" w:sz="8" w:space="0" w:color="000000"/>
+              <w:right w:val="single" w:sz="8" w:space="0" w:color="auto"/>
+            </w:tcBorders>
+            <w:vAlign w:val="center"/>
+            <w:hideMark/>
+          </w:tcPr>
+          <w:p>
+            <w:pPr>
+              <w:spacing w:after="0" w:line="240" w:lineRule="auto"/>
+              <w:rPr>
+                <w:rFonts w:ascii="Calibri" w:eastAsia="Times New Roman" w:hAnsi="Calibri" w:cs="Times New Roman"/>
+                <w:color w:val="000000"/>
+                <w:lang w:eastAsia="es-ES"/>
+              </w:rPr>
+            </w:pPr>
+          </w:p>
+        </w:tc>
+        <w:tc>
+          <w:tcPr>
+            <w:tcW w:w="2954" w:type="dxa"/>
+            <w:tcBorders>
+              <w:top w:val="nil"/>
+              <w:left w:val="nil"/>
+              <w:bottom w:val="single" w:sz="8" w:space="0" w:color="auto"/>
+              <w:right w:val="single" w:sz="8" w:space="0" w:color="auto"/>
+            </w:tcBorders>
+            <w:shd w:val="clear" w:color="000000" w:fill="FFFF00"/>
+            <w:noWrap/>
+            <w:vAlign w:val="center"/>
+            <w:hideMark/>
+          </w:tcPr>
+          <w:p>
+            <w:pPr>
+              <w:spacing w:after="0" w:line="240" w:lineRule="auto"/>
+              <w:jc w:val="right"/>
+              <w:rPr>
+                <w:rFonts w:ascii="Calibri" w:eastAsia="Times New Roman" w:hAnsi="Calibri" w:cs="Times New Roman"/>
+                <w:color w:val="000000"/>
+                <w:lang w:eastAsia="es-ES"/>
+              </w:rPr>
+            </w:pPr>
+            <w:r>
+              <w:rPr>
+                <w:rFonts w:ascii="Calibri" w:eastAsia="Times New Roman" w:hAnsi="Calibri" w:cs="Times New Roman"/>
+                <w:color w:val="000000"/>
+                <w:lang w:eastAsia="es-ES"/>
+              </w:rPr>
+              <w:t>Desarrollo reporte</w:t>
+            </w:r>
+          </w:p>
+        </w:tc>
+        <w:tc>
+          <w:tcPr>
+            <w:tcW w:w="1724" w:type="dxa"/>
+            <w:tcBorders>
+              <w:top w:val="nil"/>
+              <w:left w:val="nil"/>
+              <w:bottom w:val="single" w:sz="8" w:space="0" w:color="auto"/>
+              <w:right w:val="nil"/>
+            </w:tcBorders>
+            <w:shd w:val="clear" w:color="000000" w:fill="FFFF00"/>
+            <w:noWrap/>
+            <w:vAlign w:val="center"/>
+            <w:hideMark/>
+          </w:tcPr>
+          <w:p>
+            <w:pPr>
+              <w:spacing w:after="0" w:line="240" w:lineRule="auto"/>
+              <w:rPr>
+                <w:rFonts w:ascii="Calibri" w:eastAsia="Times New Roman" w:hAnsi="Calibri" w:cs="Times New Roman"/>
+                <w:color w:val="000000"/>
+                <w:lang w:eastAsia="es-ES"/>
+              </w:rPr>
+            </w:pPr>
+            <w:r>
+              <w:rPr>
+                <w:rFonts w:ascii="Calibri" w:eastAsia="Times New Roman" w:hAnsi="Calibri" w:cs="Times New Roman"/>
+                <w:color w:val="000000"/>
+                <w:lang w:eastAsia="es-ES"/>
+              </w:rPr>
+              <w:t>4</w:t>
+            </w:r>
+          </w:p>
+        </w:tc>
+        <w:tc>
+          <w:tcPr>
+            <w:tcW w:w="709" w:type="dxa"/>
+            <w:tcBorders>
+              <w:top w:val="nil"/>
+              <w:left w:val="single" w:sz="4" w:space="0" w:color="auto"/>
+              <w:bottom w:val="single" w:sz="4" w:space="0" w:color="auto"/>
+              <w:right w:val="single" w:sz="4" w:space="0" w:color="auto"/>
+            </w:tcBorders>
+            <w:shd w:val="clear" w:color="000000" w:fill="DDEBF7"/>
+            <w:noWrap/>
+            <w:vAlign w:val="bottom"/>
+            <w:hideMark/>
+          </w:tcPr>
+          <w:p>
+            <w:pPr>
+              <w:spacing w:after="0" w:line="240" w:lineRule="auto"/>
+              <w:jc w:val="right"/>
+              <w:rPr>
+                <w:rFonts w:ascii="Calibri" w:eastAsia="Times New Roman" w:hAnsi="Calibri" w:cs="Times New Roman"/>
+                <w:color w:val="000000"/>
+                <w:lang w:eastAsia="es-ES"/>
+              </w:rPr>
+            </w:pPr>
+            <w:r>
+              <w:rPr>
+                <w:rFonts w:ascii="Calibri" w:eastAsia="Times New Roman" w:hAnsi="Calibri" w:cs="Times New Roman"/>
+                <w:color w:val="000000"/>
+                <w:lang w:eastAsia="es-ES"/>
+              </w:rPr>
+              <w:t>3</w:t>
+            </w:r>
+          </w:p>
+        </w:tc>
+        <w:tc>
+          <w:tcPr>
+            <w:tcW w:w="567" w:type="dxa"/>
+            <w:tcBorders>
+              <w:top w:val="nil"/>
+              <w:left w:val="nil"/>
+              <w:bottom w:val="single" w:sz="4" w:space="0" w:color="auto"/>
+              <w:right w:val="single" w:sz="4" w:space="0" w:color="auto"/>
+            </w:tcBorders>
+            <w:shd w:val="clear" w:color="000000" w:fill="FFF2CC"/>
+            <w:noWrap/>
+            <w:vAlign w:val="bottom"/>
+            <w:hideMark/>
+          </w:tcPr>
+          <w:p>
+            <w:pPr>
+              <w:spacing w:after="0" w:line="240" w:lineRule="auto"/>
+              <w:jc w:val="right"/>
+              <w:rPr>
+                <w:rFonts w:ascii="Calibri" w:eastAsia="Times New Roman" w:hAnsi="Calibri" w:cs="Times New Roman"/>
+                <w:color w:val="000000"/>
+                <w:lang w:eastAsia="es-ES"/>
+              </w:rPr>
+            </w:pPr>
+            <w:r>
+              <w:rPr>
+                <w:rFonts w:ascii="Calibri" w:eastAsia="Times New Roman" w:hAnsi="Calibri" w:cs="Times New Roman"/>
+                <w:color w:val="000000"/>
+                <w:lang w:eastAsia="es-ES"/>
+              </w:rPr>
+              <w:t>1</w:t>
+            </w:r>
+          </w:p>
+        </w:tc>
+        <w:tc>
+          <w:tcPr>
+            <w:tcW w:w="709" w:type="dxa"/>
+            <w:tcBorders>
+              <w:top w:val="nil"/>
+              <w:left w:val="nil"/>
+              <w:bottom w:val="single" w:sz="4" w:space="0" w:color="auto"/>
+              <w:right w:val="single" w:sz="4" w:space="0" w:color="auto"/>
+            </w:tcBorders>
+            <w:shd w:val="clear" w:color="000000" w:fill="C6E0B4"/>
+            <w:noWrap/>
+            <w:vAlign w:val="bottom"/>
+            <w:hideMark/>
+          </w:tcPr>
+          <w:p>
+            <w:pPr>
+              <w:spacing w:after="0" w:line="240" w:lineRule="auto"/>
+              <w:jc w:val="right"/>
+              <w:rPr>
+                <w:rFonts w:ascii="Calibri" w:eastAsia="Times New Roman" w:hAnsi="Calibri" w:cs="Times New Roman"/>
+                <w:color w:val="000000"/>
+                <w:lang w:eastAsia="es-ES"/>
+              </w:rPr>
+            </w:pPr>
+            <w:r>
+              <w:rPr>
+                <w:rFonts w:ascii="Calibri" w:eastAsia="Times New Roman" w:hAnsi="Calibri" w:cs="Times New Roman"/>
+                <w:color w:val="000000"/>
+                <w:lang w:eastAsia="es-ES"/>
+              </w:rPr>
+              <w:t>3</w:t>
+            </w:r>
+          </w:p>
+        </w:tc>
+        <w:tc>
+          <w:tcPr>
+            <w:tcW w:w="702" w:type="dxa"/>
+            <w:tcBorders>
+              <w:top w:val="nil"/>
+              <w:left w:val="nil"/>
+              <w:bottom w:val="single" w:sz="4" w:space="0" w:color="auto"/>
+              <w:right w:val="single" w:sz="4" w:space="0" w:color="auto"/>
+            </w:tcBorders>
+            <w:shd w:val="clear" w:color="000000" w:fill="AEAAAA"/>
+            <w:noWrap/>
+            <w:vAlign w:val="bottom"/>
+            <w:hideMark/>
+          </w:tcPr>
+          <w:p>
+            <w:pPr>
+              <w:spacing w:after="0" w:line="240" w:lineRule="auto"/>
+              <w:jc w:val="right"/>
+              <w:rPr>
+                <w:rFonts w:ascii="Calibri" w:eastAsia="Times New Roman" w:hAnsi="Calibri" w:cs="Times New Roman"/>
+                <w:color w:val="000000"/>
+                <w:lang w:eastAsia="es-ES"/>
+              </w:rPr>
+            </w:pPr>
+            <w:r>
+              <w:rPr>
+                <w:rFonts w:ascii="Calibri" w:eastAsia="Times New Roman" w:hAnsi="Calibri" w:cs="Times New Roman"/>
+                <w:color w:val="000000"/>
+                <w:lang w:eastAsia="es-ES"/>
+              </w:rPr>
+              <w:t>2</w:t>
+            </w:r>
+          </w:p>
+        </w:tc>
+      </w:tr>
+      <w:tr>
+        <w:trPr>
+          <w:trHeight w:val="300"/>
+          <w:jc w:val="center"/>
+        </w:trPr>
+        <w:tc>
+          <w:tcPr>
+            <w:tcW w:w="1134" w:type="dxa"/>
+            <w:tcBorders>
+              <w:top w:val="nil"/>
+              <w:left w:val="nil"/>
+              <w:bottom w:val="nil"/>
+              <w:right w:val="nil"/>
+            </w:tcBorders>
+            <w:shd w:val="clear" w:color="auto" w:fill="auto"/>
+            <w:noWrap/>
+            <w:vAlign w:val="bottom"/>
+            <w:hideMark/>
+          </w:tcPr>
+          <w:p>
+            <w:pPr>
+              <w:spacing w:after="0" w:line="240" w:lineRule="auto"/>
+              <w:jc w:val="right"/>
+              <w:rPr>
+                <w:rFonts w:ascii="Calibri" w:eastAsia="Times New Roman" w:hAnsi="Calibri" w:cs="Times New Roman"/>
+                <w:color w:val="000000"/>
+                <w:lang w:eastAsia="es-ES"/>
+              </w:rPr>
+            </w:pPr>
+          </w:p>
+        </w:tc>
+        <w:tc>
+          <w:tcPr>
+            <w:tcW w:w="2954" w:type="dxa"/>
+            <w:tcBorders>
+              <w:top w:val="nil"/>
+              <w:left w:val="single" w:sz="8" w:space="0" w:color="auto"/>
+              <w:bottom w:val="nil"/>
+              <w:right w:val="single" w:sz="8" w:space="0" w:color="auto"/>
+            </w:tcBorders>
+            <w:shd w:val="clear" w:color="000000" w:fill="DBDBDB"/>
+            <w:noWrap/>
+            <w:vAlign w:val="center"/>
+            <w:hideMark/>
+          </w:tcPr>
+          <w:p>
+            <w:pPr>
+              <w:spacing w:after="0" w:line="240" w:lineRule="auto"/>
+              <w:jc w:val="right"/>
+              <w:rPr>
+                <w:rFonts w:ascii="Calibri" w:eastAsia="Times New Roman" w:hAnsi="Calibri" w:cs="Times New Roman"/>
+                <w:color w:val="000000"/>
+                <w:lang w:eastAsia="es-ES"/>
+              </w:rPr>
+            </w:pPr>
+            <w:r>
+              <w:rPr>
+                <w:rFonts w:ascii="Calibri" w:eastAsia="Times New Roman" w:hAnsi="Calibri" w:cs="Times New Roman"/>
+                <w:color w:val="000000"/>
+                <w:lang w:eastAsia="es-ES"/>
+              </w:rPr>
+              <w:t>Total Estimado</w:t>
+            </w:r>
+          </w:p>
+        </w:tc>
+        <w:tc>
+          <w:tcPr>
+            <w:tcW w:w="1724" w:type="dxa"/>
+            <w:tcBorders>
+              <w:top w:val="nil"/>
+              <w:left w:val="nil"/>
+              <w:bottom w:val="nil"/>
+              <w:right w:val="nil"/>
+            </w:tcBorders>
+            <w:shd w:val="clear" w:color="000000" w:fill="DBDBDB"/>
+            <w:noWrap/>
+            <w:vAlign w:val="center"/>
+            <w:hideMark/>
+          </w:tcPr>
+          <w:p>
+            <w:pPr>
+              <w:spacing w:after="0" w:line="240" w:lineRule="auto"/>
+              <w:rPr>
+                <w:rFonts w:ascii="Calibri" w:eastAsia="Times New Roman" w:hAnsi="Calibri" w:cs="Times New Roman"/>
+                <w:color w:val="000000"/>
+                <w:lang w:eastAsia="es-ES"/>
+              </w:rPr>
+            </w:pPr>
+            <w:r>
+              <w:rPr>
+                <w:rFonts w:ascii="Calibri" w:eastAsia="Times New Roman" w:hAnsi="Calibri" w:cs="Times New Roman"/>
+                <w:color w:val="000000"/>
+                <w:lang w:eastAsia="es-ES"/>
+              </w:rPr>
+              <w:t>296</w:t>
+            </w:r>
+          </w:p>
+        </w:tc>
+        <w:tc>
+          <w:tcPr>
+            <w:tcW w:w="709" w:type="dxa"/>
+            <w:tcBorders>
+              <w:top w:val="nil"/>
+              <w:left w:val="single" w:sz="4" w:space="0" w:color="auto"/>
+              <w:bottom w:val="single" w:sz="4" w:space="0" w:color="auto"/>
+              <w:right w:val="single" w:sz="4" w:space="0" w:color="auto"/>
+            </w:tcBorders>
+            <w:shd w:val="clear" w:color="000000" w:fill="E7E6E6"/>
+            <w:noWrap/>
+            <w:vAlign w:val="bottom"/>
+            <w:hideMark/>
+          </w:tcPr>
+          <w:p>
+            <w:pPr>
+              <w:pStyle w:val="Sinespaciado"/>
+              <w:jc w:val="right"/>
+            </w:pPr>
+            <w:r>
+              <w:t>33</w:t>
+            </w:r>
+          </w:p>
+        </w:tc>
+        <w:tc>
+          <w:tcPr>
+            <w:tcW w:w="567" w:type="dxa"/>
+            <w:tcBorders>
+              <w:top w:val="nil"/>
+              <w:left w:val="nil"/>
+              <w:bottom w:val="single" w:sz="4" w:space="0" w:color="auto"/>
+              <w:right w:val="single" w:sz="4" w:space="0" w:color="auto"/>
+            </w:tcBorders>
+            <w:shd w:val="clear" w:color="000000" w:fill="E7E6E6"/>
+            <w:noWrap/>
+            <w:vAlign w:val="bottom"/>
+            <w:hideMark/>
+          </w:tcPr>
+          <w:p>
+            <w:pPr>
+              <w:pStyle w:val="Sinespaciado"/>
+              <w:jc w:val="right"/>
+            </w:pPr>
+            <w:r>
+              <w:t>29</w:t>
+            </w:r>
+          </w:p>
+        </w:tc>
+        <w:tc>
+          <w:tcPr>
+            <w:tcW w:w="709" w:type="dxa"/>
+            <w:tcBorders>
+              <w:top w:val="nil"/>
+              <w:left w:val="nil"/>
+              <w:bottom w:val="single" w:sz="4" w:space="0" w:color="auto"/>
+              <w:right w:val="single" w:sz="4" w:space="0" w:color="auto"/>
+            </w:tcBorders>
+            <w:shd w:val="clear" w:color="000000" w:fill="E7E6E6"/>
+            <w:noWrap/>
+            <w:vAlign w:val="bottom"/>
+            <w:hideMark/>
+          </w:tcPr>
+          <w:p>
+            <w:pPr>
+              <w:pStyle w:val="Sinespaciado"/>
+              <w:jc w:val="right"/>
+            </w:pPr>
+            <w:r>
+              <w:t>34</w:t>
+            </w:r>
+          </w:p>
+        </w:tc>
+        <w:tc>
+          <w:tcPr>
+            <w:tcW w:w="702" w:type="dxa"/>
+            <w:tcBorders>
+              <w:top w:val="nil"/>
+              <w:left w:val="nil"/>
+              <w:bottom w:val="single" w:sz="4" w:space="0" w:color="auto"/>
+              <w:right w:val="single" w:sz="4" w:space="0" w:color="auto"/>
+            </w:tcBorders>
+            <w:shd w:val="clear" w:color="000000" w:fill="E7E6E6"/>
+            <w:noWrap/>
+            <w:vAlign w:val="bottom"/>
+            <w:hideMark/>
+          </w:tcPr>
+          <w:p>
+            <w:pPr>
+              <w:pStyle w:val="Sinespaciado"/>
+              <w:jc w:val="right"/>
+            </w:pPr>
+            <w:r>
+              <w:t>32</w:t>
+            </w:r>
+          </w:p>
+        </w:tc>
+      </w:tr>
+      <w:tr>
+        <w:trPr>
+          <w:trHeight w:val="300"/>
+          <w:jc w:val="center"/>
+        </w:trPr>
+        <w:tc>
+          <w:tcPr>
+            <w:tcW w:w="1134" w:type="dxa"/>
+            <w:tcBorders>
+              <w:top w:val="nil"/>
+              <w:left w:val="nil"/>
+              <w:bottom w:val="nil"/>
+              <w:right w:val="nil"/>
+            </w:tcBorders>
+            <w:shd w:val="clear" w:color="auto" w:fill="auto"/>
+            <w:noWrap/>
+            <w:vAlign w:val="bottom"/>
+            <w:hideMark/>
+          </w:tcPr>
+          <w:p>
+            <w:pPr>
+              <w:spacing w:after="0" w:line="240" w:lineRule="auto"/>
+              <w:jc w:val="right"/>
+              <w:rPr>
+                <w:rFonts w:ascii="Calibri" w:eastAsia="Times New Roman" w:hAnsi="Calibri" w:cs="Times New Roman"/>
+                <w:color w:val="000000"/>
+                <w:lang w:eastAsia="es-ES"/>
+              </w:rPr>
+            </w:pPr>
+          </w:p>
+        </w:tc>
+        <w:tc>
+          <w:tcPr>
+            <w:tcW w:w="2954" w:type="dxa"/>
+            <w:tcBorders>
+              <w:top w:val="single" w:sz="4" w:space="0" w:color="auto"/>
+              <w:left w:val="single" w:sz="4" w:space="0" w:color="auto"/>
+              <w:bottom w:val="single" w:sz="4" w:space="0" w:color="auto"/>
+              <w:right w:val="single" w:sz="4" w:space="0" w:color="auto"/>
+            </w:tcBorders>
+            <w:shd w:val="clear" w:color="auto" w:fill="auto"/>
+            <w:noWrap/>
+            <w:vAlign w:val="bottom"/>
+            <w:hideMark/>
+          </w:tcPr>
+          <w:p>
+            <w:pPr>
+              <w:spacing w:after="0" w:line="240" w:lineRule="auto"/>
+              <w:jc w:val="right"/>
+              <w:rPr>
+                <w:rFonts w:ascii="Calibri" w:eastAsia="Times New Roman" w:hAnsi="Calibri" w:cs="Times New Roman"/>
+                <w:color w:val="000000"/>
+                <w:lang w:eastAsia="es-ES"/>
+              </w:rPr>
+            </w:pPr>
+            <w:r>
+              <w:rPr>
+                <w:rFonts w:ascii="Calibri" w:eastAsia="Times New Roman" w:hAnsi="Calibri" w:cs="Times New Roman"/>
+                <w:color w:val="000000"/>
+                <w:lang w:eastAsia="es-ES"/>
+              </w:rPr>
+              <w:t>Real</w:t>
+            </w:r>
+          </w:p>
+        </w:tc>
+        <w:tc>
+          <w:tcPr>
+            <w:tcW w:w="1724" w:type="dxa"/>
+            <w:tcBorders>
+              <w:top w:val="single" w:sz="4" w:space="0" w:color="auto"/>
+              <w:left w:val="nil"/>
+              <w:bottom w:val="single" w:sz="4" w:space="0" w:color="auto"/>
+              <w:right w:val="single" w:sz="4" w:space="0" w:color="auto"/>
+            </w:tcBorders>
+            <w:shd w:val="clear" w:color="auto" w:fill="auto"/>
+            <w:noWrap/>
+            <w:vAlign w:val="bottom"/>
+            <w:hideMark/>
+          </w:tcPr>
+          <w:p>
+            <w:pPr>
+              <w:spacing w:after="0" w:line="240" w:lineRule="auto"/>
+              <w:rPr>
+                <w:rFonts w:ascii="Calibri" w:eastAsia="Times New Roman" w:hAnsi="Calibri" w:cs="Times New Roman"/>
+                <w:color w:val="000000"/>
+                <w:lang w:eastAsia="es-ES"/>
+              </w:rPr>
+            </w:pPr>
+            <w:r>
+              <w:rPr>
+                <w:rFonts w:ascii="Calibri" w:eastAsia="Times New Roman" w:hAnsi="Calibri" w:cs="Times New Roman"/>
+                <w:color w:val="000000"/>
+                <w:lang w:eastAsia="es-ES"/>
+              </w:rPr>
+              <w:t>138</w:t>
+            </w:r>
+          </w:p>
+        </w:tc>
+        <w:tc>
+          <w:tcPr>
+            <w:tcW w:w="709" w:type="dxa"/>
+            <w:tcBorders>
+              <w:top w:val="nil"/>
+              <w:left w:val="nil"/>
+              <w:bottom w:val="nil"/>
+              <w:right w:val="nil"/>
+            </w:tcBorders>
+            <w:shd w:val="clear" w:color="auto" w:fill="auto"/>
+            <w:noWrap/>
+            <w:vAlign w:val="bottom"/>
+            <w:hideMark/>
+          </w:tcPr>
+          <w:p>
+            <w:pPr>
+              <w:spacing w:after="0" w:line="240" w:lineRule="auto"/>
+              <w:jc w:val="right"/>
+              <w:rPr>
+                <w:rFonts w:ascii="Calibri" w:eastAsia="Times New Roman" w:hAnsi="Calibri" w:cs="Times New Roman"/>
+                <w:color w:val="000000"/>
+                <w:lang w:eastAsia="es-ES"/>
+              </w:rPr>
+            </w:pPr>
+          </w:p>
+        </w:tc>
+        <w:tc>
+          <w:tcPr>
+            <w:tcW w:w="567" w:type="dxa"/>
+            <w:tcBorders>
+              <w:top w:val="nil"/>
+              <w:left w:val="nil"/>
+              <w:bottom w:val="nil"/>
+              <w:right w:val="nil"/>
+            </w:tcBorders>
+            <w:shd w:val="clear" w:color="auto" w:fill="auto"/>
+            <w:noWrap/>
+            <w:vAlign w:val="bottom"/>
+            <w:hideMark/>
+          </w:tcPr>
+          <w:p>
+            <w:pPr>
+              <w:spacing w:after="0" w:line="240" w:lineRule="auto"/>
+              <w:rPr>
+                <w:rFonts w:ascii="Times New Roman" w:eastAsia="Times New Roman" w:hAnsi="Times New Roman" w:cs="Times New Roman"/>
+                <w:sz w:val="20"/>
+                <w:szCs w:val="20"/>
+                <w:lang w:eastAsia="es-ES"/>
+              </w:rPr>
+            </w:pPr>
+          </w:p>
+        </w:tc>
+        <w:tc>
+          <w:tcPr>
+            <w:tcW w:w="709" w:type="dxa"/>
+            <w:tcBorders>
+              <w:top w:val="nil"/>
+              <w:left w:val="nil"/>
+              <w:bottom w:val="nil"/>
+              <w:right w:val="nil"/>
+            </w:tcBorders>
+            <w:shd w:val="clear" w:color="auto" w:fill="auto"/>
+            <w:noWrap/>
+            <w:vAlign w:val="bottom"/>
+            <w:hideMark/>
+          </w:tcPr>
+          <w:p>
+            <w:pPr>
+              <w:spacing w:after="0" w:line="240" w:lineRule="auto"/>
+              <w:rPr>
+                <w:rFonts w:ascii="Times New Roman" w:eastAsia="Times New Roman" w:hAnsi="Times New Roman" w:cs="Times New Roman"/>
+                <w:sz w:val="20"/>
+                <w:szCs w:val="20"/>
+                <w:lang w:eastAsia="es-ES"/>
+              </w:rPr>
+            </w:pPr>
+          </w:p>
+        </w:tc>
+        <w:tc>
+          <w:tcPr>
+            <w:tcW w:w="702" w:type="dxa"/>
+            <w:tcBorders>
+              <w:top w:val="nil"/>
+              <w:left w:val="nil"/>
+              <w:bottom w:val="nil"/>
+              <w:right w:val="nil"/>
+            </w:tcBorders>
+            <w:shd w:val="clear" w:color="auto" w:fill="auto"/>
+            <w:noWrap/>
+            <w:vAlign w:val="bottom"/>
+            <w:hideMark/>
+          </w:tcPr>
+          <w:p>
+            <w:pPr>
+              <w:spacing w:after="0" w:line="240" w:lineRule="auto"/>
+              <w:rPr>
+                <w:rFonts w:ascii="Times New Roman" w:eastAsia="Times New Roman" w:hAnsi="Times New Roman" w:cs="Times New Roman"/>
+                <w:sz w:val="20"/>
+                <w:szCs w:val="20"/>
+                <w:lang w:eastAsia="es-ES"/>
+              </w:rPr>
+            </w:pPr>
+          </w:p>
+        </w:tc>
+      </w:tr>
+      <w:tr>
+        <w:trPr>
+          <w:trHeight w:val="300"/>
+          <w:jc w:val="center"/>
+        </w:trPr>
+        <w:tc>
+          <w:tcPr>
+            <w:tcW w:w="1134" w:type="dxa"/>
+            <w:tcBorders>
+              <w:top w:val="nil"/>
+              <w:left w:val="nil"/>
+              <w:bottom w:val="nil"/>
+              <w:right w:val="nil"/>
+            </w:tcBorders>
+            <w:shd w:val="clear" w:color="auto" w:fill="auto"/>
+            <w:noWrap/>
+            <w:vAlign w:val="bottom"/>
+            <w:hideMark/>
+          </w:tcPr>
+          <w:p>
+            <w:pPr>
+              <w:spacing w:after="0" w:line="240" w:lineRule="auto"/>
+              <w:rPr>
+                <w:rFonts w:ascii="Times New Roman" w:eastAsia="Times New Roman" w:hAnsi="Times New Roman" w:cs="Times New Roman"/>
+                <w:sz w:val="20"/>
+                <w:szCs w:val="20"/>
+                <w:lang w:eastAsia="es-ES"/>
+              </w:rPr>
+            </w:pPr>
+          </w:p>
+        </w:tc>
+        <w:tc>
+          <w:tcPr>
+            <w:tcW w:w="2954" w:type="dxa"/>
+            <w:tcBorders>
+              <w:top w:val="nil"/>
+              <w:left w:val="single" w:sz="4" w:space="0" w:color="auto"/>
+              <w:bottom w:val="single" w:sz="4" w:space="0" w:color="auto"/>
+              <w:right w:val="single" w:sz="4" w:space="0" w:color="auto"/>
+            </w:tcBorders>
+            <w:shd w:val="clear" w:color="auto" w:fill="auto"/>
+            <w:noWrap/>
+            <w:vAlign w:val="bottom"/>
+            <w:hideMark/>
+          </w:tcPr>
+          <w:p>
+            <w:pPr>
+              <w:spacing w:after="0" w:line="240" w:lineRule="auto"/>
+              <w:jc w:val="right"/>
+              <w:rPr>
+                <w:rFonts w:ascii="Calibri" w:eastAsia="Times New Roman" w:hAnsi="Calibri" w:cs="Times New Roman"/>
+                <w:color w:val="000000"/>
+                <w:lang w:eastAsia="es-ES"/>
+              </w:rPr>
+            </w:pPr>
+            <w:r>
+              <w:rPr>
+                <w:rFonts w:ascii="Calibri" w:eastAsia="Times New Roman" w:hAnsi="Calibri" w:cs="Times New Roman"/>
+                <w:color w:val="000000"/>
+                <w:lang w:eastAsia="es-ES"/>
+              </w:rPr>
+              <w:t>Diferencia</w:t>
+            </w:r>
+          </w:p>
+        </w:tc>
+        <w:tc>
+          <w:tcPr>
+            <w:tcW w:w="1724" w:type="dxa"/>
+            <w:tcBorders>
+              <w:top w:val="nil"/>
+              <w:left w:val="nil"/>
+              <w:bottom w:val="single" w:sz="4" w:space="0" w:color="auto"/>
+              <w:right w:val="single" w:sz="4" w:space="0" w:color="auto"/>
+            </w:tcBorders>
+            <w:shd w:val="clear" w:color="auto" w:fill="auto"/>
+            <w:noWrap/>
+            <w:vAlign w:val="bottom"/>
+            <w:hideMark/>
+          </w:tcPr>
+          <w:p>
+            <w:pPr>
+              <w:spacing w:after="0" w:line="240" w:lineRule="auto"/>
+              <w:rPr>
+                <w:rFonts w:ascii="Calibri" w:eastAsia="Times New Roman" w:hAnsi="Calibri" w:cs="Times New Roman"/>
+                <w:color w:val="000000"/>
+                <w:lang w:eastAsia="es-ES"/>
+              </w:rPr>
+            </w:pPr>
+            <w:r>
+              <w:rPr>
+                <w:rFonts w:ascii="Calibri" w:eastAsia="Times New Roman" w:hAnsi="Calibri" w:cs="Times New Roman"/>
+                <w:color w:val="000000"/>
+                <w:lang w:eastAsia="es-ES"/>
+              </w:rPr>
+              <w:t>53%</w:t>
+            </w:r>
+          </w:p>
+        </w:tc>
+        <w:tc>
+          <w:tcPr>
+            <w:tcW w:w="709" w:type="dxa"/>
+            <w:tcBorders>
+              <w:top w:val="nil"/>
+              <w:left w:val="nil"/>
+              <w:bottom w:val="nil"/>
+              <w:right w:val="nil"/>
+            </w:tcBorders>
+            <w:shd w:val="clear" w:color="auto" w:fill="auto"/>
+            <w:noWrap/>
+            <w:vAlign w:val="bottom"/>
+            <w:hideMark/>
+          </w:tcPr>
+          <w:p>
+            <w:pPr>
+              <w:spacing w:after="0" w:line="240" w:lineRule="auto"/>
+              <w:jc w:val="right"/>
+              <w:rPr>
+                <w:rFonts w:ascii="Calibri" w:eastAsia="Times New Roman" w:hAnsi="Calibri" w:cs="Times New Roman"/>
+                <w:color w:val="000000"/>
+                <w:lang w:eastAsia="es-ES"/>
+              </w:rPr>
+            </w:pPr>
+          </w:p>
+        </w:tc>
+        <w:tc>
+          <w:tcPr>
+            <w:tcW w:w="567" w:type="dxa"/>
+            <w:tcBorders>
+              <w:top w:val="nil"/>
+              <w:left w:val="nil"/>
+              <w:bottom w:val="nil"/>
+              <w:right w:val="nil"/>
+            </w:tcBorders>
+            <w:shd w:val="clear" w:color="auto" w:fill="auto"/>
+            <w:noWrap/>
+            <w:vAlign w:val="bottom"/>
+            <w:hideMark/>
+          </w:tcPr>
+          <w:p>
+            <w:pPr>
+              <w:spacing w:after="0" w:line="240" w:lineRule="auto"/>
+              <w:rPr>
+                <w:rFonts w:ascii="Times New Roman" w:eastAsia="Times New Roman" w:hAnsi="Times New Roman" w:cs="Times New Roman"/>
+                <w:sz w:val="20"/>
+                <w:szCs w:val="20"/>
+                <w:lang w:eastAsia="es-ES"/>
+              </w:rPr>
+            </w:pPr>
+          </w:p>
+        </w:tc>
+        <w:tc>
+          <w:tcPr>
+            <w:tcW w:w="709" w:type="dxa"/>
+            <w:tcBorders>
+              <w:top w:val="nil"/>
+              <w:left w:val="nil"/>
+              <w:bottom w:val="nil"/>
+              <w:right w:val="nil"/>
+            </w:tcBorders>
+            <w:shd w:val="clear" w:color="auto" w:fill="auto"/>
+            <w:noWrap/>
+            <w:vAlign w:val="bottom"/>
+            <w:hideMark/>
+          </w:tcPr>
+          <w:p>
+            <w:pPr>
+              <w:spacing w:after="0" w:line="240" w:lineRule="auto"/>
+              <w:rPr>
+                <w:rFonts w:ascii="Times New Roman" w:eastAsia="Times New Roman" w:hAnsi="Times New Roman" w:cs="Times New Roman"/>
+                <w:sz w:val="20"/>
+                <w:szCs w:val="20"/>
+                <w:lang w:eastAsia="es-ES"/>
+              </w:rPr>
+            </w:pPr>
+          </w:p>
+        </w:tc>
+        <w:tc>
+          <w:tcPr>
+            <w:tcW w:w="702" w:type="dxa"/>
+            <w:tcBorders>
+              <w:top w:val="nil"/>
+              <w:left w:val="nil"/>
+              <w:bottom w:val="nil"/>
+              <w:right w:val="nil"/>
+            </w:tcBorders>
+            <w:shd w:val="clear" w:color="auto" w:fill="auto"/>
+            <w:noWrap/>
+            <w:vAlign w:val="bottom"/>
+            <w:hideMark/>
+          </w:tcPr>
+          <w:p>
+            <w:pPr>
+              <w:spacing w:after="0" w:line="240" w:lineRule="auto"/>
+              <w:rPr>
+                <w:rFonts w:ascii="Times New Roman" w:eastAsia="Times New Roman" w:hAnsi="Times New Roman" w:cs="Times New Roman"/>
+                <w:sz w:val="20"/>
+                <w:szCs w:val="20"/>
+                <w:lang w:eastAsia="es-ES"/>
+              </w:rPr>
+            </w:pPr>
+          </w:p>
+        </w:tc>
+      </w:tr>
+    </w:tbl>
+    <w:p>
+      <w:pPr>
+        <w:tabs>
+          <w:tab w:val="left" w:pos="2820"/>
+        </w:tabs>
+        <w:jc w:val="both"/>
+      </w:pPr>
+    </w:p>
+    <w:p>
+      <w:pPr>
+        <w:tabs>
+          <w:tab w:val="left" w:pos="2820"/>
+        </w:tabs>
+        <w:jc w:val="both"/>
+      </w:pPr>
+      <w:r>
+        <w:t>Artefactos construidos</w:t>
+      </w:r>
+    </w:p>
+    <w:p>
+      <w:pPr>
+        <w:tabs>
+          <w:tab w:val="left" w:pos="2820"/>
+        </w:tabs>
+        <w:jc w:val="both"/>
+      </w:pPr>
+      <w:r>
+        <w:t xml:space="preserve">3 aplicaciones móviles: Mobibus, </w:t>
+      </w:r>
+      <w:proofErr w:type="spellStart"/>
+      <w:r>
+        <w:t>Vcub</w:t>
+      </w:r>
+      <w:proofErr w:type="spellEnd"/>
+      <w:r>
+        <w:t xml:space="preserve"> y tranvía eléctrico. </w:t>
+      </w:r>
+    </w:p>
+    <w:p>
+      <w:pPr>
+        <w:tabs>
+          <w:tab w:val="left" w:pos="2820"/>
+        </w:tabs>
+        <w:jc w:val="both"/>
+      </w:pPr>
+      <w:r>
+        <w:t xml:space="preserve">Servidor con base de datos en </w:t>
+      </w:r>
+      <w:proofErr w:type="spellStart"/>
+      <w:r>
+        <w:t>pos</w:t>
+      </w:r>
+      <w:r>
+        <w:t>t</w:t>
+      </w:r>
+      <w:r>
+        <w:t>gres</w:t>
+      </w:r>
+      <w:proofErr w:type="spellEnd"/>
+      <w:r>
+        <w:t xml:space="preserve"> SQL local.  Todos los métodos deseados en la entrega 1. Archivo </w:t>
+      </w:r>
+      <w:proofErr w:type="spellStart"/>
+      <w:r>
+        <w:t>c</w:t>
+      </w:r>
+      <w:r>
+        <w:t>onfig</w:t>
+      </w:r>
+      <w:proofErr w:type="spellEnd"/>
+      <w:r>
+        <w:t xml:space="preserve"> de </w:t>
+      </w:r>
+      <w:proofErr w:type="spellStart"/>
+      <w:r>
+        <w:t>ngin</w:t>
+      </w:r>
+      <w:r>
+        <w:t>x</w:t>
+      </w:r>
+      <w:proofErr w:type="spellEnd"/>
+      <w:r>
+        <w:t xml:space="preserve"> que permite hacer el balance de carga a través del puerto 90. </w:t>
+      </w:r>
+    </w:p>
+    <w:p>
+      <w:pPr>
+        <w:tabs>
+          <w:tab w:val="left" w:pos="2820"/>
+        </w:tabs>
+        <w:jc w:val="both"/>
+      </w:pPr>
+      <w:r>
+        <w:t>Análisis</w:t>
+      </w:r>
+    </w:p>
+    <w:p>
+      <w:pPr>
+        <w:tabs>
+          <w:tab w:val="left" w:pos="2820"/>
+        </w:tabs>
+        <w:jc w:val="both"/>
+      </w:pPr>
+      <w:r>
+        <w:t>En general, se observó como el tiempo de latencia disminuyo drásticamente, as</w:t>
+      </w:r>
+      <w:r>
+        <w:t xml:space="preserve">í mismo los % de error. SIN embargo, le objetivo de esta entrega era el 0% de error y por ejemplo  en </w:t>
+      </w:r>
+      <w:proofErr w:type="spellStart"/>
+      <w:r>
+        <w:t>al</w:t>
+      </w:r>
+      <w:proofErr w:type="spellEnd"/>
+      <w:r>
+        <w:t xml:space="preserve"> </w:t>
+      </w:r>
+      <w:r>
+        <w:t>ilustración</w:t>
+      </w:r>
+      <w:r>
+        <w:t xml:space="preserve"> 2 se observa que se obtuvo un 3</w:t>
+      </w:r>
+      <w:r>
+        <w:t>.5</w:t>
+      </w:r>
+      <w:r>
+        <w:t>% de peticiones no cumplidas de las 3000 enviadas a pesar de que en otra prueba de 5000 peticiones 5000 se respondieron exitosamente.  Se atribuye este comportamiento al hecho de que el servidor estaba en otro computador así como</w:t>
+      </w:r>
+      <w:r>
+        <w:t xml:space="preserve"> el tiempo de demora </w:t>
+      </w:r>
+      <w:proofErr w:type="spellStart"/>
+      <w:r>
+        <w:t>delay</w:t>
+      </w:r>
+      <w:proofErr w:type="spellEnd"/>
+      <w:r>
+        <w:t xml:space="preserve"> de la base de datos. Entonces, estas pruebas representan más le comportamiento que la aplicación tendrá en el ambiente fuera de la experimentación. </w:t>
+      </w:r>
+    </w:p>
+    <w:p>
+      <w:pPr>
+        <w:tabs>
+          <w:tab w:val="left" w:pos="2820"/>
+        </w:tabs>
+        <w:jc w:val="both"/>
+      </w:pPr>
+      <w:r>
+        <w:t xml:space="preserve">Se observa en las ilustraciones 3 y 4  que en </w:t>
+      </w:r>
+      <w:r>
+        <w:t>cuanto</w:t>
+      </w:r>
+      <w:r>
+        <w:t xml:space="preserve"> al método POST no se cumple ninguno de los atributos de calidad propuesto , esto significa que el equipo debe plantearse invertir más en recursos físico o cambiar la lógica. Esto, a pesar de que se esté utilizando POSTGRES SQL as</w:t>
+      </w:r>
+      <w:r>
+        <w:t xml:space="preserve">í como </w:t>
+      </w:r>
+      <w:proofErr w:type="spellStart"/>
+      <w:r>
+        <w:t>pgbouncer</w:t>
+      </w:r>
+      <w:proofErr w:type="spellEnd"/>
+      <w:r>
+        <w:t xml:space="preserve"> para manejar sus peticiones. </w:t>
+      </w:r>
+    </w:p>
+    <w:p>
+      <w:pPr>
+        <w:tabs>
+          <w:tab w:val="left" w:pos="2820"/>
+        </w:tabs>
+        <w:jc w:val="both"/>
+      </w:pPr>
+      <w:r>
+        <w:t xml:space="preserve">A pesar de todo lo anterior se resalta que el balanceador de carga si </w:t>
+      </w:r>
+      <w:r>
+        <w:t>está</w:t>
+      </w:r>
+      <w:r>
+        <w:t xml:space="preserve"> cumpliendo con sus tareas, puesto  que al hacerlo todo con un solo equipo los errores </w:t>
+      </w:r>
+      <w:r>
+        <w:t xml:space="preserve">y el tiempo de </w:t>
+      </w:r>
+      <w:proofErr w:type="spellStart"/>
+      <w:r>
+        <w:t>repsuesta</w:t>
+      </w:r>
+      <w:proofErr w:type="spellEnd"/>
+      <w:r>
+        <w:t xml:space="preserve"> se </w:t>
+      </w:r>
+      <w:r>
+        <w:lastRenderedPageBreak/>
+        <w:t xml:space="preserve">incrementan de manera significativa. Siendo los máximos  de estos 70% y 20s respectivamente para 5000 usuarios. </w:t>
+      </w:r>
+    </w:p>
+    <w:p>
+      <w:pPr>
+        <w:tabs>
+          <w:tab w:val="left" w:pos="2820"/>
+        </w:tabs>
+        <w:jc w:val="both"/>
+      </w:pPr>
+      <w:r>
+        <w:t xml:space="preserve">Conclusiones </w:t>
+      </w:r>
+    </w:p>
+    <w:p>
+      <w:pPr>
+        <w:tabs>
+          <w:tab w:val="left" w:pos="2820"/>
+        </w:tabs>
+        <w:jc w:val="both"/>
+      </w:pPr>
+      <w:r>
+        <w:t xml:space="preserve">Falto trabajo en equipo así como el apoyo mutuo de los miembros del gripo. Además de  motivación por el problema. Sine embargo, el resultado final fue satisfactorio y permitió ver el alcanza del balanceador de carga en un proyecto real. </w:t>
+      </w:r>
+      <w:r>
+        <w:t xml:space="preserve"> Además que se debe reconsiderar el mecanismo  de sincronización de base (</w:t>
+      </w:r>
+      <w:proofErr w:type="spellStart"/>
+      <w:r>
+        <w:t>routing</w:t>
+      </w:r>
+      <w:proofErr w:type="spellEnd"/>
+      <w:r>
+        <w:t xml:space="preserve"> de base de datos de Django</w:t>
+      </w:r>
+      <w:proofErr w:type="gramStart"/>
+      <w:r>
+        <w:t>)de</w:t>
+      </w:r>
+      <w:proofErr w:type="gramEnd"/>
+      <w:r>
+        <w:t xml:space="preserve"> datos o incluir nuevos equipos a la red.  </w:t>
+      </w:r>
+    </w:p>
     <w:sectPr>
-      <w:headerReference w:type="default" r:id="rId9"/>
+      <w:headerReference w:type="default" r:id="rId13"/>
       <w:pgSz w:w="11906" w:h="16838"/>
       <w:pgMar w:top="1417" w:right="1701" w:bottom="1417" w:left="1701" w:header="708" w:footer="708" w:gutter="0"/>
       <w:cols w:space="708"/>
@@ -2783,6 +7715,7 @@
         <w:docPartUnique/>
       </w:docPartObj>
     </w:sdtPr>
+    <w:sdtEndPr/>
     <w:sdtContent>
       <w:p>
         <w:pPr>
@@ -2822,7 +7755,7 @@
             <w:bCs/>
             <w:noProof/>
           </w:rPr>
-          <w:t>3</w:t>
+          <w:t>5</w:t>
         </w:r>
         <w:r>
           <w:rPr>
@@ -2867,7 +7800,7 @@
             <w:bCs/>
             <w:noProof/>
           </w:rPr>
-          <w:t>4</w:t>
+          <w:t>8</w:t>
         </w:r>
         <w:r>
           <w:rPr>
@@ -3487,6 +8420,15 @@
       <w:szCs w:val="18"/>
     </w:rPr>
   </w:style>
+  <w:style w:type="paragraph" w:styleId="Sinespaciado">
+    <w:name w:val="No Spacing"/>
+    <w:uiPriority w:val="1"/>
+    <w:qFormat/>
+    <w:rsid w:val="00AF0419"/>
+    <w:pPr>
+      <w:spacing w:after="0" w:line="240" w:lineRule="auto"/>
+    </w:pPr>
+  </w:style>
 </w:styles>
 </file>
 
@@ -3773,7 +8715,7 @@
 </file>
 
 <file path=customXml/itemProps1.xml><?xml version="1.0" encoding="utf-8"?>
-<ds:datastoreItem xmlns:ds="http://schemas.openxmlformats.org/officeDocument/2006/customXml" ds:itemID="{20BE3B21-8232-43FA-8E68-4B130C0606A8}">
+<ds:datastoreItem xmlns:ds="http://schemas.openxmlformats.org/officeDocument/2006/customXml" ds:itemID="{D1128500-F35A-45BF-8751-F9BEECEB8B2C}">
   <ds:schemaRefs>
     <ds:schemaRef ds:uri="http://schemas.openxmlformats.org/officeDocument/2006/bibliography"/>
   </ds:schemaRefs>
